--- a/DOCUMENTACION/Memoria_RaulCarretero .docx
+++ b/DOCUMENTACION/Memoria_RaulCarretero .docx
@@ -724,33 +724,49 @@
           <w:sz w:val="40"/>
           <w:szCs w:val="40"/>
         </w:rPr>
-        <w:t>3.2 Casos de uso</w:t>
-      </w:r>
-    </w:p>
-    <w:p>
-      <w:pPr>
-        <w:spacing w:after="0"/>
-        <w:ind w:firstLine="720"/>
+        <w:t xml:space="preserve">3.2 </w:t>
+      </w:r>
+      <w:r>
         <w:rPr>
           <w:rFonts w:asciiTheme="majorHAnsi" w:eastAsia="Georgia" w:hAnsiTheme="majorHAnsi" w:cstheme="majorHAnsi"/>
           <w:sz w:val="40"/>
           <w:szCs w:val="40"/>
         </w:rPr>
-      </w:pPr>
+        <w:t xml:space="preserve">Diagrama de </w:t>
+      </w:r>
       <w:r>
         <w:rPr>
           <w:rFonts w:asciiTheme="majorHAnsi" w:eastAsia="Georgia" w:hAnsiTheme="majorHAnsi" w:cstheme="majorHAnsi"/>
           <w:sz w:val="40"/>
           <w:szCs w:val="40"/>
         </w:rPr>
-        <w:t>3.3</w:t>
-      </w:r>
-      <w:r>
+        <w:t>Casos de uso</w:t>
+      </w:r>
+    </w:p>
+    <w:p>
+      <w:pPr>
+        <w:spacing w:after="0"/>
+        <w:ind w:firstLine="720"/>
         <w:rPr>
           <w:rFonts w:asciiTheme="majorHAnsi" w:eastAsia="Georgia" w:hAnsiTheme="majorHAnsi" w:cstheme="majorHAnsi"/>
           <w:sz w:val="40"/>
           <w:szCs w:val="40"/>
         </w:rPr>
+      </w:pPr>
+      <w:r>
+        <w:rPr>
+          <w:rFonts w:asciiTheme="majorHAnsi" w:eastAsia="Georgia" w:hAnsiTheme="majorHAnsi" w:cstheme="majorHAnsi"/>
+          <w:sz w:val="40"/>
+          <w:szCs w:val="40"/>
+        </w:rPr>
+        <w:t>3.3</w:t>
+      </w:r>
+      <w:r>
+        <w:rPr>
+          <w:rFonts w:asciiTheme="majorHAnsi" w:eastAsia="Georgia" w:hAnsiTheme="majorHAnsi" w:cstheme="majorHAnsi"/>
+          <w:sz w:val="40"/>
+          <w:szCs w:val="40"/>
+        </w:rPr>
         <w:tab/>
         <w:t>Diagrama de Secuencias General del Sistema</w:t>
       </w:r>
@@ -836,33 +852,41 @@
           <w:szCs w:val="40"/>
         </w:rPr>
         <w:tab/>
-        <w:t>Diagrama de comunicacion</w:t>
-      </w:r>
-    </w:p>
-    <w:p>
-      <w:pPr>
-        <w:spacing w:after="0"/>
-        <w:ind w:firstLine="720"/>
+        <w:t xml:space="preserve">Diagrama de </w:t>
+      </w:r>
+      <w:r>
         <w:rPr>
           <w:rFonts w:asciiTheme="majorHAnsi" w:eastAsia="Georgia" w:hAnsiTheme="majorHAnsi" w:cstheme="majorHAnsi"/>
           <w:sz w:val="40"/>
           <w:szCs w:val="40"/>
         </w:rPr>
-      </w:pPr>
-      <w:r>
+        <w:t>comunicación</w:t>
+      </w:r>
+    </w:p>
+    <w:p>
+      <w:pPr>
+        <w:spacing w:after="0"/>
+        <w:ind w:firstLine="720"/>
         <w:rPr>
           <w:rFonts w:asciiTheme="majorHAnsi" w:eastAsia="Georgia" w:hAnsiTheme="majorHAnsi" w:cstheme="majorHAnsi"/>
           <w:sz w:val="40"/>
           <w:szCs w:val="40"/>
         </w:rPr>
-        <w:t>3.7</w:t>
-      </w:r>
+      </w:pPr>
       <w:r>
         <w:rPr>
           <w:rFonts w:asciiTheme="majorHAnsi" w:eastAsia="Georgia" w:hAnsiTheme="majorHAnsi" w:cstheme="majorHAnsi"/>
           <w:sz w:val="40"/>
           <w:szCs w:val="40"/>
         </w:rPr>
+        <w:t>3.7</w:t>
+      </w:r>
+      <w:r>
+        <w:rPr>
+          <w:rFonts w:asciiTheme="majorHAnsi" w:eastAsia="Georgia" w:hAnsiTheme="majorHAnsi" w:cstheme="majorHAnsi"/>
+          <w:sz w:val="40"/>
+          <w:szCs w:val="40"/>
+        </w:rPr>
         <w:tab/>
         <w:t>Diagrama de estados</w:t>
       </w:r>
@@ -956,7 +980,7 @@
           <w:sz w:val="40"/>
           <w:szCs w:val="40"/>
         </w:rPr>
-        <w:t>lògica</w:t>
+        <w:t>lógica</w:t>
       </w:r>
     </w:p>
     <w:p>
@@ -1096,7 +1120,7 @@
           <w:szCs w:val="22"/>
           <w:u w:val="single"/>
         </w:rPr>
-        <w:t>algun</w:t>
+        <w:t>algún</w:t>
       </w:r>
       <w:r>
         <w:rPr>
@@ -1291,7 +1315,23 @@
           <w:sz w:val="24"/>
           <w:szCs w:val="24"/>
         </w:rPr>
-        <w:t>En el momento nos dijeron que teníamos que pensar en hacer un proyecto para este primer curso, no tuve ninguna duda en hacerla sobre una pescaderia.</w:t>
+        <w:t xml:space="preserve">En el momento nos dijeron que teníamos que pensar en hacer un proyecto para este primer curso, no tuve ninguna duda en hacerla sobre una </w:t>
+      </w:r>
+      <w:r>
+        <w:rPr>
+          <w:rFonts w:asciiTheme="majorHAnsi" w:eastAsia="Georgia" w:hAnsiTheme="majorHAnsi" w:cstheme="majorHAnsi"/>
+          <w:sz w:val="24"/>
+          <w:szCs w:val="24"/>
+        </w:rPr>
+        <w:t>pescadería</w:t>
+      </w:r>
+      <w:r>
+        <w:rPr>
+          <w:rFonts w:asciiTheme="majorHAnsi" w:eastAsia="Georgia" w:hAnsiTheme="majorHAnsi" w:cstheme="majorHAnsi"/>
+          <w:sz w:val="24"/>
+          <w:szCs w:val="24"/>
+        </w:rPr>
+        <w:t>.</w:t>
       </w:r>
     </w:p>
     <w:p>
@@ -1411,25 +1451,7 @@
             <w:sz w:val="24"/>
             <w:szCs w:val="24"/>
           </w:rPr>
-          <w:t>http://mercatderu</w:t>
-        </w:r>
-        <w:r>
-          <w:rPr>
-            <w:rStyle w:val="Hipervnculo"/>
-            <w:rFonts w:asciiTheme="majorHAnsi" w:eastAsia="Georgia" w:hAnsiTheme="majorHAnsi" w:cstheme="majorHAnsi"/>
-            <w:sz w:val="24"/>
-            <w:szCs w:val="24"/>
-          </w:rPr>
-          <w:t>s</w:t>
-        </w:r>
-        <w:r>
-          <w:rPr>
-            <w:rStyle w:val="Hipervnculo"/>
-            <w:rFonts w:asciiTheme="majorHAnsi" w:eastAsia="Georgia" w:hAnsiTheme="majorHAnsi" w:cstheme="majorHAnsi"/>
-            <w:sz w:val="24"/>
-            <w:szCs w:val="24"/>
-          </w:rPr>
-          <w:t>safa.com/puestos/pescados-cristina/</w:t>
+          <w:t>http://mercatderussafa.com/puestos/pescados-cristina/</w:t>
         </w:r>
       </w:hyperlink>
       <w:r>
@@ -1476,7 +1498,23 @@
           <w:sz w:val="24"/>
           <w:szCs w:val="24"/>
         </w:rPr>
-        <w:t>Fue la primera idea que tuve en cuanto a realizar un proyecto sobre una gestión de un comercio, ya que me he criado en el mercado y en una parada de venta de pescado. Entonces lo que pensé fue en como hacer que un comercio local, que no tiene los recursos de una gran empresa, pueda amoldarse a los tiempos de hoy sin que repercuta a la empresa económicamente y no tenga que modificarles mucho su modo de trabajo</w:t>
+        <w:t xml:space="preserve">Fue la primera idea que tuve en cuanto a realizar un proyecto sobre una gestión de un comercio, ya que me he criado en el mercado y en una parada de venta de pescado. Entonces lo que pensé fue en </w:t>
+      </w:r>
+      <w:r>
+        <w:rPr>
+          <w:rFonts w:asciiTheme="majorHAnsi" w:eastAsia="Georgia" w:hAnsiTheme="majorHAnsi" w:cstheme="majorHAnsi"/>
+          <w:sz w:val="24"/>
+          <w:szCs w:val="24"/>
+        </w:rPr>
+        <w:t>cómo</w:t>
+      </w:r>
+      <w:r>
+        <w:rPr>
+          <w:rFonts w:asciiTheme="majorHAnsi" w:eastAsia="Georgia" w:hAnsiTheme="majorHAnsi" w:cstheme="majorHAnsi"/>
+          <w:sz w:val="24"/>
+          <w:szCs w:val="24"/>
+        </w:rPr>
+        <w:t xml:space="preserve"> hacer que un comercio local, que no tiene los recursos de una gran empresa, pueda amoldarse a los tiempos de hoy sin que repercuta a la empresa económicamente y no tenga que modificarles mucho su modo de trabajo</w:t>
       </w:r>
       <w:r>
         <w:rPr>
@@ -1514,7 +1552,23 @@
           <w:sz w:val="24"/>
           <w:szCs w:val="24"/>
         </w:rPr>
-        <w:t>Tras una charla con mis padres , me decidí a ello. Les iba a preparar una aplicación para su pescaderia.</w:t>
+        <w:t xml:space="preserve">Tras una charla con mis padres , me decidí a ello. Les iba a preparar una aplicación para su </w:t>
+      </w:r>
+      <w:r>
+        <w:rPr>
+          <w:rFonts w:asciiTheme="majorHAnsi" w:eastAsia="Georgia" w:hAnsiTheme="majorHAnsi" w:cstheme="majorHAnsi"/>
+          <w:sz w:val="24"/>
+          <w:szCs w:val="24"/>
+        </w:rPr>
+        <w:t>pescadería</w:t>
+      </w:r>
+      <w:r>
+        <w:rPr>
+          <w:rFonts w:asciiTheme="majorHAnsi" w:eastAsia="Georgia" w:hAnsiTheme="majorHAnsi" w:cstheme="majorHAnsi"/>
+          <w:sz w:val="24"/>
+          <w:szCs w:val="24"/>
+        </w:rPr>
+        <w:t>.</w:t>
       </w:r>
     </w:p>
     <w:p>
@@ -1584,7 +1638,55 @@
           <w:sz w:val="24"/>
           <w:szCs w:val="24"/>
         </w:rPr>
-        <w:t xml:space="preserve">El porque no es que sea muy claro, pero sobretodo mi justificación es para facilitar el trabajo que tienen, porque tienen que atender a los clientes, a los pedidos realizados con antelación, gestionar cuentas, registrar las ventas, administrar los encargos y los envios a los clientes… Como se puede ver no es un trabajo sencillo. </w:t>
+        <w:t>El p</w:t>
+      </w:r>
+      <w:r>
+        <w:rPr>
+          <w:rFonts w:asciiTheme="majorHAnsi" w:eastAsia="Georgia" w:hAnsiTheme="majorHAnsi" w:cstheme="majorHAnsi"/>
+          <w:sz w:val="24"/>
+          <w:szCs w:val="24"/>
+        </w:rPr>
+        <w:t>or qué</w:t>
+      </w:r>
+      <w:r>
+        <w:rPr>
+          <w:rFonts w:asciiTheme="majorHAnsi" w:eastAsia="Georgia" w:hAnsiTheme="majorHAnsi" w:cstheme="majorHAnsi"/>
+          <w:sz w:val="24"/>
+          <w:szCs w:val="24"/>
+        </w:rPr>
+        <w:t xml:space="preserve"> no es que sea muy claro, pero </w:t>
+      </w:r>
+      <w:r>
+        <w:rPr>
+          <w:rFonts w:asciiTheme="majorHAnsi" w:eastAsia="Georgia" w:hAnsiTheme="majorHAnsi" w:cstheme="majorHAnsi"/>
+          <w:sz w:val="24"/>
+          <w:szCs w:val="24"/>
+        </w:rPr>
+        <w:t>sobre todo</w:t>
+      </w:r>
+      <w:r>
+        <w:rPr>
+          <w:rFonts w:asciiTheme="majorHAnsi" w:eastAsia="Georgia" w:hAnsiTheme="majorHAnsi" w:cstheme="majorHAnsi"/>
+          <w:sz w:val="24"/>
+          <w:szCs w:val="24"/>
+        </w:rPr>
+        <w:t xml:space="preserve"> mi justificación es para facilitar el trabajo que tienen, porque tienen que atender a los clientes, a los pedidos realizados con antelación, gestionar cuentas, registrar las ventas, administrar los encargos y los </w:t>
+      </w:r>
+      <w:r>
+        <w:rPr>
+          <w:rFonts w:asciiTheme="majorHAnsi" w:eastAsia="Georgia" w:hAnsiTheme="majorHAnsi" w:cstheme="majorHAnsi"/>
+          <w:sz w:val="24"/>
+          <w:szCs w:val="24"/>
+        </w:rPr>
+        <w:t>envíos</w:t>
+      </w:r>
+      <w:r>
+        <w:rPr>
+          <w:rFonts w:asciiTheme="majorHAnsi" w:eastAsia="Georgia" w:hAnsiTheme="majorHAnsi" w:cstheme="majorHAnsi"/>
+          <w:sz w:val="24"/>
+          <w:szCs w:val="24"/>
+        </w:rPr>
+        <w:t xml:space="preserve"> a los clientes… Como se puede ver no es un trabajo sencillo. </w:t>
       </w:r>
     </w:p>
     <w:p>
@@ -1703,7 +1805,39 @@
           <w:sz w:val="24"/>
           <w:szCs w:val="24"/>
         </w:rPr>
-        <w:t>Para saber que debia implementar en mi proyecto, primero debia consultar con la empresa con la voy a colaborar para hacerles el programa, en este caso con mis padres</w:t>
+        <w:t xml:space="preserve">Para saber que </w:t>
+      </w:r>
+      <w:r>
+        <w:rPr>
+          <w:rFonts w:asciiTheme="majorHAnsi" w:eastAsia="Georgia" w:hAnsiTheme="majorHAnsi" w:cstheme="majorHAnsi"/>
+          <w:sz w:val="24"/>
+          <w:szCs w:val="24"/>
+        </w:rPr>
+        <w:t>debía</w:t>
+      </w:r>
+      <w:r>
+        <w:rPr>
+          <w:rFonts w:asciiTheme="majorHAnsi" w:eastAsia="Georgia" w:hAnsiTheme="majorHAnsi" w:cstheme="majorHAnsi"/>
+          <w:sz w:val="24"/>
+          <w:szCs w:val="24"/>
+        </w:rPr>
+        <w:t xml:space="preserve"> implementar en mi proyecto, primero </w:t>
+      </w:r>
+      <w:r>
+        <w:rPr>
+          <w:rFonts w:asciiTheme="majorHAnsi" w:eastAsia="Georgia" w:hAnsiTheme="majorHAnsi" w:cstheme="majorHAnsi"/>
+          <w:sz w:val="24"/>
+          <w:szCs w:val="24"/>
+        </w:rPr>
+        <w:t>debía</w:t>
+      </w:r>
+      <w:r>
+        <w:rPr>
+          <w:rFonts w:asciiTheme="majorHAnsi" w:eastAsia="Georgia" w:hAnsiTheme="majorHAnsi" w:cstheme="majorHAnsi"/>
+          <w:sz w:val="24"/>
+          <w:szCs w:val="24"/>
+        </w:rPr>
+        <w:t xml:space="preserve"> consultar con la empresa con la voy a colaborar para hacerles el programa, en este caso con mis padres</w:t>
       </w:r>
       <w:r>
         <w:rPr>
@@ -1743,7 +1877,39 @@
           <w:sz w:val="24"/>
           <w:szCs w:val="24"/>
         </w:rPr>
-        <w:t>Asique les mande por correo unos formularios muy básicos para que explicaran sus necesidades y que les gustaría que pudiera hacer mi proyecto. Obviamente implementaría utilidades para ver un proyecto lo mas completo posible, pero sobretodo que sea funcional y haga lo necesario para facilitar el trabajo de vendedor de pescado.</w:t>
+        <w:t xml:space="preserve">Asique les mande por correo unos formularios muy básicos para que explicaran sus necesidades y que les gustaría que pudiera hacer mi proyecto. Obviamente implementaría utilidades para ver un proyecto lo </w:t>
+      </w:r>
+      <w:r>
+        <w:rPr>
+          <w:rFonts w:asciiTheme="majorHAnsi" w:eastAsia="Georgia" w:hAnsiTheme="majorHAnsi" w:cstheme="majorHAnsi"/>
+          <w:sz w:val="24"/>
+          <w:szCs w:val="24"/>
+        </w:rPr>
+        <w:t>más</w:t>
+      </w:r>
+      <w:r>
+        <w:rPr>
+          <w:rFonts w:asciiTheme="majorHAnsi" w:eastAsia="Georgia" w:hAnsiTheme="majorHAnsi" w:cstheme="majorHAnsi"/>
+          <w:sz w:val="24"/>
+          <w:szCs w:val="24"/>
+        </w:rPr>
+        <w:t xml:space="preserve"> completo posible, pero </w:t>
+      </w:r>
+      <w:r>
+        <w:rPr>
+          <w:rFonts w:asciiTheme="majorHAnsi" w:eastAsia="Georgia" w:hAnsiTheme="majorHAnsi" w:cstheme="majorHAnsi"/>
+          <w:sz w:val="24"/>
+          <w:szCs w:val="24"/>
+        </w:rPr>
+        <w:t>sobre todo</w:t>
+      </w:r>
+      <w:r>
+        <w:rPr>
+          <w:rFonts w:asciiTheme="majorHAnsi" w:eastAsia="Georgia" w:hAnsiTheme="majorHAnsi" w:cstheme="majorHAnsi"/>
+          <w:sz w:val="24"/>
+          <w:szCs w:val="24"/>
+        </w:rPr>
+        <w:t xml:space="preserve"> que sea funcional y haga lo necesario para facilitar el trabajo de vendedor de pescado.</w:t>
       </w:r>
     </w:p>
     <w:p>
@@ -1964,6 +2130,7 @@
       <w:r>
         <w:rPr>
           <w:rFonts w:asciiTheme="majorHAnsi" w:hAnsiTheme="majorHAnsi" w:cstheme="majorHAnsi"/>
+          <w:noProof/>
         </w:rPr>
         <w:drawing>
           <wp:anchor distT="0" distB="0" distL="114300" distR="114300" simplePos="0" relativeHeight="251770880" behindDoc="0" locked="0" layoutInCell="1" allowOverlap="1" wp14:anchorId="66FB2D64" wp14:editId="16AF6F99">
@@ -2061,10 +2228,7 @@
                         <w:txbxContent>
                           <w:p>
                             <w:r>
-                              <w:t xml:space="preserve">Historia de usuario </w:t>
-                            </w:r>
-                            <w:r>
-                              <w:t>2</w:t>
+                              <w:t>Historia de usuario 2</w:t>
                             </w:r>
                           </w:p>
                         </w:txbxContent>
@@ -2088,10 +2252,7 @@
                   <w:txbxContent>
                     <w:p>
                       <w:r>
-                        <w:t xml:space="preserve">Historia de usuario </w:t>
-                      </w:r>
-                      <w:r>
-                        <w:t>2</w:t>
+                        <w:t>Historia de usuario 2</w:t>
                       </w:r>
                     </w:p>
                   </w:txbxContent>
@@ -2114,6 +2275,7 @@
       <w:r>
         <w:rPr>
           <w:rFonts w:asciiTheme="majorHAnsi" w:hAnsiTheme="majorHAnsi" w:cstheme="majorHAnsi"/>
+          <w:noProof/>
         </w:rPr>
         <w:drawing>
           <wp:anchor distT="0" distB="0" distL="114300" distR="114300" simplePos="0" relativeHeight="251774976" behindDoc="0" locked="0" layoutInCell="1" allowOverlap="1" wp14:anchorId="5AC63CB0" wp14:editId="3057F274">
@@ -2211,10 +2373,7 @@
                         <w:txbxContent>
                           <w:p>
                             <w:r>
-                              <w:t xml:space="preserve">Historia de usuario </w:t>
-                            </w:r>
-                            <w:r>
-                              <w:t>3</w:t>
+                              <w:t>Historia de usuario 3</w:t>
                             </w:r>
                           </w:p>
                         </w:txbxContent>
@@ -2238,10 +2397,7 @@
                   <w:txbxContent>
                     <w:p>
                       <w:r>
-                        <w:t xml:space="preserve">Historia de usuario </w:t>
-                      </w:r>
-                      <w:r>
-                        <w:t>3</w:t>
+                        <w:t>Historia de usuario 3</w:t>
                       </w:r>
                     </w:p>
                   </w:txbxContent>
@@ -2307,10 +2463,7 @@
                         <w:txbxContent>
                           <w:p>
                             <w:r>
-                              <w:t xml:space="preserve">Historia de usuario </w:t>
-                            </w:r>
-                            <w:r>
-                              <w:t>4</w:t>
+                              <w:t>Historia de usuario 4</w:t>
                             </w:r>
                           </w:p>
                         </w:txbxContent>
@@ -2334,10 +2487,7 @@
                   <w:txbxContent>
                     <w:p>
                       <w:r>
-                        <w:t xml:space="preserve">Historia de usuario </w:t>
-                      </w:r>
-                      <w:r>
-                        <w:t>4</w:t>
+                        <w:t>Historia de usuario 4</w:t>
                       </w:r>
                     </w:p>
                   </w:txbxContent>
@@ -2486,10 +2636,7 @@
                         <w:txbxContent>
                           <w:p>
                             <w:r>
-                              <w:t xml:space="preserve">Historia de usuario </w:t>
-                            </w:r>
-                            <w:r>
-                              <w:t>4</w:t>
+                              <w:t>Historia de usuario 4</w:t>
                             </w:r>
                           </w:p>
                         </w:txbxContent>
@@ -2513,10 +2660,7 @@
                   <w:txbxContent>
                     <w:p>
                       <w:r>
-                        <w:t xml:space="preserve">Historia de usuario </w:t>
-                      </w:r>
-                      <w:r>
-                        <w:t>4</w:t>
+                        <w:t>Historia de usuario 4</w:t>
                       </w:r>
                     </w:p>
                   </w:txbxContent>
@@ -2532,15 +2676,7 @@
           <w:sz w:val="24"/>
           <w:szCs w:val="24"/>
         </w:rPr>
-        <w:t>El objetivo general es q</w:t>
-      </w:r>
-      <w:r>
-        <w:rPr>
-          <w:rFonts w:asciiTheme="majorHAnsi" w:eastAsia="Georgia" w:hAnsiTheme="majorHAnsi" w:cstheme="majorHAnsi"/>
-          <w:sz w:val="24"/>
-          <w:szCs w:val="24"/>
-        </w:rPr>
-        <w:t>ue la aplicación haga reducir el tiempo de trabajo en cuanto a, gestión de las ventas diarias en la parada y en la gestión de pedidos con la restauración, base de datos con toda la información de los clientes o restaurantes y de los proveedores que tenemos a dia de hoy.</w:t>
+        <w:t>El objetivo general es que la aplicación haga reducir el tiempo de trabajo en cuanto a, gestión de las ventas diarias en la parada y en la gestión de pedidos con la restauración, base de datos con toda la información de los clientes o restaurantes y de los proveedores que tenemos a dia de hoy.</w:t>
       </w:r>
     </w:p>
     <w:p>
@@ -2853,39 +2989,7 @@
           <w:sz w:val="24"/>
           <w:szCs w:val="24"/>
         </w:rPr>
-        <w:t>Definen el comportamiento del sistema, los servicios que se</w:t>
-      </w:r>
-      <w:r>
-        <w:rPr>
-          <w:rFonts w:asciiTheme="majorHAnsi" w:eastAsia="Georgia" w:hAnsiTheme="majorHAnsi" w:cstheme="majorHAnsi"/>
-          <w:sz w:val="24"/>
-          <w:szCs w:val="24"/>
-        </w:rPr>
-        <w:t xml:space="preserve"> </w:t>
-      </w:r>
-      <w:r>
-        <w:rPr>
-          <w:rFonts w:asciiTheme="majorHAnsi" w:eastAsia="Georgia" w:hAnsiTheme="majorHAnsi" w:cstheme="majorHAnsi"/>
-          <w:sz w:val="24"/>
-          <w:szCs w:val="24"/>
-        </w:rPr>
-        <w:t>espera que el sistema proveerá, sus entradas y salidas,</w:t>
-      </w:r>
-      <w:r>
-        <w:rPr>
-          <w:rFonts w:asciiTheme="majorHAnsi" w:eastAsia="Georgia" w:hAnsiTheme="majorHAnsi" w:cstheme="majorHAnsi"/>
-          <w:sz w:val="24"/>
-          <w:szCs w:val="24"/>
-        </w:rPr>
-        <w:t xml:space="preserve"> </w:t>
-      </w:r>
-      <w:r>
-        <w:rPr>
-          <w:rFonts w:asciiTheme="majorHAnsi" w:eastAsia="Georgia" w:hAnsiTheme="majorHAnsi" w:cstheme="majorHAnsi"/>
-          <w:sz w:val="24"/>
-          <w:szCs w:val="24"/>
-        </w:rPr>
-        <w:t>excepciones, etc</w:t>
+        <w:t>Definen el comportamiento del sistema, los servicios que se espera que el sistema proveerá, sus entradas y salidas, excepciones, etc</w:t>
       </w:r>
     </w:p>
     <w:p>
@@ -2937,47 +3041,7 @@
           <w:sz w:val="24"/>
           <w:szCs w:val="24"/>
         </w:rPr>
-        <w:t xml:space="preserve"> </w:t>
-      </w:r>
-      <w:r>
-        <w:rPr>
-          <w:rFonts w:asciiTheme="majorHAnsi" w:eastAsia="Georgia" w:hAnsiTheme="majorHAnsi" w:cstheme="majorHAnsi"/>
-          <w:sz w:val="24"/>
-          <w:szCs w:val="24"/>
-        </w:rPr>
-        <w:t>Tienen que ver con restricciones y exigencias de calidad</w:t>
-      </w:r>
-      <w:r>
-        <w:rPr>
-          <w:rFonts w:asciiTheme="majorHAnsi" w:eastAsia="Georgia" w:hAnsiTheme="majorHAnsi" w:cstheme="majorHAnsi"/>
-          <w:sz w:val="24"/>
-          <w:szCs w:val="24"/>
-        </w:rPr>
-        <w:t xml:space="preserve">. </w:t>
-      </w:r>
-      <w:r>
-        <w:rPr>
-          <w:rFonts w:asciiTheme="majorHAnsi" w:eastAsia="Georgia" w:hAnsiTheme="majorHAnsi" w:cstheme="majorHAnsi"/>
-          <w:sz w:val="24"/>
-          <w:szCs w:val="24"/>
-        </w:rPr>
-        <w:t>Suelen ser requisitos más críticos que los requisitos funcionales</w:t>
-      </w:r>
-      <w:r>
-        <w:rPr>
-          <w:rFonts w:asciiTheme="majorHAnsi" w:eastAsia="Georgia" w:hAnsiTheme="majorHAnsi" w:cstheme="majorHAnsi"/>
-          <w:sz w:val="24"/>
-          <w:szCs w:val="24"/>
-        </w:rPr>
-        <w:t xml:space="preserve">. </w:t>
-      </w:r>
-      <w:r>
-        <w:rPr>
-          <w:rFonts w:asciiTheme="majorHAnsi" w:eastAsia="Georgia" w:hAnsiTheme="majorHAnsi" w:cstheme="majorHAnsi"/>
-          <w:sz w:val="24"/>
-          <w:szCs w:val="24"/>
-        </w:rPr>
-        <w:t>Suelen ser difíciles de cuantificar y verificar</w:t>
+        <w:t xml:space="preserve"> Tienen que ver con restricciones y exigencias de calidad. Suelen ser requisitos más críticos que los requisitos funcionales. Suelen ser difíciles de cuantificar y verificar</w:t>
       </w:r>
     </w:p>
     <w:p>
@@ -3136,31 +3200,7 @@
           <w:sz w:val="24"/>
           <w:szCs w:val="24"/>
         </w:rPr>
-        <w:t xml:space="preserve">Reflejarse el sumatorio de los </w:t>
-      </w:r>
-      <w:r>
-        <w:rPr>
-          <w:rFonts w:asciiTheme="majorHAnsi" w:eastAsia="Georgia" w:hAnsiTheme="majorHAnsi" w:cstheme="majorHAnsi"/>
-          <w:sz w:val="24"/>
-          <w:szCs w:val="24"/>
-        </w:rPr>
-        <w:t xml:space="preserve">detalles de los </w:t>
-      </w:r>
-      <w:r>
-        <w:rPr>
-          <w:rFonts w:asciiTheme="majorHAnsi" w:eastAsia="Georgia" w:hAnsiTheme="majorHAnsi" w:cstheme="majorHAnsi"/>
-          <w:sz w:val="24"/>
-          <w:szCs w:val="24"/>
-        </w:rPr>
-        <w:t>pedidos</w:t>
-      </w:r>
-      <w:r>
-        <w:rPr>
-          <w:rFonts w:asciiTheme="majorHAnsi" w:eastAsia="Georgia" w:hAnsiTheme="majorHAnsi" w:cstheme="majorHAnsi"/>
-          <w:sz w:val="24"/>
-          <w:szCs w:val="24"/>
-        </w:rPr>
-        <w:t xml:space="preserve"> y de las compras</w:t>
+        <w:t>Reflejarse el sumatorio de los detalles de los pedidos y de las compras</w:t>
       </w:r>
     </w:p>
     <w:p>
@@ -3431,7 +3471,25 @@
           <w:sz w:val="24"/>
           <w:szCs w:val="24"/>
         </w:rPr>
-        <w:t>Tiene que ser un diseño claro y en los cuales los botones de selección tiene que ser numéricos o de corta escritura</w:t>
+        <w:t xml:space="preserve">Tiene que ser un diseño claro y en los cuales </w:t>
+      </w:r>
+      <w:r>
+        <w:rPr>
+          <w:rFonts w:asciiTheme="majorHAnsi" w:eastAsia="Times New Roman" w:hAnsiTheme="majorHAnsi" w:cstheme="majorHAnsi"/>
+          <w:color w:val="333333"/>
+          <w:sz w:val="24"/>
+          <w:szCs w:val="24"/>
+        </w:rPr>
+        <w:t>los botones de selección tienen</w:t>
+      </w:r>
+      <w:r>
+        <w:rPr>
+          <w:rFonts w:asciiTheme="majorHAnsi" w:eastAsia="Times New Roman" w:hAnsiTheme="majorHAnsi" w:cstheme="majorHAnsi"/>
+          <w:color w:val="333333"/>
+          <w:sz w:val="24"/>
+          <w:szCs w:val="24"/>
+        </w:rPr>
+        <w:t xml:space="preserve"> que ser numéricos o de corta escritura</w:t>
       </w:r>
     </w:p>
     <w:p>
@@ -3914,7 +3972,25 @@
           <w:sz w:val="24"/>
           <w:szCs w:val="24"/>
         </w:rPr>
-        <w:t>se vera reflejado en</w:t>
+        <w:t xml:space="preserve">se </w:t>
+      </w:r>
+      <w:r>
+        <w:rPr>
+          <w:rFonts w:asciiTheme="majorHAnsi" w:eastAsia="Times New Roman" w:hAnsiTheme="majorHAnsi" w:cstheme="majorHAnsi"/>
+          <w:color w:val="333333"/>
+          <w:sz w:val="24"/>
+          <w:szCs w:val="24"/>
+        </w:rPr>
+        <w:t>verá</w:t>
+      </w:r>
+      <w:r>
+        <w:rPr>
+          <w:rFonts w:asciiTheme="majorHAnsi" w:eastAsia="Times New Roman" w:hAnsiTheme="majorHAnsi" w:cstheme="majorHAnsi"/>
+          <w:color w:val="333333"/>
+          <w:sz w:val="24"/>
+          <w:szCs w:val="24"/>
+        </w:rPr>
+        <w:t xml:space="preserve"> reflejado en</w:t>
       </w:r>
       <w:r>
         <w:rPr>
@@ -4069,7 +4145,16 @@
           <w:u w:val="single"/>
         </w:rPr>
         <w:lastRenderedPageBreak/>
-        <w:t>Fase de anàlisis</w:t>
+        <w:t xml:space="preserve">Fase de </w:t>
+      </w:r>
+      <w:r>
+        <w:rPr>
+          <w:rFonts w:asciiTheme="majorHAnsi" w:eastAsia="Georgia" w:hAnsiTheme="majorHAnsi" w:cstheme="majorHAnsi"/>
+          <w:sz w:val="40"/>
+          <w:szCs w:val="40"/>
+          <w:u w:val="single"/>
+        </w:rPr>
+        <w:t>análisis</w:t>
       </w:r>
     </w:p>
     <w:p>
@@ -4126,7 +4211,47 @@
           <w:sz w:val="24"/>
           <w:szCs w:val="24"/>
         </w:rPr>
-        <w:t>En este apartado mostraremos los diagrames en los cuales se organiza el proyecto por completo, del cual se basara todo el codigo java.</w:t>
+        <w:t xml:space="preserve">En este apartado mostraremos los diagrames en los cuales se organiza el proyecto por completo, del cual se </w:t>
+      </w:r>
+      <w:r>
+        <w:rPr>
+          <w:rFonts w:asciiTheme="majorHAnsi" w:eastAsia="Georgia" w:hAnsiTheme="majorHAnsi" w:cstheme="majorHAnsi"/>
+          <w:sz w:val="24"/>
+          <w:szCs w:val="24"/>
+        </w:rPr>
+        <w:t>basará</w:t>
+      </w:r>
+      <w:r>
+        <w:rPr>
+          <w:rFonts w:asciiTheme="majorHAnsi" w:eastAsia="Georgia" w:hAnsiTheme="majorHAnsi" w:cstheme="majorHAnsi"/>
+          <w:sz w:val="24"/>
+          <w:szCs w:val="24"/>
+        </w:rPr>
+        <w:t xml:space="preserve"> todo el </w:t>
+      </w:r>
+      <w:r>
+        <w:rPr>
+          <w:rFonts w:asciiTheme="majorHAnsi" w:eastAsia="Georgia" w:hAnsiTheme="majorHAnsi" w:cstheme="majorHAnsi"/>
+          <w:sz w:val="24"/>
+          <w:szCs w:val="24"/>
+        </w:rPr>
+        <w:t>código jav</w:t>
+      </w:r>
+      <w:r>
+        <w:rPr>
+          <w:rFonts w:asciiTheme="majorHAnsi" w:eastAsia="Georgia" w:hAnsiTheme="majorHAnsi" w:cstheme="majorHAnsi"/>
+          <w:sz w:val="24"/>
+          <w:szCs w:val="24"/>
+        </w:rPr>
+        <w:t>a</w:t>
+      </w:r>
+      <w:r>
+        <w:rPr>
+          <w:rFonts w:asciiTheme="majorHAnsi" w:eastAsia="Georgia" w:hAnsiTheme="majorHAnsi" w:cstheme="majorHAnsi"/>
+          <w:sz w:val="24"/>
+          <w:szCs w:val="24"/>
+        </w:rPr>
+        <w:t>.</w:t>
       </w:r>
     </w:p>
     <w:p>
@@ -4158,7 +4283,23 @@
           <w:sz w:val="24"/>
           <w:szCs w:val="24"/>
         </w:rPr>
-        <w:t>En terminos generales, el diagrama de clases recoge las clases de objetos y sus asociaciones. En este diagrama se representa la estructura y el comportamiento de cada uno de los objetos del sistema y sus relaciones con los demás objetos, pero no muestra información temporal.</w:t>
+        <w:t xml:space="preserve">En </w:t>
+      </w:r>
+      <w:r>
+        <w:rPr>
+          <w:rFonts w:asciiTheme="majorHAnsi" w:eastAsia="Georgia" w:hAnsiTheme="majorHAnsi" w:cstheme="majorHAnsi"/>
+          <w:sz w:val="24"/>
+          <w:szCs w:val="24"/>
+        </w:rPr>
+        <w:t>términos</w:t>
+      </w:r>
+      <w:r>
+        <w:rPr>
+          <w:rFonts w:asciiTheme="majorHAnsi" w:eastAsia="Georgia" w:hAnsiTheme="majorHAnsi" w:cstheme="majorHAnsi"/>
+          <w:sz w:val="24"/>
+          <w:szCs w:val="24"/>
+        </w:rPr>
+        <w:t xml:space="preserve"> generales, el diagrama de clases recoge las clases de objetos y sus asociaciones. En este diagrama se representa la estructura y el comportamiento de cada uno de los objetos del sistema y sus relaciones con los demás objetos, pero no muestra información temporal.</w:t>
       </w:r>
     </w:p>
     <w:p>
@@ -4190,7 +4331,39 @@
           <w:sz w:val="24"/>
           <w:szCs w:val="24"/>
         </w:rPr>
-        <w:t>Diagrama de clases con todos sus atributos y metodos de la Pescaderia:</w:t>
+        <w:t xml:space="preserve">Diagrama de clases con todos sus atributos y </w:t>
+      </w:r>
+      <w:r>
+        <w:rPr>
+          <w:rFonts w:asciiTheme="majorHAnsi" w:eastAsia="Georgia" w:hAnsiTheme="majorHAnsi" w:cstheme="majorHAnsi"/>
+          <w:sz w:val="24"/>
+          <w:szCs w:val="24"/>
+        </w:rPr>
+        <w:t>métodos</w:t>
+      </w:r>
+      <w:r>
+        <w:rPr>
+          <w:rFonts w:asciiTheme="majorHAnsi" w:eastAsia="Georgia" w:hAnsiTheme="majorHAnsi" w:cstheme="majorHAnsi"/>
+          <w:sz w:val="24"/>
+          <w:szCs w:val="24"/>
+        </w:rPr>
+        <w:t xml:space="preserve"> de la </w:t>
+      </w:r>
+      <w:r>
+        <w:rPr>
+          <w:rFonts w:asciiTheme="majorHAnsi" w:eastAsia="Georgia" w:hAnsiTheme="majorHAnsi" w:cstheme="majorHAnsi"/>
+          <w:sz w:val="24"/>
+          <w:szCs w:val="24"/>
+        </w:rPr>
+        <w:t>Pescadería</w:t>
+      </w:r>
+      <w:r>
+        <w:rPr>
+          <w:rFonts w:asciiTheme="majorHAnsi" w:eastAsia="Georgia" w:hAnsiTheme="majorHAnsi" w:cstheme="majorHAnsi"/>
+          <w:sz w:val="24"/>
+          <w:szCs w:val="24"/>
+        </w:rPr>
+        <w:t>:</w:t>
       </w:r>
     </w:p>
     <w:p>
@@ -4304,7 +4477,39 @@
           <w:sz w:val="24"/>
           <w:szCs w:val="24"/>
         </w:rPr>
-        <w:t>Lo que debemos recalcar de esta imagen es que pescaderia es el main del proyecto, del cual tendremos una coleccion de Pedidos, Compras, Clientes y Proveedores.</w:t>
+        <w:t xml:space="preserve">Lo que debemos recalcar de esta imagen es que </w:t>
+      </w:r>
+      <w:r>
+        <w:rPr>
+          <w:rFonts w:asciiTheme="majorHAnsi" w:eastAsia="Georgia" w:hAnsiTheme="majorHAnsi" w:cstheme="majorHAnsi"/>
+          <w:sz w:val="24"/>
+          <w:szCs w:val="24"/>
+        </w:rPr>
+        <w:t>pescadería</w:t>
+      </w:r>
+      <w:r>
+        <w:rPr>
+          <w:rFonts w:asciiTheme="majorHAnsi" w:eastAsia="Georgia" w:hAnsiTheme="majorHAnsi" w:cstheme="majorHAnsi"/>
+          <w:sz w:val="24"/>
+          <w:szCs w:val="24"/>
+        </w:rPr>
+        <w:t xml:space="preserve"> es el main del proyecto, del cual tendremos una </w:t>
+      </w:r>
+      <w:r>
+        <w:rPr>
+          <w:rFonts w:asciiTheme="majorHAnsi" w:eastAsia="Georgia" w:hAnsiTheme="majorHAnsi" w:cstheme="majorHAnsi"/>
+          <w:sz w:val="24"/>
+          <w:szCs w:val="24"/>
+        </w:rPr>
+        <w:t>colección</w:t>
+      </w:r>
+      <w:r>
+        <w:rPr>
+          <w:rFonts w:asciiTheme="majorHAnsi" w:eastAsia="Georgia" w:hAnsiTheme="majorHAnsi" w:cstheme="majorHAnsi"/>
+          <w:sz w:val="24"/>
+          <w:szCs w:val="24"/>
+        </w:rPr>
+        <w:t xml:space="preserve"> de Pedidos, Compras, Clientes y Proveedores.</w:t>
       </w:r>
     </w:p>
     <w:p>
@@ -4336,7 +4541,39 @@
           <w:sz w:val="24"/>
           <w:szCs w:val="24"/>
         </w:rPr>
-        <w:t>Toda la gestion del proyecto se basara en el tratamiento de esas clases para su tratamiento de datos y registro.</w:t>
+        <w:t xml:space="preserve">Toda la </w:t>
+      </w:r>
+      <w:r>
+        <w:rPr>
+          <w:rFonts w:asciiTheme="majorHAnsi" w:eastAsia="Georgia" w:hAnsiTheme="majorHAnsi" w:cstheme="majorHAnsi"/>
+          <w:sz w:val="24"/>
+          <w:szCs w:val="24"/>
+        </w:rPr>
+        <w:t>gestión</w:t>
+      </w:r>
+      <w:r>
+        <w:rPr>
+          <w:rFonts w:asciiTheme="majorHAnsi" w:eastAsia="Georgia" w:hAnsiTheme="majorHAnsi" w:cstheme="majorHAnsi"/>
+          <w:sz w:val="24"/>
+          <w:szCs w:val="24"/>
+        </w:rPr>
+        <w:t xml:space="preserve"> del proyecto se </w:t>
+      </w:r>
+      <w:r>
+        <w:rPr>
+          <w:rFonts w:asciiTheme="majorHAnsi" w:eastAsia="Georgia" w:hAnsiTheme="majorHAnsi" w:cstheme="majorHAnsi"/>
+          <w:sz w:val="24"/>
+          <w:szCs w:val="24"/>
+        </w:rPr>
+        <w:t>basará</w:t>
+      </w:r>
+      <w:r>
+        <w:rPr>
+          <w:rFonts w:asciiTheme="majorHAnsi" w:eastAsia="Georgia" w:hAnsiTheme="majorHAnsi" w:cstheme="majorHAnsi"/>
+          <w:sz w:val="24"/>
+          <w:szCs w:val="24"/>
+        </w:rPr>
+        <w:t xml:space="preserve"> en el tratamiento de esas clases para su tratamiento de datos y registro.</w:t>
       </w:r>
     </w:p>
     <w:p>
@@ -4368,7 +4605,47 @@
           <w:sz w:val="24"/>
           <w:szCs w:val="24"/>
         </w:rPr>
-        <w:t>Despues tenemos las interfases EstadoPedido y EstadoCompra que seran la implementacion de las clases cuyos estados hagan referencia a un pedido o a una compra</w:t>
+        <w:t>Después</w:t>
+      </w:r>
+      <w:r>
+        <w:rPr>
+          <w:rFonts w:asciiTheme="majorHAnsi" w:eastAsia="Georgia" w:hAnsiTheme="majorHAnsi" w:cstheme="majorHAnsi"/>
+          <w:sz w:val="24"/>
+          <w:szCs w:val="24"/>
+        </w:rPr>
+        <w:t xml:space="preserve"> tenemos las interfases EstadoPedido y EstadoCompra que </w:t>
+      </w:r>
+      <w:r>
+        <w:rPr>
+          <w:rFonts w:asciiTheme="majorHAnsi" w:eastAsia="Georgia" w:hAnsiTheme="majorHAnsi" w:cstheme="majorHAnsi"/>
+          <w:sz w:val="24"/>
+          <w:szCs w:val="24"/>
+        </w:rPr>
+        <w:t>serán</w:t>
+      </w:r>
+      <w:r>
+        <w:rPr>
+          <w:rFonts w:asciiTheme="majorHAnsi" w:eastAsia="Georgia" w:hAnsiTheme="majorHAnsi" w:cstheme="majorHAnsi"/>
+          <w:sz w:val="24"/>
+          <w:szCs w:val="24"/>
+        </w:rPr>
+        <w:t xml:space="preserve"> la </w:t>
+      </w:r>
+      <w:r>
+        <w:rPr>
+          <w:rFonts w:asciiTheme="majorHAnsi" w:eastAsia="Georgia" w:hAnsiTheme="majorHAnsi" w:cstheme="majorHAnsi"/>
+          <w:sz w:val="24"/>
+          <w:szCs w:val="24"/>
+        </w:rPr>
+        <w:t>implementación</w:t>
+      </w:r>
+      <w:r>
+        <w:rPr>
+          <w:rFonts w:asciiTheme="majorHAnsi" w:eastAsia="Georgia" w:hAnsiTheme="majorHAnsi" w:cstheme="majorHAnsi"/>
+          <w:sz w:val="24"/>
+          <w:szCs w:val="24"/>
+        </w:rPr>
+        <w:t xml:space="preserve"> de las clases cuyos estados hagan referencia a un pedido o a una compra</w:t>
       </w:r>
     </w:p>
     <w:p>
@@ -4400,11 +4677,113 @@
           <w:sz w:val="24"/>
           <w:szCs w:val="24"/>
         </w:rPr>
-        <w:t>Otra cosa a recalcar es la classe Utils, que es nuestro contenidor de metodos para vaciar y tener un main mas limpio, tambien para que todas las clases puedan implementar sus cualquiera de sus metodos.</w:t>
-      </w:r>
-    </w:p>
-    <w:p>
-      <w:pPr>
+        <w:t xml:space="preserve">Otra cosa a recalcar es la </w:t>
+      </w:r>
+      <w:r>
+        <w:rPr>
+          <w:rFonts w:asciiTheme="majorHAnsi" w:eastAsia="Georgia" w:hAnsiTheme="majorHAnsi" w:cstheme="majorHAnsi"/>
+          <w:sz w:val="24"/>
+          <w:szCs w:val="24"/>
+        </w:rPr>
+        <w:t>clase</w:t>
+      </w:r>
+      <w:r>
+        <w:rPr>
+          <w:rFonts w:asciiTheme="majorHAnsi" w:eastAsia="Georgia" w:hAnsiTheme="majorHAnsi" w:cstheme="majorHAnsi"/>
+          <w:sz w:val="24"/>
+          <w:szCs w:val="24"/>
+        </w:rPr>
+        <w:t xml:space="preserve"> Utils, que es nuestro </w:t>
+      </w:r>
+      <w:r>
+        <w:rPr>
+          <w:rFonts w:asciiTheme="majorHAnsi" w:eastAsia="Georgia" w:hAnsiTheme="majorHAnsi" w:cstheme="majorHAnsi"/>
+          <w:sz w:val="24"/>
+          <w:szCs w:val="24"/>
+        </w:rPr>
+        <w:t>contenedor</w:t>
+      </w:r>
+      <w:r>
+        <w:rPr>
+          <w:rFonts w:asciiTheme="majorHAnsi" w:eastAsia="Georgia" w:hAnsiTheme="majorHAnsi" w:cstheme="majorHAnsi"/>
+          <w:sz w:val="24"/>
+          <w:szCs w:val="24"/>
+        </w:rPr>
+        <w:t xml:space="preserve"> de </w:t>
+      </w:r>
+      <w:r>
+        <w:rPr>
+          <w:rFonts w:asciiTheme="majorHAnsi" w:eastAsia="Georgia" w:hAnsiTheme="majorHAnsi" w:cstheme="majorHAnsi"/>
+          <w:sz w:val="24"/>
+          <w:szCs w:val="24"/>
+        </w:rPr>
+        <w:t>métodos</w:t>
+      </w:r>
+      <w:r>
+        <w:rPr>
+          <w:rFonts w:asciiTheme="majorHAnsi" w:eastAsia="Georgia" w:hAnsiTheme="majorHAnsi" w:cstheme="majorHAnsi"/>
+          <w:sz w:val="24"/>
+          <w:szCs w:val="24"/>
+        </w:rPr>
+        <w:t xml:space="preserve"> para vaciar y tener un main </w:t>
+      </w:r>
+      <w:r>
+        <w:rPr>
+          <w:rFonts w:asciiTheme="majorHAnsi" w:eastAsia="Georgia" w:hAnsiTheme="majorHAnsi" w:cstheme="majorHAnsi"/>
+          <w:sz w:val="24"/>
+          <w:szCs w:val="24"/>
+        </w:rPr>
+        <w:t>más</w:t>
+      </w:r>
+      <w:r>
+        <w:rPr>
+          <w:rFonts w:asciiTheme="majorHAnsi" w:eastAsia="Georgia" w:hAnsiTheme="majorHAnsi" w:cstheme="majorHAnsi"/>
+          <w:sz w:val="24"/>
+          <w:szCs w:val="24"/>
+        </w:rPr>
+        <w:t xml:space="preserve"> limpio, </w:t>
+      </w:r>
+      <w:r>
+        <w:rPr>
+          <w:rFonts w:asciiTheme="majorHAnsi" w:eastAsia="Georgia" w:hAnsiTheme="majorHAnsi" w:cstheme="majorHAnsi"/>
+          <w:sz w:val="24"/>
+          <w:szCs w:val="24"/>
+        </w:rPr>
+        <w:t>también</w:t>
+      </w:r>
+      <w:r>
+        <w:rPr>
+          <w:rFonts w:asciiTheme="majorHAnsi" w:eastAsia="Georgia" w:hAnsiTheme="majorHAnsi" w:cstheme="majorHAnsi"/>
+          <w:sz w:val="24"/>
+          <w:szCs w:val="24"/>
+        </w:rPr>
+        <w:t xml:space="preserve"> para que todas las clases puedan implementar sus cualquiera de sus </w:t>
+      </w:r>
+      <w:r>
+        <w:rPr>
+          <w:rFonts w:asciiTheme="majorHAnsi" w:eastAsia="Georgia" w:hAnsiTheme="majorHAnsi" w:cstheme="majorHAnsi"/>
+          <w:sz w:val="24"/>
+          <w:szCs w:val="24"/>
+        </w:rPr>
+        <w:t>métodos</w:t>
+      </w:r>
+      <w:r>
+        <w:rPr>
+          <w:rFonts w:asciiTheme="majorHAnsi" w:eastAsia="Georgia" w:hAnsiTheme="majorHAnsi" w:cstheme="majorHAnsi"/>
+          <w:sz w:val="24"/>
+          <w:szCs w:val="24"/>
+        </w:rPr>
+        <w:t>.</w:t>
+      </w:r>
+    </w:p>
+    <w:p>
+      <w:pPr>
+        <w:pStyle w:val="Prrafodelista"/>
+        <w:numPr>
+          <w:ilvl w:val="1"/>
+          <w:numId w:val="1"/>
+        </w:numPr>
+        <w:spacing w:before="240" w:after="0"/>
         <w:rPr>
           <w:rFonts w:asciiTheme="majorHAnsi" w:eastAsia="Georgia" w:hAnsiTheme="majorHAnsi" w:cstheme="majorHAnsi"/>
           <w:i/>
@@ -4428,11 +4807,21 @@
           <w:rFonts w:asciiTheme="majorHAnsi" w:eastAsia="Georgia" w:hAnsiTheme="majorHAnsi" w:cstheme="majorHAnsi"/>
           <w:i/>
           <w:iCs/>
+          <w:sz w:val="36"/>
+          <w:szCs w:val="36"/>
+        </w:rPr>
+        <w:lastRenderedPageBreak/>
+        <w:t xml:space="preserve"> </w:t>
+      </w:r>
+      <w:r>
+        <w:rPr>
+          <w:rFonts w:asciiTheme="majorHAnsi" w:eastAsia="Georgia" w:hAnsiTheme="majorHAnsi" w:cstheme="majorHAnsi"/>
+          <w:i/>
+          <w:iCs/>
           <w:sz w:val="32"/>
           <w:szCs w:val="32"/>
         </w:rPr>
-        <w:lastRenderedPageBreak/>
-        <w:t>Casos de uso</w:t>
+        <w:t>Diagrama de Casos de Uso</w:t>
       </w:r>
     </w:p>
     <w:p>
@@ -4492,7 +4881,55 @@
           <w:sz w:val="24"/>
           <w:szCs w:val="24"/>
         </w:rPr>
-        <w:t>Lo que vamos a mostrar a continuacion, que siendo muy explicito, es el diagrama que representa las acciones que tendra nuestro proyecto.</w:t>
+        <w:t xml:space="preserve">Lo que vamos a mostrar a </w:t>
+      </w:r>
+      <w:r>
+        <w:rPr>
+          <w:rFonts w:asciiTheme="majorHAnsi" w:eastAsia="Georgia" w:hAnsiTheme="majorHAnsi" w:cstheme="majorHAnsi"/>
+          <w:sz w:val="24"/>
+          <w:szCs w:val="24"/>
+        </w:rPr>
+        <w:t>continuación</w:t>
+      </w:r>
+      <w:r>
+        <w:rPr>
+          <w:rFonts w:asciiTheme="majorHAnsi" w:eastAsia="Georgia" w:hAnsiTheme="majorHAnsi" w:cstheme="majorHAnsi"/>
+          <w:sz w:val="24"/>
+          <w:szCs w:val="24"/>
+        </w:rPr>
+        <w:t xml:space="preserve">, que siendo muy </w:t>
+      </w:r>
+      <w:r>
+        <w:rPr>
+          <w:rFonts w:asciiTheme="majorHAnsi" w:eastAsia="Georgia" w:hAnsiTheme="majorHAnsi" w:cstheme="majorHAnsi"/>
+          <w:sz w:val="24"/>
+          <w:szCs w:val="24"/>
+        </w:rPr>
+        <w:t>explícito</w:t>
+      </w:r>
+      <w:r>
+        <w:rPr>
+          <w:rFonts w:asciiTheme="majorHAnsi" w:eastAsia="Georgia" w:hAnsiTheme="majorHAnsi" w:cstheme="majorHAnsi"/>
+          <w:sz w:val="24"/>
+          <w:szCs w:val="24"/>
+        </w:rPr>
+        <w:t xml:space="preserve">, es el diagrama que representa las acciones que </w:t>
+      </w:r>
+      <w:r>
+        <w:rPr>
+          <w:rFonts w:asciiTheme="majorHAnsi" w:eastAsia="Georgia" w:hAnsiTheme="majorHAnsi" w:cstheme="majorHAnsi"/>
+          <w:sz w:val="24"/>
+          <w:szCs w:val="24"/>
+        </w:rPr>
+        <w:t>tendrá</w:t>
+      </w:r>
+      <w:r>
+        <w:rPr>
+          <w:rFonts w:asciiTheme="majorHAnsi" w:eastAsia="Georgia" w:hAnsiTheme="majorHAnsi" w:cstheme="majorHAnsi"/>
+          <w:sz w:val="24"/>
+          <w:szCs w:val="24"/>
+        </w:rPr>
+        <w:t xml:space="preserve"> nuestro proyecto.</w:t>
       </w:r>
     </w:p>
     <w:p>
@@ -4653,7 +5090,23 @@
           <w:sz w:val="24"/>
           <w:szCs w:val="24"/>
         </w:rPr>
-        <w:t>Diagrama de casos de uso de la Pescaderia:</w:t>
+        <w:t xml:space="preserve">Diagrama de casos de uso de la </w:t>
+      </w:r>
+      <w:r>
+        <w:rPr>
+          <w:rFonts w:asciiTheme="majorHAnsi" w:eastAsia="Georgia" w:hAnsiTheme="majorHAnsi" w:cstheme="majorHAnsi"/>
+          <w:sz w:val="24"/>
+          <w:szCs w:val="24"/>
+        </w:rPr>
+        <w:t>Pescadería</w:t>
+      </w:r>
+      <w:r>
+        <w:rPr>
+          <w:rFonts w:asciiTheme="majorHAnsi" w:eastAsia="Georgia" w:hAnsiTheme="majorHAnsi" w:cstheme="majorHAnsi"/>
+          <w:sz w:val="24"/>
+          <w:szCs w:val="24"/>
+        </w:rPr>
+        <w:t>:</w:t>
       </w:r>
     </w:p>
     <w:p>
@@ -4672,7 +5125,39 @@
           <w:sz w:val="24"/>
           <w:szCs w:val="24"/>
         </w:rPr>
-        <w:t>Todo diagrama de casos de uso lleva consigo unes tablas de especificacion , que se encargan de explicar mas detalladamente</w:t>
+        <w:t xml:space="preserve">Todo diagrama de casos de uso lleva consigo unes tablas de </w:t>
+      </w:r>
+      <w:r>
+        <w:rPr>
+          <w:rFonts w:asciiTheme="majorHAnsi" w:eastAsia="Georgia" w:hAnsiTheme="majorHAnsi" w:cstheme="majorHAnsi"/>
+          <w:sz w:val="24"/>
+          <w:szCs w:val="24"/>
+        </w:rPr>
+        <w:t>especificación</w:t>
+      </w:r>
+      <w:r>
+        <w:rPr>
+          <w:rFonts w:asciiTheme="majorHAnsi" w:eastAsia="Georgia" w:hAnsiTheme="majorHAnsi" w:cstheme="majorHAnsi"/>
+          <w:sz w:val="24"/>
+          <w:szCs w:val="24"/>
+        </w:rPr>
+        <w:t xml:space="preserve"> , que se encargan de explicar </w:t>
+      </w:r>
+      <w:r>
+        <w:rPr>
+          <w:rFonts w:asciiTheme="majorHAnsi" w:eastAsia="Georgia" w:hAnsiTheme="majorHAnsi" w:cstheme="majorHAnsi"/>
+          <w:sz w:val="24"/>
+          <w:szCs w:val="24"/>
+        </w:rPr>
+        <w:t>más</w:t>
+      </w:r>
+      <w:r>
+        <w:rPr>
+          <w:rFonts w:asciiTheme="majorHAnsi" w:eastAsia="Georgia" w:hAnsiTheme="majorHAnsi" w:cstheme="majorHAnsi"/>
+          <w:sz w:val="24"/>
+          <w:szCs w:val="24"/>
+        </w:rPr>
+        <w:t xml:space="preserve"> detalladamente</w:t>
       </w:r>
     </w:p>
     <w:p>
@@ -4729,7 +5214,87 @@
           <w:sz w:val="24"/>
           <w:szCs w:val="24"/>
         </w:rPr>
-        <w:t>A continuacion las tablas de esecificacion de casos de uso mas genericos del protecto:</w:t>
+        <w:t xml:space="preserve">A </w:t>
+      </w:r>
+      <w:r>
+        <w:rPr>
+          <w:rFonts w:asciiTheme="majorHAnsi" w:eastAsia="Georgia" w:hAnsiTheme="majorHAnsi" w:cstheme="majorHAnsi"/>
+          <w:sz w:val="24"/>
+          <w:szCs w:val="24"/>
+        </w:rPr>
+        <w:t>continuación,</w:t>
+      </w:r>
+      <w:r>
+        <w:rPr>
+          <w:rFonts w:asciiTheme="majorHAnsi" w:eastAsia="Georgia" w:hAnsiTheme="majorHAnsi" w:cstheme="majorHAnsi"/>
+          <w:sz w:val="24"/>
+          <w:szCs w:val="24"/>
+        </w:rPr>
+        <w:t xml:space="preserve"> las tablas de </w:t>
+      </w:r>
+      <w:r>
+        <w:rPr>
+          <w:rFonts w:asciiTheme="majorHAnsi" w:eastAsia="Georgia" w:hAnsiTheme="majorHAnsi" w:cstheme="majorHAnsi"/>
+          <w:sz w:val="24"/>
+          <w:szCs w:val="24"/>
+        </w:rPr>
+        <w:t>especificación</w:t>
+      </w:r>
+      <w:r>
+        <w:rPr>
+          <w:rFonts w:asciiTheme="majorHAnsi" w:eastAsia="Georgia" w:hAnsiTheme="majorHAnsi" w:cstheme="majorHAnsi"/>
+          <w:sz w:val="24"/>
+          <w:szCs w:val="24"/>
+        </w:rPr>
+        <w:t xml:space="preserve"> de casos de uso </w:t>
+      </w:r>
+      <w:r>
+        <w:rPr>
+          <w:rFonts w:asciiTheme="majorHAnsi" w:eastAsia="Georgia" w:hAnsiTheme="majorHAnsi" w:cstheme="majorHAnsi"/>
+          <w:sz w:val="24"/>
+          <w:szCs w:val="24"/>
+        </w:rPr>
+        <w:t>más</w:t>
+      </w:r>
+      <w:r>
+        <w:rPr>
+          <w:rFonts w:asciiTheme="majorHAnsi" w:eastAsia="Georgia" w:hAnsiTheme="majorHAnsi" w:cstheme="majorHAnsi"/>
+          <w:sz w:val="24"/>
+          <w:szCs w:val="24"/>
+        </w:rPr>
+        <w:t xml:space="preserve"> </w:t>
+      </w:r>
+      <w:r>
+        <w:rPr>
+          <w:rFonts w:asciiTheme="majorHAnsi" w:eastAsia="Georgia" w:hAnsiTheme="majorHAnsi" w:cstheme="majorHAnsi"/>
+          <w:sz w:val="24"/>
+          <w:szCs w:val="24"/>
+        </w:rPr>
+        <w:t>genéricos</w:t>
+      </w:r>
+      <w:r>
+        <w:rPr>
+          <w:rFonts w:asciiTheme="majorHAnsi" w:eastAsia="Georgia" w:hAnsiTheme="majorHAnsi" w:cstheme="majorHAnsi"/>
+          <w:sz w:val="24"/>
+          <w:szCs w:val="24"/>
+        </w:rPr>
+        <w:t xml:space="preserve"> del </w:t>
+      </w:r>
+      <w:r>
+        <w:rPr>
+          <w:rFonts w:asciiTheme="majorHAnsi" w:eastAsia="Georgia" w:hAnsiTheme="majorHAnsi" w:cstheme="majorHAnsi"/>
+          <w:sz w:val="24"/>
+          <w:szCs w:val="24"/>
+        </w:rPr>
+        <w:t>proyecto</w:t>
+      </w:r>
+      <w:r>
+        <w:rPr>
+          <w:rFonts w:asciiTheme="majorHAnsi" w:eastAsia="Georgia" w:hAnsiTheme="majorHAnsi" w:cstheme="majorHAnsi"/>
+          <w:sz w:val="24"/>
+          <w:szCs w:val="24"/>
+        </w:rPr>
+        <w:t>:</w:t>
       </w:r>
     </w:p>
     <w:p>
@@ -5167,7 +5732,39 @@
           <w:sz w:val="24"/>
           <w:szCs w:val="24"/>
         </w:rPr>
-        <w:t>Empieza esbozando una realización de caso de uso, despues realizamos la demostracion de todas las acciones que conlleva ese caso de uso.</w:t>
+        <w:t xml:space="preserve">Empieza esbozando una realización de caso de uso, </w:t>
+      </w:r>
+      <w:r>
+        <w:rPr>
+          <w:rFonts w:asciiTheme="majorHAnsi" w:eastAsia="Georgia" w:hAnsiTheme="majorHAnsi" w:cstheme="majorHAnsi"/>
+          <w:sz w:val="24"/>
+          <w:szCs w:val="24"/>
+        </w:rPr>
+        <w:t>después</w:t>
+      </w:r>
+      <w:r>
+        <w:rPr>
+          <w:rFonts w:asciiTheme="majorHAnsi" w:eastAsia="Georgia" w:hAnsiTheme="majorHAnsi" w:cstheme="majorHAnsi"/>
+          <w:sz w:val="24"/>
+          <w:szCs w:val="24"/>
+        </w:rPr>
+        <w:t xml:space="preserve"> realizamos la </w:t>
+      </w:r>
+      <w:r>
+        <w:rPr>
+          <w:rFonts w:asciiTheme="majorHAnsi" w:eastAsia="Georgia" w:hAnsiTheme="majorHAnsi" w:cstheme="majorHAnsi"/>
+          <w:sz w:val="24"/>
+          <w:szCs w:val="24"/>
+        </w:rPr>
+        <w:t>demostración</w:t>
+      </w:r>
+      <w:r>
+        <w:rPr>
+          <w:rFonts w:asciiTheme="majorHAnsi" w:eastAsia="Georgia" w:hAnsiTheme="majorHAnsi" w:cstheme="majorHAnsi"/>
+          <w:sz w:val="24"/>
+          <w:szCs w:val="24"/>
+        </w:rPr>
+        <w:t xml:space="preserve"> de todas las acciones que conlleva ese caso de uso.</w:t>
       </w:r>
     </w:p>
     <w:p>
@@ -5197,7 +5794,71 @@
           <w:sz w:val="24"/>
           <w:szCs w:val="24"/>
         </w:rPr>
-        <w:t>A continuacion mostraremos los DSGS de los casos de uso mas genericos del proyecto para que abarquen la mayor informacion posible.</w:t>
+        <w:t xml:space="preserve">A </w:t>
+      </w:r>
+      <w:r>
+        <w:rPr>
+          <w:rFonts w:asciiTheme="majorHAnsi" w:eastAsia="Georgia" w:hAnsiTheme="majorHAnsi" w:cstheme="majorHAnsi"/>
+          <w:sz w:val="24"/>
+          <w:szCs w:val="24"/>
+        </w:rPr>
+        <w:t>continuación,</w:t>
+      </w:r>
+      <w:r>
+        <w:rPr>
+          <w:rFonts w:asciiTheme="majorHAnsi" w:eastAsia="Georgia" w:hAnsiTheme="majorHAnsi" w:cstheme="majorHAnsi"/>
+          <w:sz w:val="24"/>
+          <w:szCs w:val="24"/>
+        </w:rPr>
+        <w:t xml:space="preserve"> mostraremos los DSGS de los casos de uso </w:t>
+      </w:r>
+      <w:r>
+        <w:rPr>
+          <w:rFonts w:asciiTheme="majorHAnsi" w:eastAsia="Georgia" w:hAnsiTheme="majorHAnsi" w:cstheme="majorHAnsi"/>
+          <w:sz w:val="24"/>
+          <w:szCs w:val="24"/>
+        </w:rPr>
+        <w:t>más</w:t>
+      </w:r>
+      <w:r>
+        <w:rPr>
+          <w:rFonts w:asciiTheme="majorHAnsi" w:eastAsia="Georgia" w:hAnsiTheme="majorHAnsi" w:cstheme="majorHAnsi"/>
+          <w:sz w:val="24"/>
+          <w:szCs w:val="24"/>
+        </w:rPr>
+        <w:t xml:space="preserve"> </w:t>
+      </w:r>
+      <w:r>
+        <w:rPr>
+          <w:rFonts w:asciiTheme="majorHAnsi" w:eastAsia="Georgia" w:hAnsiTheme="majorHAnsi" w:cstheme="majorHAnsi"/>
+          <w:sz w:val="24"/>
+          <w:szCs w:val="24"/>
+        </w:rPr>
+        <w:t>genéricos</w:t>
+      </w:r>
+      <w:r>
+        <w:rPr>
+          <w:rFonts w:asciiTheme="majorHAnsi" w:eastAsia="Georgia" w:hAnsiTheme="majorHAnsi" w:cstheme="majorHAnsi"/>
+          <w:sz w:val="24"/>
+          <w:szCs w:val="24"/>
+        </w:rPr>
+        <w:t xml:space="preserve"> del proyecto para que abarquen la mayor </w:t>
+      </w:r>
+      <w:r>
+        <w:rPr>
+          <w:rFonts w:asciiTheme="majorHAnsi" w:eastAsia="Georgia" w:hAnsiTheme="majorHAnsi" w:cstheme="majorHAnsi"/>
+          <w:sz w:val="24"/>
+          <w:szCs w:val="24"/>
+        </w:rPr>
+        <w:t>información</w:t>
+      </w:r>
+      <w:r>
+        <w:rPr>
+          <w:rFonts w:asciiTheme="majorHAnsi" w:eastAsia="Georgia" w:hAnsiTheme="majorHAnsi" w:cstheme="majorHAnsi"/>
+          <w:sz w:val="24"/>
+          <w:szCs w:val="24"/>
+        </w:rPr>
+        <w:t xml:space="preserve"> posible.</w:t>
       </w:r>
     </w:p>
     <w:p>
@@ -6434,7 +7095,47 @@
           <w:sz w:val="24"/>
           <w:szCs w:val="24"/>
         </w:rPr>
-        <w:t>Conslusion, son los diagrames que detallan auhn mas los casos de uso, ya que son diagrames que detallan las acciones de los DSGS.</w:t>
+        <w:t>Conclusión</w:t>
+      </w:r>
+      <w:r>
+        <w:rPr>
+          <w:rFonts w:asciiTheme="majorHAnsi" w:eastAsia="Georgia" w:hAnsiTheme="majorHAnsi" w:cstheme="majorHAnsi"/>
+          <w:sz w:val="24"/>
+          <w:szCs w:val="24"/>
+        </w:rPr>
+        <w:t xml:space="preserve">, son los diagrames que detallan </w:t>
+      </w:r>
+      <w:r>
+        <w:rPr>
+          <w:rFonts w:asciiTheme="majorHAnsi" w:eastAsia="Georgia" w:hAnsiTheme="majorHAnsi" w:cstheme="majorHAnsi"/>
+          <w:sz w:val="24"/>
+          <w:szCs w:val="24"/>
+        </w:rPr>
+        <w:t>aún</w:t>
+      </w:r>
+      <w:r>
+        <w:rPr>
+          <w:rFonts w:asciiTheme="majorHAnsi" w:eastAsia="Georgia" w:hAnsiTheme="majorHAnsi" w:cstheme="majorHAnsi"/>
+          <w:sz w:val="24"/>
+          <w:szCs w:val="24"/>
+        </w:rPr>
+        <w:t xml:space="preserve"> </w:t>
+      </w:r>
+      <w:r>
+        <w:rPr>
+          <w:rFonts w:asciiTheme="majorHAnsi" w:eastAsia="Georgia" w:hAnsiTheme="majorHAnsi" w:cstheme="majorHAnsi"/>
+          <w:sz w:val="24"/>
+          <w:szCs w:val="24"/>
+        </w:rPr>
+        <w:t>más</w:t>
+      </w:r>
+      <w:r>
+        <w:rPr>
+          <w:rFonts w:asciiTheme="majorHAnsi" w:eastAsia="Georgia" w:hAnsiTheme="majorHAnsi" w:cstheme="majorHAnsi"/>
+          <w:sz w:val="24"/>
+          <w:szCs w:val="24"/>
+        </w:rPr>
+        <w:t xml:space="preserve"> los casos de uso, ya que son diagrames que detallan las acciones de los DSGS.</w:t>
       </w:r>
     </w:p>
     <w:p>
@@ -6465,7 +7166,23 @@
           <w:sz w:val="24"/>
           <w:szCs w:val="24"/>
         </w:rPr>
-        <w:t xml:space="preserve">A continuacion mostraremos los DS de los </w:t>
+        <w:t xml:space="preserve">A </w:t>
+      </w:r>
+      <w:r>
+        <w:rPr>
+          <w:rFonts w:asciiTheme="majorHAnsi" w:eastAsia="Georgia" w:hAnsiTheme="majorHAnsi" w:cstheme="majorHAnsi"/>
+          <w:sz w:val="24"/>
+          <w:szCs w:val="24"/>
+        </w:rPr>
+        <w:t>continuación,</w:t>
+      </w:r>
+      <w:r>
+        <w:rPr>
+          <w:rFonts w:asciiTheme="majorHAnsi" w:eastAsia="Georgia" w:hAnsiTheme="majorHAnsi" w:cstheme="majorHAnsi"/>
+          <w:sz w:val="24"/>
+          <w:szCs w:val="24"/>
+        </w:rPr>
+        <w:t xml:space="preserve"> mostraremos los DS de los </w:t>
       </w:r>
       <w:r>
         <w:rPr>
@@ -6481,7 +7198,31 @@
           <w:sz w:val="24"/>
           <w:szCs w:val="24"/>
         </w:rPr>
-        <w:t xml:space="preserve"> mas genericos</w:t>
+        <w:t xml:space="preserve"> </w:t>
+      </w:r>
+      <w:r>
+        <w:rPr>
+          <w:rFonts w:asciiTheme="majorHAnsi" w:eastAsia="Georgia" w:hAnsiTheme="majorHAnsi" w:cstheme="majorHAnsi"/>
+          <w:sz w:val="24"/>
+          <w:szCs w:val="24"/>
+        </w:rPr>
+        <w:t>más</w:t>
+      </w:r>
+      <w:r>
+        <w:rPr>
+          <w:rFonts w:asciiTheme="majorHAnsi" w:eastAsia="Georgia" w:hAnsiTheme="majorHAnsi" w:cstheme="majorHAnsi"/>
+          <w:sz w:val="24"/>
+          <w:szCs w:val="24"/>
+        </w:rPr>
+        <w:t xml:space="preserve"> </w:t>
+      </w:r>
+      <w:r>
+        <w:rPr>
+          <w:rFonts w:asciiTheme="majorHAnsi" w:eastAsia="Georgia" w:hAnsiTheme="majorHAnsi" w:cstheme="majorHAnsi"/>
+          <w:sz w:val="24"/>
+          <w:szCs w:val="24"/>
+        </w:rPr>
+        <w:t>genéricos</w:t>
       </w:r>
       <w:r>
         <w:rPr>
@@ -6497,7 +7238,23 @@
           <w:sz w:val="24"/>
           <w:szCs w:val="24"/>
         </w:rPr>
-        <w:t xml:space="preserve"> del proyecto para que abarquen la mayor informacion posible.</w:t>
+        <w:t xml:space="preserve"> del proyecto para que abarquen la mayor </w:t>
+      </w:r>
+      <w:r>
+        <w:rPr>
+          <w:rFonts w:asciiTheme="majorHAnsi" w:eastAsia="Georgia" w:hAnsiTheme="majorHAnsi" w:cstheme="majorHAnsi"/>
+          <w:sz w:val="24"/>
+          <w:szCs w:val="24"/>
+        </w:rPr>
+        <w:t>información</w:t>
+      </w:r>
+      <w:r>
+        <w:rPr>
+          <w:rFonts w:asciiTheme="majorHAnsi" w:eastAsia="Georgia" w:hAnsiTheme="majorHAnsi" w:cstheme="majorHAnsi"/>
+          <w:sz w:val="24"/>
+          <w:szCs w:val="24"/>
+        </w:rPr>
+        <w:t xml:space="preserve"> posible.</w:t>
       </w:r>
     </w:p>
     <w:p>
@@ -8254,7 +9011,23 @@
           <w:sz w:val="24"/>
           <w:szCs w:val="24"/>
         </w:rPr>
-        <w:t>Un diagrama de actividad UML enVisio parece un diagrama de flujo. El flujo de control se desencadena al completar acciones (o actividades)dentro del sistema. El flujo puede ser secuencial, simultáneo o ramificado, indicado por formas como calles, bifurcaciones y combinaciones.</w:t>
+        <w:t xml:space="preserve">Un diagrama de actividad UML </w:t>
+      </w:r>
+      <w:r>
+        <w:rPr>
+          <w:rFonts w:asciiTheme="majorHAnsi" w:eastAsia="Georgia" w:hAnsiTheme="majorHAnsi" w:cstheme="majorHAnsi"/>
+          <w:sz w:val="24"/>
+          <w:szCs w:val="24"/>
+        </w:rPr>
+        <w:t>en Visio</w:t>
+      </w:r>
+      <w:r>
+        <w:rPr>
+          <w:rFonts w:asciiTheme="majorHAnsi" w:eastAsia="Georgia" w:hAnsiTheme="majorHAnsi" w:cstheme="majorHAnsi"/>
+          <w:sz w:val="24"/>
+          <w:szCs w:val="24"/>
+        </w:rPr>
+        <w:t xml:space="preserve"> parece un diagrama de flujo. El flujo de control se desencadena al completar acciones (o actividades)dentro del sistema. El flujo puede ser secuencial, simultáneo o ramificado, indicado por formas como calles, bifurcaciones y combinaciones.</w:t>
       </w:r>
     </w:p>
     <w:p>
@@ -8274,7 +9047,63 @@
           <w:sz w:val="24"/>
           <w:szCs w:val="24"/>
         </w:rPr>
-        <w:t>Conslusion, es un diagrama que definí la actividad que seguirà el programa para realitzar una accion concreta.</w:t>
+        <w:t>Conclusión</w:t>
+      </w:r>
+      <w:r>
+        <w:rPr>
+          <w:rFonts w:asciiTheme="majorHAnsi" w:eastAsia="Georgia" w:hAnsiTheme="majorHAnsi" w:cstheme="majorHAnsi"/>
+          <w:sz w:val="24"/>
+          <w:szCs w:val="24"/>
+        </w:rPr>
+        <w:t xml:space="preserve">, es un diagrama que definí la actividad que </w:t>
+      </w:r>
+      <w:r>
+        <w:rPr>
+          <w:rFonts w:asciiTheme="majorHAnsi" w:eastAsia="Georgia" w:hAnsiTheme="majorHAnsi" w:cstheme="majorHAnsi"/>
+          <w:sz w:val="24"/>
+          <w:szCs w:val="24"/>
+        </w:rPr>
+        <w:t>seguirá</w:t>
+      </w:r>
+      <w:r>
+        <w:rPr>
+          <w:rFonts w:asciiTheme="majorHAnsi" w:eastAsia="Georgia" w:hAnsiTheme="majorHAnsi" w:cstheme="majorHAnsi"/>
+          <w:sz w:val="24"/>
+          <w:szCs w:val="24"/>
+        </w:rPr>
+        <w:t xml:space="preserve"> el programa para </w:t>
+      </w:r>
+      <w:r>
+        <w:rPr>
+          <w:rFonts w:asciiTheme="majorHAnsi" w:eastAsia="Georgia" w:hAnsiTheme="majorHAnsi" w:cstheme="majorHAnsi"/>
+          <w:sz w:val="24"/>
+          <w:szCs w:val="24"/>
+        </w:rPr>
+        <w:t>realizar</w:t>
+      </w:r>
+      <w:r>
+        <w:rPr>
+          <w:rFonts w:asciiTheme="majorHAnsi" w:eastAsia="Georgia" w:hAnsiTheme="majorHAnsi" w:cstheme="majorHAnsi"/>
+          <w:sz w:val="24"/>
+          <w:szCs w:val="24"/>
+        </w:rPr>
+        <w:t xml:space="preserve"> una </w:t>
+      </w:r>
+      <w:r>
+        <w:rPr>
+          <w:rFonts w:asciiTheme="majorHAnsi" w:eastAsia="Georgia" w:hAnsiTheme="majorHAnsi" w:cstheme="majorHAnsi"/>
+          <w:sz w:val="24"/>
+          <w:szCs w:val="24"/>
+        </w:rPr>
+        <w:t>acción</w:t>
+      </w:r>
+      <w:r>
+        <w:rPr>
+          <w:rFonts w:asciiTheme="majorHAnsi" w:eastAsia="Georgia" w:hAnsiTheme="majorHAnsi" w:cstheme="majorHAnsi"/>
+          <w:sz w:val="24"/>
+          <w:szCs w:val="24"/>
+        </w:rPr>
+        <w:t xml:space="preserve"> concreta.</w:t>
       </w:r>
     </w:p>
     <w:p>
@@ -8306,7 +9135,23 @@
           <w:sz w:val="24"/>
           <w:szCs w:val="24"/>
         </w:rPr>
-        <w:t xml:space="preserve">A continuacion los </w:t>
+        <w:t xml:space="preserve">A </w:t>
+      </w:r>
+      <w:r>
+        <w:rPr>
+          <w:rFonts w:asciiTheme="majorHAnsi" w:eastAsia="Georgia" w:hAnsiTheme="majorHAnsi" w:cstheme="majorHAnsi"/>
+          <w:sz w:val="24"/>
+          <w:szCs w:val="24"/>
+        </w:rPr>
+        <w:t>continuación,</w:t>
+      </w:r>
+      <w:r>
+        <w:rPr>
+          <w:rFonts w:asciiTheme="majorHAnsi" w:eastAsia="Georgia" w:hAnsiTheme="majorHAnsi" w:cstheme="majorHAnsi"/>
+          <w:sz w:val="24"/>
+          <w:szCs w:val="24"/>
+        </w:rPr>
+        <w:t xml:space="preserve"> los </w:t>
       </w:r>
       <w:r>
         <w:rPr>
@@ -8322,7 +9167,23 @@
           <w:sz w:val="24"/>
           <w:szCs w:val="24"/>
         </w:rPr>
-        <w:t xml:space="preserve"> del proyecto de la pescaderia:</w:t>
+        <w:t xml:space="preserve"> del proyecto de la </w:t>
+      </w:r>
+      <w:r>
+        <w:rPr>
+          <w:rFonts w:asciiTheme="majorHAnsi" w:eastAsia="Georgia" w:hAnsiTheme="majorHAnsi" w:cstheme="majorHAnsi"/>
+          <w:sz w:val="24"/>
+          <w:szCs w:val="24"/>
+        </w:rPr>
+        <w:t>pescadería</w:t>
+      </w:r>
+      <w:r>
+        <w:rPr>
+          <w:rFonts w:asciiTheme="majorHAnsi" w:eastAsia="Georgia" w:hAnsiTheme="majorHAnsi" w:cstheme="majorHAnsi"/>
+          <w:sz w:val="24"/>
+          <w:szCs w:val="24"/>
+        </w:rPr>
+        <w:t>:</w:t>
       </w:r>
     </w:p>
     <w:p>
@@ -8865,7 +9726,17 @@
           <w:szCs w:val="32"/>
         </w:rPr>
         <w:lastRenderedPageBreak/>
-        <w:t>Diagrama de comunicacion</w:t>
+        <w:t xml:space="preserve">Diagrama de </w:t>
+      </w:r>
+      <w:r>
+        <w:rPr>
+          <w:rFonts w:asciiTheme="majorHAnsi" w:eastAsia="Georgia" w:hAnsiTheme="majorHAnsi" w:cstheme="majorHAnsi"/>
+          <w:i/>
+          <w:iCs/>
+          <w:sz w:val="32"/>
+          <w:szCs w:val="32"/>
+        </w:rPr>
+        <w:t>comunicación</w:t>
       </w:r>
     </w:p>
     <w:p>
@@ -8917,7 +9788,15 @@
           <w:sz w:val="24"/>
           <w:szCs w:val="24"/>
         </w:rPr>
-        <w:t>Conclusio, es un diagrama en el que se ven las llamadas que se hacen entre clases o componentes del proyecto en un diagrama de secuencia</w:t>
+        <w:t>Conclusión</w:t>
+      </w:r>
+      <w:r>
+        <w:rPr>
+          <w:rFonts w:asciiTheme="majorHAnsi" w:eastAsia="Georgia" w:hAnsiTheme="majorHAnsi" w:cstheme="majorHAnsi"/>
+          <w:sz w:val="24"/>
+          <w:szCs w:val="24"/>
+        </w:rPr>
+        <w:t>, es un diagrama en el que se ven las llamadas que se hacen entre clases o componentes del proyecto en un diagrama de secuencia</w:t>
       </w:r>
     </w:p>
     <w:p>
@@ -8949,7 +9828,39 @@
           <w:sz w:val="24"/>
           <w:szCs w:val="24"/>
         </w:rPr>
-        <w:t>A continuacion los DCom del proyecto Pescaderia:</w:t>
+        <w:t xml:space="preserve">A </w:t>
+      </w:r>
+      <w:r>
+        <w:rPr>
+          <w:rFonts w:asciiTheme="majorHAnsi" w:eastAsia="Georgia" w:hAnsiTheme="majorHAnsi" w:cstheme="majorHAnsi"/>
+          <w:sz w:val="24"/>
+          <w:szCs w:val="24"/>
+        </w:rPr>
+        <w:t>continuación,</w:t>
+      </w:r>
+      <w:r>
+        <w:rPr>
+          <w:rFonts w:asciiTheme="majorHAnsi" w:eastAsia="Georgia" w:hAnsiTheme="majorHAnsi" w:cstheme="majorHAnsi"/>
+          <w:sz w:val="24"/>
+          <w:szCs w:val="24"/>
+        </w:rPr>
+        <w:t xml:space="preserve"> los DCom del proyecto </w:t>
+      </w:r>
+      <w:r>
+        <w:rPr>
+          <w:rFonts w:asciiTheme="majorHAnsi" w:eastAsia="Georgia" w:hAnsiTheme="majorHAnsi" w:cstheme="majorHAnsi"/>
+          <w:sz w:val="24"/>
+          <w:szCs w:val="24"/>
+        </w:rPr>
+        <w:t>Pescadería</w:t>
+      </w:r>
+      <w:r>
+        <w:rPr>
+          <w:rFonts w:asciiTheme="majorHAnsi" w:eastAsia="Georgia" w:hAnsiTheme="majorHAnsi" w:cstheme="majorHAnsi"/>
+          <w:sz w:val="24"/>
+          <w:szCs w:val="24"/>
+        </w:rPr>
+        <w:t>:</w:t>
       </w:r>
     </w:p>
     <w:p>
@@ -9384,7 +10295,55 @@
           <w:sz w:val="24"/>
           <w:szCs w:val="24"/>
         </w:rPr>
-        <w:t>Conclusion, diagrama en el eu establece los possibles estados de un objeto del proyecto y sus explicaciones entre estados</w:t>
+        <w:t>Conclusión</w:t>
+      </w:r>
+      <w:r>
+        <w:rPr>
+          <w:rFonts w:asciiTheme="majorHAnsi" w:eastAsia="Georgia" w:hAnsiTheme="majorHAnsi" w:cstheme="majorHAnsi"/>
+          <w:sz w:val="24"/>
+          <w:szCs w:val="24"/>
+        </w:rPr>
+        <w:t xml:space="preserve">, diagrama en el </w:t>
+      </w:r>
+      <w:r>
+        <w:rPr>
+          <w:rFonts w:asciiTheme="majorHAnsi" w:eastAsia="Georgia" w:hAnsiTheme="majorHAnsi" w:cstheme="majorHAnsi"/>
+          <w:sz w:val="24"/>
+          <w:szCs w:val="24"/>
+        </w:rPr>
+        <w:t>q</w:t>
+      </w:r>
+      <w:r>
+        <w:rPr>
+          <w:rFonts w:asciiTheme="majorHAnsi" w:eastAsia="Georgia" w:hAnsiTheme="majorHAnsi" w:cstheme="majorHAnsi"/>
+          <w:sz w:val="24"/>
+          <w:szCs w:val="24"/>
+        </w:rPr>
+        <w:t>ue</w:t>
+      </w:r>
+      <w:r>
+        <w:rPr>
+          <w:rFonts w:asciiTheme="majorHAnsi" w:eastAsia="Georgia" w:hAnsiTheme="majorHAnsi" w:cstheme="majorHAnsi"/>
+          <w:sz w:val="24"/>
+          <w:szCs w:val="24"/>
+        </w:rPr>
+        <w:t xml:space="preserve"> establece los </w:t>
+      </w:r>
+      <w:r>
+        <w:rPr>
+          <w:rFonts w:asciiTheme="majorHAnsi" w:eastAsia="Georgia" w:hAnsiTheme="majorHAnsi" w:cstheme="majorHAnsi"/>
+          <w:sz w:val="24"/>
+          <w:szCs w:val="24"/>
+        </w:rPr>
+        <w:t>posibles</w:t>
+      </w:r>
+      <w:r>
+        <w:rPr>
+          <w:rFonts w:asciiTheme="majorHAnsi" w:eastAsia="Georgia" w:hAnsiTheme="majorHAnsi" w:cstheme="majorHAnsi"/>
+          <w:sz w:val="24"/>
+          <w:szCs w:val="24"/>
+        </w:rPr>
+        <w:t xml:space="preserve"> estados de un objeto del proyecto y sus explicaciones entre estados</w:t>
       </w:r>
       <w:r>
         <w:rPr>
@@ -9424,7 +10383,39 @@
           <w:sz w:val="24"/>
           <w:szCs w:val="24"/>
         </w:rPr>
-        <w:t>A continuacion los DTE del proyecto Pescaderia:</w:t>
+        <w:t xml:space="preserve">A </w:t>
+      </w:r>
+      <w:r>
+        <w:rPr>
+          <w:rFonts w:asciiTheme="majorHAnsi" w:eastAsia="Georgia" w:hAnsiTheme="majorHAnsi" w:cstheme="majorHAnsi"/>
+          <w:sz w:val="24"/>
+          <w:szCs w:val="24"/>
+        </w:rPr>
+        <w:t>continuación,</w:t>
+      </w:r>
+      <w:r>
+        <w:rPr>
+          <w:rFonts w:asciiTheme="majorHAnsi" w:eastAsia="Georgia" w:hAnsiTheme="majorHAnsi" w:cstheme="majorHAnsi"/>
+          <w:sz w:val="24"/>
+          <w:szCs w:val="24"/>
+        </w:rPr>
+        <w:t xml:space="preserve"> los DTE del proyecto </w:t>
+      </w:r>
+      <w:r>
+        <w:rPr>
+          <w:rFonts w:asciiTheme="majorHAnsi" w:eastAsia="Georgia" w:hAnsiTheme="majorHAnsi" w:cstheme="majorHAnsi"/>
+          <w:sz w:val="24"/>
+          <w:szCs w:val="24"/>
+        </w:rPr>
+        <w:t>Pescadería</w:t>
+      </w:r>
+      <w:r>
+        <w:rPr>
+          <w:rFonts w:asciiTheme="majorHAnsi" w:eastAsia="Georgia" w:hAnsiTheme="majorHAnsi" w:cstheme="majorHAnsi"/>
+          <w:sz w:val="24"/>
+          <w:szCs w:val="24"/>
+        </w:rPr>
+        <w:t>:</w:t>
       </w:r>
     </w:p>
     <w:p>
@@ -9899,7 +10890,23 @@
           <w:sz w:val="24"/>
           <w:szCs w:val="24"/>
         </w:rPr>
-        <w:t xml:space="preserve">Lo que vamos a detallar en este apartado es la visualización de la aplicación, como se ve, el porque y todos los detalles que el </w:t>
+        <w:t xml:space="preserve">Lo que vamos a detallar en este apartado es la visualización de la aplicación, como se ve, </w:t>
+      </w:r>
+      <w:r>
+        <w:rPr>
+          <w:rFonts w:asciiTheme="majorHAnsi" w:eastAsia="Georgia" w:hAnsiTheme="majorHAnsi" w:cstheme="majorHAnsi"/>
+          <w:sz w:val="24"/>
+          <w:szCs w:val="24"/>
+        </w:rPr>
+        <w:t>por qué</w:t>
+      </w:r>
+      <w:r>
+        <w:rPr>
+          <w:rFonts w:asciiTheme="majorHAnsi" w:eastAsia="Georgia" w:hAnsiTheme="majorHAnsi" w:cstheme="majorHAnsi"/>
+          <w:sz w:val="24"/>
+          <w:szCs w:val="24"/>
+        </w:rPr>
+        <w:t xml:space="preserve"> y todos los detalles que el </w:t>
       </w:r>
       <w:r>
         <w:rPr>
@@ -10011,7 +11018,23 @@
           <w:sz w:val="24"/>
           <w:szCs w:val="24"/>
         </w:rPr>
-        <w:t>Otras opciones que podríamos utilizar, es el uso de cualquier IDE que acepte el lenguaje de Java, pero no es para todos los públicos ya que deberíamos tener instalado el jdk y modificar configuraciones del sistema. Como se puede ver, la interfaz mas sencilla y apta para cualquier persona que no tiene conocimientos de Java o uso de IDEs , es el cmd del sistema</w:t>
+        <w:t xml:space="preserve">Otras opciones que podríamos utilizar, es el uso de cualquier IDE que acepte el lenguaje de Java, pero no es para todos los públicos ya que deberíamos tener instalado el jdk y modificar configuraciones del sistema. Como se puede ver, la interfaz </w:t>
+      </w:r>
+      <w:r>
+        <w:rPr>
+          <w:rFonts w:asciiTheme="majorHAnsi" w:eastAsia="Georgia" w:hAnsiTheme="majorHAnsi" w:cstheme="majorHAnsi"/>
+          <w:sz w:val="24"/>
+          <w:szCs w:val="24"/>
+        </w:rPr>
+        <w:t>más</w:t>
+      </w:r>
+      <w:r>
+        <w:rPr>
+          <w:rFonts w:asciiTheme="majorHAnsi" w:eastAsia="Georgia" w:hAnsiTheme="majorHAnsi" w:cstheme="majorHAnsi"/>
+          <w:sz w:val="24"/>
+          <w:szCs w:val="24"/>
+        </w:rPr>
+        <w:t xml:space="preserve"> sencilla y apta para cualquier persona que no tiene conocimientos de Java o uso de IDEs , es el cmd del sistema</w:t>
       </w:r>
     </w:p>
     <w:p>
@@ -10040,6 +11063,7 @@
       <w:r>
         <w:rPr>
           <w:rFonts w:asciiTheme="majorHAnsi" w:hAnsiTheme="majorHAnsi" w:cstheme="majorHAnsi"/>
+          <w:noProof/>
         </w:rPr>
         <w:drawing>
           <wp:anchor distT="0" distB="0" distL="114300" distR="114300" simplePos="0" relativeHeight="251766784" behindDoc="0" locked="0" layoutInCell="1" allowOverlap="1" wp14:anchorId="1B4CA62B" wp14:editId="26A5CB5D">
@@ -10250,7 +11274,17 @@
           <w:szCs w:val="32"/>
         </w:rPr>
         <w:lastRenderedPageBreak/>
-        <w:t>Capa de logica</w:t>
+        <w:t xml:space="preserve">Capa de </w:t>
+      </w:r>
+      <w:r>
+        <w:rPr>
+          <w:rFonts w:asciiTheme="majorHAnsi" w:eastAsia="Georgia" w:hAnsiTheme="majorHAnsi" w:cstheme="majorHAnsi"/>
+          <w:i/>
+          <w:iCs/>
+          <w:sz w:val="32"/>
+          <w:szCs w:val="32"/>
+        </w:rPr>
+        <w:t>lógica</w:t>
       </w:r>
     </w:p>
     <w:p>
@@ -10282,7 +11316,55 @@
           <w:sz w:val="24"/>
           <w:szCs w:val="24"/>
         </w:rPr>
-        <w:t>En esta seccion lo que vamos a concretar es la refactorizacion del codigo, es decir, realizarle cambios en la estructura interna sin que el comportamiento externo se vea alterado.</w:t>
+        <w:t xml:space="preserve">En esta </w:t>
+      </w:r>
+      <w:r>
+        <w:rPr>
+          <w:rFonts w:asciiTheme="majorHAnsi" w:eastAsia="Georgia" w:hAnsiTheme="majorHAnsi" w:cstheme="majorHAnsi"/>
+          <w:sz w:val="24"/>
+          <w:szCs w:val="24"/>
+        </w:rPr>
+        <w:t>sección</w:t>
+      </w:r>
+      <w:r>
+        <w:rPr>
+          <w:rFonts w:asciiTheme="majorHAnsi" w:eastAsia="Georgia" w:hAnsiTheme="majorHAnsi" w:cstheme="majorHAnsi"/>
+          <w:sz w:val="24"/>
+          <w:szCs w:val="24"/>
+        </w:rPr>
+        <w:t xml:space="preserve"> lo que vamos a concretar es la </w:t>
+      </w:r>
+      <w:r>
+        <w:rPr>
+          <w:rFonts w:asciiTheme="majorHAnsi" w:eastAsia="Georgia" w:hAnsiTheme="majorHAnsi" w:cstheme="majorHAnsi"/>
+          <w:sz w:val="24"/>
+          <w:szCs w:val="24"/>
+        </w:rPr>
+        <w:t>refactorización</w:t>
+      </w:r>
+      <w:r>
+        <w:rPr>
+          <w:rFonts w:asciiTheme="majorHAnsi" w:eastAsia="Georgia" w:hAnsiTheme="majorHAnsi" w:cstheme="majorHAnsi"/>
+          <w:sz w:val="24"/>
+          <w:szCs w:val="24"/>
+        </w:rPr>
+        <w:t xml:space="preserve"> del </w:t>
+      </w:r>
+      <w:r>
+        <w:rPr>
+          <w:rFonts w:asciiTheme="majorHAnsi" w:eastAsia="Georgia" w:hAnsiTheme="majorHAnsi" w:cstheme="majorHAnsi"/>
+          <w:sz w:val="24"/>
+          <w:szCs w:val="24"/>
+        </w:rPr>
+        <w:t>código</w:t>
+      </w:r>
+      <w:r>
+        <w:rPr>
+          <w:rFonts w:asciiTheme="majorHAnsi" w:eastAsia="Georgia" w:hAnsiTheme="majorHAnsi" w:cstheme="majorHAnsi"/>
+          <w:sz w:val="24"/>
+          <w:szCs w:val="24"/>
+        </w:rPr>
+        <w:t>, es decir, realizarle cambios en la estructura interna sin que el comportamiento externo se vea alterado.</w:t>
       </w:r>
     </w:p>
     <w:p>
@@ -10302,15 +11384,151 @@
           <w:sz w:val="24"/>
           <w:szCs w:val="24"/>
         </w:rPr>
-        <w:t>Con esto conseguimos que el codigo sea mas legible, mas entendible en el caso de que un programador que se acaba de incorporar en el proyecto pueda entender la lògica de las funciones y del codigo</w:t>
-      </w:r>
-      <w:r>
-        <w:rPr>
-          <w:rFonts w:asciiTheme="majorHAnsi" w:eastAsia="Georgia" w:hAnsiTheme="majorHAnsi" w:cstheme="majorHAnsi"/>
-          <w:sz w:val="24"/>
-          <w:szCs w:val="24"/>
-        </w:rPr>
-        <w:t>, tambien que sea mas fàcil el mantenimiento y la ampliacion del proyecto en general</w:t>
+        <w:t xml:space="preserve">Con esto conseguimos que el </w:t>
+      </w:r>
+      <w:r>
+        <w:rPr>
+          <w:rFonts w:asciiTheme="majorHAnsi" w:eastAsia="Georgia" w:hAnsiTheme="majorHAnsi" w:cstheme="majorHAnsi"/>
+          <w:sz w:val="24"/>
+          <w:szCs w:val="24"/>
+        </w:rPr>
+        <w:t>código</w:t>
+      </w:r>
+      <w:r>
+        <w:rPr>
+          <w:rFonts w:asciiTheme="majorHAnsi" w:eastAsia="Georgia" w:hAnsiTheme="majorHAnsi" w:cstheme="majorHAnsi"/>
+          <w:sz w:val="24"/>
+          <w:szCs w:val="24"/>
+        </w:rPr>
+        <w:t xml:space="preserve"> sea </w:t>
+      </w:r>
+      <w:r>
+        <w:rPr>
+          <w:rFonts w:asciiTheme="majorHAnsi" w:eastAsia="Georgia" w:hAnsiTheme="majorHAnsi" w:cstheme="majorHAnsi"/>
+          <w:sz w:val="24"/>
+          <w:szCs w:val="24"/>
+        </w:rPr>
+        <w:t>más</w:t>
+      </w:r>
+      <w:r>
+        <w:rPr>
+          <w:rFonts w:asciiTheme="majorHAnsi" w:eastAsia="Georgia" w:hAnsiTheme="majorHAnsi" w:cstheme="majorHAnsi"/>
+          <w:sz w:val="24"/>
+          <w:szCs w:val="24"/>
+        </w:rPr>
+        <w:t xml:space="preserve"> legible, </w:t>
+      </w:r>
+      <w:r>
+        <w:rPr>
+          <w:rFonts w:asciiTheme="majorHAnsi" w:eastAsia="Georgia" w:hAnsiTheme="majorHAnsi" w:cstheme="majorHAnsi"/>
+          <w:sz w:val="24"/>
+          <w:szCs w:val="24"/>
+        </w:rPr>
+        <w:t>más</w:t>
+      </w:r>
+      <w:r>
+        <w:rPr>
+          <w:rFonts w:asciiTheme="majorHAnsi" w:eastAsia="Georgia" w:hAnsiTheme="majorHAnsi" w:cstheme="majorHAnsi"/>
+          <w:sz w:val="24"/>
+          <w:szCs w:val="24"/>
+        </w:rPr>
+        <w:t xml:space="preserve"> entendible en el caso de que un programador que se acaba de incorporar en el proyecto pueda entender la </w:t>
+      </w:r>
+      <w:r>
+        <w:rPr>
+          <w:rFonts w:asciiTheme="majorHAnsi" w:eastAsia="Georgia" w:hAnsiTheme="majorHAnsi" w:cstheme="majorHAnsi"/>
+          <w:sz w:val="24"/>
+          <w:szCs w:val="24"/>
+        </w:rPr>
+        <w:t>lógica</w:t>
+      </w:r>
+      <w:r>
+        <w:rPr>
+          <w:rFonts w:asciiTheme="majorHAnsi" w:eastAsia="Georgia" w:hAnsiTheme="majorHAnsi" w:cstheme="majorHAnsi"/>
+          <w:sz w:val="24"/>
+          <w:szCs w:val="24"/>
+        </w:rPr>
+        <w:t xml:space="preserve"> de las funciones y del </w:t>
+      </w:r>
+      <w:r>
+        <w:rPr>
+          <w:rFonts w:asciiTheme="majorHAnsi" w:eastAsia="Georgia" w:hAnsiTheme="majorHAnsi" w:cstheme="majorHAnsi"/>
+          <w:sz w:val="24"/>
+          <w:szCs w:val="24"/>
+        </w:rPr>
+        <w:t>código</w:t>
+      </w:r>
+      <w:r>
+        <w:rPr>
+          <w:rFonts w:asciiTheme="majorHAnsi" w:eastAsia="Georgia" w:hAnsiTheme="majorHAnsi" w:cstheme="majorHAnsi"/>
+          <w:sz w:val="24"/>
+          <w:szCs w:val="24"/>
+        </w:rPr>
+        <w:t xml:space="preserve">, </w:t>
+      </w:r>
+      <w:r>
+        <w:rPr>
+          <w:rFonts w:asciiTheme="majorHAnsi" w:eastAsia="Georgia" w:hAnsiTheme="majorHAnsi" w:cstheme="majorHAnsi"/>
+          <w:sz w:val="24"/>
+          <w:szCs w:val="24"/>
+        </w:rPr>
+        <w:t>también</w:t>
+      </w:r>
+      <w:r>
+        <w:rPr>
+          <w:rFonts w:asciiTheme="majorHAnsi" w:eastAsia="Georgia" w:hAnsiTheme="majorHAnsi" w:cstheme="majorHAnsi"/>
+          <w:sz w:val="24"/>
+          <w:szCs w:val="24"/>
+        </w:rPr>
+        <w:t xml:space="preserve"> que sea </w:t>
+      </w:r>
+      <w:r>
+        <w:rPr>
+          <w:rFonts w:asciiTheme="majorHAnsi" w:eastAsia="Georgia" w:hAnsiTheme="majorHAnsi" w:cstheme="majorHAnsi"/>
+          <w:sz w:val="24"/>
+          <w:szCs w:val="24"/>
+        </w:rPr>
+        <w:t>más</w:t>
+      </w:r>
+      <w:r>
+        <w:rPr>
+          <w:rFonts w:asciiTheme="majorHAnsi" w:eastAsia="Georgia" w:hAnsiTheme="majorHAnsi" w:cstheme="majorHAnsi"/>
+          <w:sz w:val="24"/>
+          <w:szCs w:val="24"/>
+        </w:rPr>
+        <w:t xml:space="preserve"> </w:t>
+      </w:r>
+      <w:r>
+        <w:rPr>
+          <w:rFonts w:asciiTheme="majorHAnsi" w:eastAsia="Georgia" w:hAnsiTheme="majorHAnsi" w:cstheme="majorHAnsi"/>
+          <w:sz w:val="24"/>
+          <w:szCs w:val="24"/>
+        </w:rPr>
+        <w:t>fácil</w:t>
+      </w:r>
+      <w:r>
+        <w:rPr>
+          <w:rFonts w:asciiTheme="majorHAnsi" w:eastAsia="Georgia" w:hAnsiTheme="majorHAnsi" w:cstheme="majorHAnsi"/>
+          <w:sz w:val="24"/>
+          <w:szCs w:val="24"/>
+        </w:rPr>
+        <w:t xml:space="preserve"> el mantenimiento y la </w:t>
+      </w:r>
+      <w:r>
+        <w:rPr>
+          <w:rFonts w:asciiTheme="majorHAnsi" w:eastAsia="Georgia" w:hAnsiTheme="majorHAnsi" w:cstheme="majorHAnsi"/>
+          <w:sz w:val="24"/>
+          <w:szCs w:val="24"/>
+        </w:rPr>
+        <w:t>ampliación</w:t>
+      </w:r>
+      <w:r>
+        <w:rPr>
+          <w:rFonts w:asciiTheme="majorHAnsi" w:eastAsia="Georgia" w:hAnsiTheme="majorHAnsi" w:cstheme="majorHAnsi"/>
+          <w:sz w:val="24"/>
+          <w:szCs w:val="24"/>
+        </w:rPr>
+        <w:t xml:space="preserve"> del proyecto en general</w:t>
       </w:r>
     </w:p>
     <w:p>
@@ -10392,7 +11610,25 @@
           <w:sz w:val="24"/>
           <w:szCs w:val="24"/>
         </w:rPr>
-        <w:t>En este apartado nos referimos con el término refactorización a posteriori a todas aquellos cambios estructurales que se realizan un tiempo después de la implementación de la funcionalidad existente. Existen varios motivos para encontrarse con esta situación. Algunos de ellos son:</w:t>
+        <w:t xml:space="preserve">En este apartado nos referimos con el término refactorización a posteriori a </w:t>
+      </w:r>
+      <w:r>
+        <w:rPr>
+          <w:rFonts w:asciiTheme="majorHAnsi" w:hAnsiTheme="majorHAnsi" w:cstheme="majorHAnsi"/>
+          <w:color w:val="000000"/>
+          <w:sz w:val="24"/>
+          <w:szCs w:val="24"/>
+        </w:rPr>
+        <w:t>todos aquellos cambios estructurales</w:t>
+      </w:r>
+      <w:r>
+        <w:rPr>
+          <w:rFonts w:asciiTheme="majorHAnsi" w:hAnsiTheme="majorHAnsi" w:cstheme="majorHAnsi"/>
+          <w:color w:val="000000"/>
+          <w:sz w:val="24"/>
+          <w:szCs w:val="24"/>
+        </w:rPr>
+        <w:t xml:space="preserve"> que se realizan un tiempo después de la implementación de la funcionalidad existente. Existen varios motivos para encontrarse con esta situación. Algunos de ellos son:</w:t>
       </w:r>
     </w:p>
     <w:p>
@@ -14200,7 +15436,43 @@
           <w:sz w:val="24"/>
           <w:szCs w:val="24"/>
         </w:rPr>
-        <w:t>Estamos en una situación similar al que tenemos con las compras, pero en este caso con los pedidos que nos hacen los clientes, tenemos mas estados con lo cual hay que realizar mas código.</w:t>
+        <w:t xml:space="preserve">Estamos en una situación similar al que tenemos con las compras, pero en este caso con los pedidos que nos hacen los clientes, tenemos </w:t>
+      </w:r>
+      <w:r>
+        <w:rPr>
+          <w:rFonts w:asciiTheme="majorHAnsi" w:hAnsiTheme="majorHAnsi" w:cstheme="majorHAnsi"/>
+          <w:color w:val="000000"/>
+          <w:sz w:val="24"/>
+          <w:szCs w:val="24"/>
+        </w:rPr>
+        <w:t>más</w:t>
+      </w:r>
+      <w:r>
+        <w:rPr>
+          <w:rFonts w:asciiTheme="majorHAnsi" w:hAnsiTheme="majorHAnsi" w:cstheme="majorHAnsi"/>
+          <w:color w:val="000000"/>
+          <w:sz w:val="24"/>
+          <w:szCs w:val="24"/>
+        </w:rPr>
+        <w:t xml:space="preserve"> estados con lo cual hay que realizar </w:t>
+      </w:r>
+      <w:r>
+        <w:rPr>
+          <w:rFonts w:asciiTheme="majorHAnsi" w:hAnsiTheme="majorHAnsi" w:cstheme="majorHAnsi"/>
+          <w:color w:val="000000"/>
+          <w:sz w:val="24"/>
+          <w:szCs w:val="24"/>
+        </w:rPr>
+        <w:t>más</w:t>
+      </w:r>
+      <w:r>
+        <w:rPr>
+          <w:rFonts w:asciiTheme="majorHAnsi" w:hAnsiTheme="majorHAnsi" w:cstheme="majorHAnsi"/>
+          <w:color w:val="000000"/>
+          <w:sz w:val="24"/>
+          <w:szCs w:val="24"/>
+        </w:rPr>
+        <w:t xml:space="preserve"> código.</w:t>
       </w:r>
     </w:p>
     <w:p>
@@ -19521,15 +20793,7 @@
           <w:sz w:val="24"/>
           <w:szCs w:val="24"/>
         </w:rPr>
-        <w:t>Un entorno de desarrollo integrado (IDE) es un sistema de software para el diseño de aplicaciones que combina herramientas comunes para desarrolladores en una sola interfaz de usuario gráfica (GUI).</w:t>
-      </w:r>
-      <w:r>
-        <w:rPr>
-          <w:rFonts w:asciiTheme="majorHAnsi" w:eastAsia="Georgia" w:hAnsiTheme="majorHAnsi" w:cstheme="majorHAnsi"/>
-          <w:sz w:val="24"/>
-          <w:szCs w:val="24"/>
-        </w:rPr>
-        <w:t xml:space="preserve"> </w:t>
+        <w:t xml:space="preserve">Un entorno de desarrollo integrado (IDE) es un sistema de software para el diseño de aplicaciones que combina herramientas comunes para desarrolladores en una sola interfaz de usuario gráfica (GUI). </w:t>
       </w:r>
     </w:p>
     <w:p>
@@ -19550,7 +20814,16 @@
           <w:szCs w:val="24"/>
           <w:u w:val="single"/>
         </w:rPr>
-        <w:t xml:space="preserve">El  IDE que he utilizado para realizar el proyecto es </w:t>
+        <w:t>El IDE</w:t>
+      </w:r>
+      <w:r>
+        <w:rPr>
+          <w:rFonts w:asciiTheme="majorHAnsi" w:eastAsia="Georgia" w:hAnsiTheme="majorHAnsi" w:cstheme="majorHAnsi"/>
+          <w:sz w:val="24"/>
+          <w:szCs w:val="24"/>
+          <w:u w:val="single"/>
+        </w:rPr>
+        <w:t xml:space="preserve"> que he utilizado para realizar el proyecto es </w:t>
       </w:r>
       <w:r>
         <w:rPr>
@@ -19569,7 +20842,23 @@
           <w:sz w:val="24"/>
           <w:szCs w:val="24"/>
         </w:rPr>
-        <w:t>. De todos los IDEs disponibles que he tenido, uno de los que mas ganes tenia de probar era este.</w:t>
+        <w:t xml:space="preserve">. De todos los IDEs disponibles que he tenido, uno de los que </w:t>
+      </w:r>
+      <w:r>
+        <w:rPr>
+          <w:rFonts w:asciiTheme="majorHAnsi" w:eastAsia="Georgia" w:hAnsiTheme="majorHAnsi" w:cstheme="majorHAnsi"/>
+          <w:sz w:val="24"/>
+          <w:szCs w:val="24"/>
+        </w:rPr>
+        <w:t>más</w:t>
+      </w:r>
+      <w:r>
+        <w:rPr>
+          <w:rFonts w:asciiTheme="majorHAnsi" w:eastAsia="Georgia" w:hAnsiTheme="majorHAnsi" w:cstheme="majorHAnsi"/>
+          <w:sz w:val="24"/>
+          <w:szCs w:val="24"/>
+        </w:rPr>
+        <w:t xml:space="preserve"> ganes tenia de probar era este.</w:t>
       </w:r>
     </w:p>
     <w:p>
@@ -19601,7 +20890,39 @@
           <w:sz w:val="24"/>
           <w:szCs w:val="24"/>
         </w:rPr>
-        <w:t>A continuacion una tabla detallando los motivos por los cuales utilitzar IntelliJ como IDE para proyectos con lenguaje Java(entre otros lenguajes)</w:t>
+        <w:t xml:space="preserve">A </w:t>
+      </w:r>
+      <w:r>
+        <w:rPr>
+          <w:rFonts w:asciiTheme="majorHAnsi" w:eastAsia="Georgia" w:hAnsiTheme="majorHAnsi" w:cstheme="majorHAnsi"/>
+          <w:sz w:val="24"/>
+          <w:szCs w:val="24"/>
+        </w:rPr>
+        <w:t>continuación</w:t>
+      </w:r>
+      <w:r>
+        <w:rPr>
+          <w:rFonts w:asciiTheme="majorHAnsi" w:eastAsia="Georgia" w:hAnsiTheme="majorHAnsi" w:cstheme="majorHAnsi"/>
+          <w:sz w:val="24"/>
+          <w:szCs w:val="24"/>
+        </w:rPr>
+        <w:t xml:space="preserve"> una tabla detallando los motivos por los cuales </w:t>
+      </w:r>
+      <w:r>
+        <w:rPr>
+          <w:rFonts w:asciiTheme="majorHAnsi" w:eastAsia="Georgia" w:hAnsiTheme="majorHAnsi" w:cstheme="majorHAnsi"/>
+          <w:sz w:val="24"/>
+          <w:szCs w:val="24"/>
+        </w:rPr>
+        <w:t>utilizar</w:t>
+      </w:r>
+      <w:r>
+        <w:rPr>
+          <w:rFonts w:asciiTheme="majorHAnsi" w:eastAsia="Georgia" w:hAnsiTheme="majorHAnsi" w:cstheme="majorHAnsi"/>
+          <w:sz w:val="24"/>
+          <w:szCs w:val="24"/>
+        </w:rPr>
+        <w:t xml:space="preserve"> IntelliJ como IDE para proyectos con lenguaje Java(entre otros lenguajes)</w:t>
       </w:r>
     </w:p>
     <w:p>
@@ -19685,7 +21006,16 @@
                 <w:sz w:val="24"/>
                 <w:szCs w:val="24"/>
               </w:rPr>
-              <w:t xml:space="preserve"> testeador</w:t>
+              <w:t xml:space="preserve"> </w:t>
+            </w:r>
+            <w:r>
+              <w:rPr>
+                <w:rFonts w:asciiTheme="majorHAnsi" w:hAnsiTheme="majorHAnsi" w:cstheme="majorHAnsi"/>
+                <w:b/>
+                <w:sz w:val="24"/>
+                <w:szCs w:val="24"/>
+              </w:rPr>
+              <w:t>usuario</w:t>
             </w:r>
           </w:p>
         </w:tc>
@@ -20922,7 +22252,23 @@
                 <w:sz w:val="24"/>
                 <w:szCs w:val="24"/>
               </w:rPr>
-              <w:t>Muy sencillo una vez entiendes las utilidades de los paquetes y sabes como entender los errores. Ejecución de los archivos .java muy sencillo y fácil de entender.</w:t>
+              <w:t xml:space="preserve">Muy sencillo una vez entiendes las utilidades de los paquetes y sabes </w:t>
+            </w:r>
+            <w:r>
+              <w:rPr>
+                <w:rFonts w:asciiTheme="majorHAnsi" w:hAnsiTheme="majorHAnsi" w:cstheme="majorHAnsi"/>
+                <w:sz w:val="24"/>
+                <w:szCs w:val="24"/>
+              </w:rPr>
+              <w:t>cómo</w:t>
+            </w:r>
+            <w:r>
+              <w:rPr>
+                <w:rFonts w:asciiTheme="majorHAnsi" w:hAnsiTheme="majorHAnsi" w:cstheme="majorHAnsi"/>
+                <w:sz w:val="24"/>
+                <w:szCs w:val="24"/>
+              </w:rPr>
+              <w:t xml:space="preserve"> entender los errores. Ejecución de los archivos .java muy sencillo y fácil de entender.</w:t>
             </w:r>
           </w:p>
         </w:tc>
@@ -22134,7 +23480,23 @@
                 <w:sz w:val="24"/>
                 <w:szCs w:val="24"/>
               </w:rPr>
-              <w:t>Foros y paginas web con experiencia del IDE</w:t>
+              <w:t xml:space="preserve">Foros y </w:t>
+            </w:r>
+            <w:r>
+              <w:rPr>
+                <w:rFonts w:asciiTheme="majorHAnsi" w:hAnsiTheme="majorHAnsi" w:cstheme="majorHAnsi"/>
+                <w:sz w:val="24"/>
+                <w:szCs w:val="24"/>
+              </w:rPr>
+              <w:t>páginas</w:t>
+            </w:r>
+            <w:r>
+              <w:rPr>
+                <w:rFonts w:asciiTheme="majorHAnsi" w:hAnsiTheme="majorHAnsi" w:cstheme="majorHAnsi"/>
+                <w:sz w:val="24"/>
+                <w:szCs w:val="24"/>
+              </w:rPr>
+              <w:t xml:space="preserve"> web con experiencia del IDE</w:t>
             </w:r>
           </w:p>
         </w:tc>
@@ -23146,7 +24508,23 @@
                 <w:szCs w:val="24"/>
               </w:rPr>
               <w:lastRenderedPageBreak/>
-              <w:t>La versión Ultimate me parece caro teniendo en cuenta que tenemos IDES que aceptan mas cantidad de lenguajes y son gratuitos.</w:t>
+              <w:t xml:space="preserve">La versión Ultimate me parece caro teniendo en cuenta que tenemos IDES que aceptan </w:t>
+            </w:r>
+            <w:r>
+              <w:rPr>
+                <w:rFonts w:asciiTheme="majorHAnsi" w:hAnsiTheme="majorHAnsi" w:cstheme="majorHAnsi"/>
+                <w:sz w:val="24"/>
+                <w:szCs w:val="24"/>
+              </w:rPr>
+              <w:t>más</w:t>
+            </w:r>
+            <w:r>
+              <w:rPr>
+                <w:rFonts w:asciiTheme="majorHAnsi" w:hAnsiTheme="majorHAnsi" w:cstheme="majorHAnsi"/>
+                <w:sz w:val="24"/>
+                <w:szCs w:val="24"/>
+              </w:rPr>
+              <w:t xml:space="preserve"> cantidad de lenguajes y son gratuitos.</w:t>
             </w:r>
           </w:p>
           <w:p>
@@ -23612,26 +24990,74 @@
           <w:sz w:val="24"/>
           <w:szCs w:val="24"/>
         </w:rPr>
-        <w:t>Lo que vamos a explicar a continuacion es la estructuracion de los archivos Componentes del proyecto.</w:t>
-      </w:r>
-    </w:p>
-    <w:p>
-      <w:pPr>
-        <w:pStyle w:val="Prrafodelista"/>
-        <w:spacing w:before="240" w:after="0"/>
-        <w:rPr>
-          <w:rFonts w:asciiTheme="majorHAnsi" w:eastAsia="Georgia" w:hAnsiTheme="majorHAnsi" w:cstheme="majorHAnsi"/>
-          <w:sz w:val="24"/>
-          <w:szCs w:val="24"/>
-        </w:rPr>
-      </w:pPr>
-      <w:r>
-        <w:rPr>
-          <w:rFonts w:asciiTheme="majorHAnsi" w:eastAsia="Georgia" w:hAnsiTheme="majorHAnsi" w:cstheme="majorHAnsi"/>
-          <w:sz w:val="24"/>
-          <w:szCs w:val="24"/>
-        </w:rPr>
-        <w:t>Os muestro una imagen con la estructuracion del proyecto:</w:t>
+        <w:t>Lo que vamos a explicar a continuaci</w:t>
+      </w:r>
+      <w:r>
+        <w:rPr>
+          <w:rFonts w:asciiTheme="majorHAnsi" w:eastAsia="Georgia" w:hAnsiTheme="majorHAnsi" w:cstheme="majorHAnsi"/>
+          <w:sz w:val="24"/>
+          <w:szCs w:val="24"/>
+        </w:rPr>
+        <w:t>ó</w:t>
+      </w:r>
+      <w:r>
+        <w:rPr>
+          <w:rFonts w:asciiTheme="majorHAnsi" w:eastAsia="Georgia" w:hAnsiTheme="majorHAnsi" w:cstheme="majorHAnsi"/>
+          <w:sz w:val="24"/>
+          <w:szCs w:val="24"/>
+        </w:rPr>
+        <w:t xml:space="preserve">n es la </w:t>
+      </w:r>
+      <w:r>
+        <w:rPr>
+          <w:rFonts w:asciiTheme="majorHAnsi" w:eastAsia="Georgia" w:hAnsiTheme="majorHAnsi" w:cstheme="majorHAnsi"/>
+          <w:sz w:val="24"/>
+          <w:szCs w:val="24"/>
+        </w:rPr>
+        <w:t>estructuración</w:t>
+      </w:r>
+      <w:r>
+        <w:rPr>
+          <w:rFonts w:asciiTheme="majorHAnsi" w:eastAsia="Georgia" w:hAnsiTheme="majorHAnsi" w:cstheme="majorHAnsi"/>
+          <w:sz w:val="24"/>
+          <w:szCs w:val="24"/>
+        </w:rPr>
+        <w:t xml:space="preserve"> de los archivos Componentes del proyecto.</w:t>
+      </w:r>
+    </w:p>
+    <w:p>
+      <w:pPr>
+        <w:pStyle w:val="Prrafodelista"/>
+        <w:spacing w:before="240" w:after="0"/>
+        <w:rPr>
+          <w:rFonts w:asciiTheme="majorHAnsi" w:eastAsia="Georgia" w:hAnsiTheme="majorHAnsi" w:cstheme="majorHAnsi"/>
+          <w:sz w:val="24"/>
+          <w:szCs w:val="24"/>
+        </w:rPr>
+      </w:pPr>
+      <w:r>
+        <w:rPr>
+          <w:rFonts w:asciiTheme="majorHAnsi" w:eastAsia="Georgia" w:hAnsiTheme="majorHAnsi" w:cstheme="majorHAnsi"/>
+          <w:sz w:val="24"/>
+          <w:szCs w:val="24"/>
+        </w:rPr>
+        <w:t xml:space="preserve">Os muestro una imagen con la </w:t>
+      </w:r>
+      <w:r>
+        <w:rPr>
+          <w:rFonts w:asciiTheme="majorHAnsi" w:eastAsia="Georgia" w:hAnsiTheme="majorHAnsi" w:cstheme="majorHAnsi"/>
+          <w:sz w:val="24"/>
+          <w:szCs w:val="24"/>
+        </w:rPr>
+        <w:t>estructuración</w:t>
+      </w:r>
+      <w:r>
+        <w:rPr>
+          <w:rFonts w:asciiTheme="majorHAnsi" w:eastAsia="Georgia" w:hAnsiTheme="majorHAnsi" w:cstheme="majorHAnsi"/>
+          <w:sz w:val="24"/>
+          <w:szCs w:val="24"/>
+        </w:rPr>
+        <w:t xml:space="preserve"> del proyecto:</w:t>
       </w:r>
     </w:p>
     <w:p>
@@ -23757,67 +25183,187 @@
           <w:sz w:val="24"/>
           <w:szCs w:val="24"/>
         </w:rPr>
-        <w:t>Tenemos dentro de la carpeta PROYECTO, el propio proyecto llamado PROGRAMACION, para asi hacer distinción de los modulos a los que se presenta este proyecto.</w:t>
-      </w:r>
-    </w:p>
-    <w:p>
-      <w:pPr>
-        <w:pStyle w:val="Prrafodelista"/>
-        <w:spacing w:before="240" w:after="0"/>
-        <w:rPr>
-          <w:rFonts w:asciiTheme="majorHAnsi" w:eastAsia="Georgia" w:hAnsiTheme="majorHAnsi" w:cstheme="majorHAnsi"/>
-          <w:sz w:val="24"/>
-          <w:szCs w:val="24"/>
-        </w:rPr>
-      </w:pPr>
-    </w:p>
-    <w:p>
-      <w:pPr>
-        <w:pStyle w:val="Prrafodelista"/>
-        <w:spacing w:before="240" w:after="0"/>
-        <w:rPr>
-          <w:rFonts w:asciiTheme="majorHAnsi" w:eastAsia="Georgia" w:hAnsiTheme="majorHAnsi" w:cstheme="majorHAnsi"/>
-          <w:sz w:val="24"/>
-          <w:szCs w:val="24"/>
-        </w:rPr>
-      </w:pPr>
-      <w:r>
-        <w:rPr>
-          <w:rFonts w:asciiTheme="majorHAnsi" w:eastAsia="Georgia" w:hAnsiTheme="majorHAnsi" w:cstheme="majorHAnsi"/>
-          <w:sz w:val="24"/>
-          <w:szCs w:val="24"/>
-        </w:rPr>
-        <w:t>Como se puede contemplar, las clases genericas como pueden ser COMPRAS, PEDIDOS, PROVEEDORES... estan visibles en la carpeta fuente del proyecto, es decir, no esta dentro de ningun paquete con lo cual todas las clases dentro de esa carpeta son completamente visibles entre si.</w:t>
-      </w:r>
-    </w:p>
-    <w:p>
-      <w:pPr>
-        <w:pStyle w:val="Prrafodelista"/>
-        <w:spacing w:before="240" w:after="0"/>
-        <w:rPr>
-          <w:rFonts w:asciiTheme="majorHAnsi" w:eastAsia="Georgia" w:hAnsiTheme="majorHAnsi" w:cstheme="majorHAnsi"/>
-          <w:sz w:val="24"/>
-          <w:szCs w:val="24"/>
-        </w:rPr>
-      </w:pPr>
-    </w:p>
-    <w:p>
-      <w:pPr>
-        <w:pStyle w:val="Prrafodelista"/>
-        <w:spacing w:before="240" w:after="0"/>
-        <w:rPr>
-          <w:rFonts w:asciiTheme="majorHAnsi" w:eastAsia="Georgia" w:hAnsiTheme="majorHAnsi" w:cstheme="majorHAnsi"/>
-          <w:sz w:val="24"/>
-          <w:szCs w:val="24"/>
-        </w:rPr>
-      </w:pPr>
-      <w:r>
-        <w:rPr>
-          <w:rFonts w:asciiTheme="majorHAnsi" w:eastAsia="Georgia" w:hAnsiTheme="majorHAnsi" w:cstheme="majorHAnsi"/>
-          <w:sz w:val="24"/>
-          <w:szCs w:val="24"/>
-        </w:rPr>
-        <w:t>Tambien se puede ver que tenemos dos paquetes, llamados EstadosCompra y EstadosPedido.</w:t>
+        <w:t xml:space="preserve">Tenemos dentro de la carpeta PROYECTO, el propio proyecto llamado PROGRAMACION, para </w:t>
+      </w:r>
+      <w:r>
+        <w:rPr>
+          <w:rFonts w:asciiTheme="majorHAnsi" w:eastAsia="Georgia" w:hAnsiTheme="majorHAnsi" w:cstheme="majorHAnsi"/>
+          <w:sz w:val="24"/>
+          <w:szCs w:val="24"/>
+        </w:rPr>
+        <w:t>así</w:t>
+      </w:r>
+      <w:r>
+        <w:rPr>
+          <w:rFonts w:asciiTheme="majorHAnsi" w:eastAsia="Georgia" w:hAnsiTheme="majorHAnsi" w:cstheme="majorHAnsi"/>
+          <w:sz w:val="24"/>
+          <w:szCs w:val="24"/>
+        </w:rPr>
+        <w:t xml:space="preserve"> hacer distinción de los </w:t>
+      </w:r>
+      <w:r>
+        <w:rPr>
+          <w:rFonts w:asciiTheme="majorHAnsi" w:eastAsia="Georgia" w:hAnsiTheme="majorHAnsi" w:cstheme="majorHAnsi"/>
+          <w:sz w:val="24"/>
+          <w:szCs w:val="24"/>
+        </w:rPr>
+        <w:t>módulos</w:t>
+      </w:r>
+      <w:r>
+        <w:rPr>
+          <w:rFonts w:asciiTheme="majorHAnsi" w:eastAsia="Georgia" w:hAnsiTheme="majorHAnsi" w:cstheme="majorHAnsi"/>
+          <w:sz w:val="24"/>
+          <w:szCs w:val="24"/>
+        </w:rPr>
+        <w:t xml:space="preserve"> a los que se presenta este proyecto.</w:t>
+      </w:r>
+    </w:p>
+    <w:p>
+      <w:pPr>
+        <w:pStyle w:val="Prrafodelista"/>
+        <w:spacing w:before="240" w:after="0"/>
+        <w:rPr>
+          <w:rFonts w:asciiTheme="majorHAnsi" w:eastAsia="Georgia" w:hAnsiTheme="majorHAnsi" w:cstheme="majorHAnsi"/>
+          <w:sz w:val="24"/>
+          <w:szCs w:val="24"/>
+        </w:rPr>
+      </w:pPr>
+    </w:p>
+    <w:p>
+      <w:pPr>
+        <w:pStyle w:val="Prrafodelista"/>
+        <w:spacing w:before="240" w:after="0"/>
+        <w:rPr>
+          <w:rFonts w:asciiTheme="majorHAnsi" w:eastAsia="Georgia" w:hAnsiTheme="majorHAnsi" w:cstheme="majorHAnsi"/>
+          <w:sz w:val="24"/>
+          <w:szCs w:val="24"/>
+        </w:rPr>
+      </w:pPr>
+      <w:r>
+        <w:rPr>
+          <w:rFonts w:asciiTheme="majorHAnsi" w:eastAsia="Georgia" w:hAnsiTheme="majorHAnsi" w:cstheme="majorHAnsi"/>
+          <w:sz w:val="24"/>
+          <w:szCs w:val="24"/>
+        </w:rPr>
+        <w:t xml:space="preserve">Como se puede contemplar, las clases </w:t>
+      </w:r>
+      <w:r>
+        <w:rPr>
+          <w:rFonts w:asciiTheme="majorHAnsi" w:eastAsia="Georgia" w:hAnsiTheme="majorHAnsi" w:cstheme="majorHAnsi"/>
+          <w:sz w:val="24"/>
+          <w:szCs w:val="24"/>
+        </w:rPr>
+        <w:t>genéricas</w:t>
+      </w:r>
+      <w:r>
+        <w:rPr>
+          <w:rFonts w:asciiTheme="majorHAnsi" w:eastAsia="Georgia" w:hAnsiTheme="majorHAnsi" w:cstheme="majorHAnsi"/>
+          <w:sz w:val="24"/>
+          <w:szCs w:val="24"/>
+        </w:rPr>
+        <w:t xml:space="preserve"> como pueden ser COMPRAS, PEDIDOS, PROVEEDORES... </w:t>
+      </w:r>
+      <w:r>
+        <w:rPr>
+          <w:rFonts w:asciiTheme="majorHAnsi" w:eastAsia="Georgia" w:hAnsiTheme="majorHAnsi" w:cstheme="majorHAnsi"/>
+          <w:sz w:val="24"/>
+          <w:szCs w:val="24"/>
+        </w:rPr>
+        <w:t>están</w:t>
+      </w:r>
+      <w:r>
+        <w:rPr>
+          <w:rFonts w:asciiTheme="majorHAnsi" w:eastAsia="Georgia" w:hAnsiTheme="majorHAnsi" w:cstheme="majorHAnsi"/>
+          <w:sz w:val="24"/>
+          <w:szCs w:val="24"/>
+        </w:rPr>
+        <w:t xml:space="preserve"> visibles en la carpeta fuente del proyecto, es decir, no </w:t>
+      </w:r>
+      <w:r>
+        <w:rPr>
+          <w:rFonts w:asciiTheme="majorHAnsi" w:eastAsia="Georgia" w:hAnsiTheme="majorHAnsi" w:cstheme="majorHAnsi"/>
+          <w:sz w:val="24"/>
+          <w:szCs w:val="24"/>
+        </w:rPr>
+        <w:t>está</w:t>
+      </w:r>
+      <w:r>
+        <w:rPr>
+          <w:rFonts w:asciiTheme="majorHAnsi" w:eastAsia="Georgia" w:hAnsiTheme="majorHAnsi" w:cstheme="majorHAnsi"/>
+          <w:sz w:val="24"/>
+          <w:szCs w:val="24"/>
+        </w:rPr>
+        <w:t xml:space="preserve"> dentro de </w:t>
+      </w:r>
+      <w:r>
+        <w:rPr>
+          <w:rFonts w:asciiTheme="majorHAnsi" w:eastAsia="Georgia" w:hAnsiTheme="majorHAnsi" w:cstheme="majorHAnsi"/>
+          <w:sz w:val="24"/>
+          <w:szCs w:val="24"/>
+        </w:rPr>
+        <w:t>ningún</w:t>
+      </w:r>
+      <w:r>
+        <w:rPr>
+          <w:rFonts w:asciiTheme="majorHAnsi" w:eastAsia="Georgia" w:hAnsiTheme="majorHAnsi" w:cstheme="majorHAnsi"/>
+          <w:sz w:val="24"/>
+          <w:szCs w:val="24"/>
+        </w:rPr>
+        <w:t xml:space="preserve"> paquete con lo cual todas las clases dentro de esa carpeta son completamente visibles entre </w:t>
+      </w:r>
+      <w:r>
+        <w:rPr>
+          <w:rFonts w:asciiTheme="majorHAnsi" w:eastAsia="Georgia" w:hAnsiTheme="majorHAnsi" w:cstheme="majorHAnsi"/>
+          <w:sz w:val="24"/>
+          <w:szCs w:val="24"/>
+        </w:rPr>
+        <w:t>sí</w:t>
+      </w:r>
+      <w:r>
+        <w:rPr>
+          <w:rFonts w:asciiTheme="majorHAnsi" w:eastAsia="Georgia" w:hAnsiTheme="majorHAnsi" w:cstheme="majorHAnsi"/>
+          <w:sz w:val="24"/>
+          <w:szCs w:val="24"/>
+        </w:rPr>
+        <w:t>.</w:t>
+      </w:r>
+    </w:p>
+    <w:p>
+      <w:pPr>
+        <w:pStyle w:val="Prrafodelista"/>
+        <w:spacing w:before="240" w:after="0"/>
+        <w:rPr>
+          <w:rFonts w:asciiTheme="majorHAnsi" w:eastAsia="Georgia" w:hAnsiTheme="majorHAnsi" w:cstheme="majorHAnsi"/>
+          <w:sz w:val="24"/>
+          <w:szCs w:val="24"/>
+        </w:rPr>
+      </w:pPr>
+    </w:p>
+    <w:p>
+      <w:pPr>
+        <w:pStyle w:val="Prrafodelista"/>
+        <w:spacing w:before="240" w:after="0"/>
+        <w:rPr>
+          <w:rFonts w:asciiTheme="majorHAnsi" w:eastAsia="Georgia" w:hAnsiTheme="majorHAnsi" w:cstheme="majorHAnsi"/>
+          <w:sz w:val="24"/>
+          <w:szCs w:val="24"/>
+        </w:rPr>
+      </w:pPr>
+      <w:r>
+        <w:rPr>
+          <w:rFonts w:asciiTheme="majorHAnsi" w:eastAsia="Georgia" w:hAnsiTheme="majorHAnsi" w:cstheme="majorHAnsi"/>
+          <w:sz w:val="24"/>
+          <w:szCs w:val="24"/>
+        </w:rPr>
+        <w:t>También</w:t>
+      </w:r>
+      <w:r>
+        <w:rPr>
+          <w:rFonts w:asciiTheme="majorHAnsi" w:eastAsia="Georgia" w:hAnsiTheme="majorHAnsi" w:cstheme="majorHAnsi"/>
+          <w:sz w:val="24"/>
+          <w:szCs w:val="24"/>
+        </w:rPr>
+        <w:t xml:space="preserve"> se puede ver que tenemos dos paquetes, llamados EstadosCompra y EstadosPedido.</w:t>
       </w:r>
     </w:p>
     <w:p>
@@ -23931,7 +25477,23 @@
           <w:sz w:val="24"/>
           <w:szCs w:val="24"/>
         </w:rPr>
-        <w:t>Por disponemos de una carpeta llamada FICHEROS que es donde almacenamos los ficheros cuya información usaremos en la clase main Pescaderia.</w:t>
+        <w:t xml:space="preserve">Por disponemos de una carpeta llamada FICHEROS que es donde almacenamos los ficheros cuya información usaremos en la clase main </w:t>
+      </w:r>
+      <w:r>
+        <w:rPr>
+          <w:rFonts w:asciiTheme="majorHAnsi" w:eastAsia="Georgia" w:hAnsiTheme="majorHAnsi" w:cstheme="majorHAnsi"/>
+          <w:sz w:val="24"/>
+          <w:szCs w:val="24"/>
+        </w:rPr>
+        <w:t>Pescadería</w:t>
+      </w:r>
+      <w:r>
+        <w:rPr>
+          <w:rFonts w:asciiTheme="majorHAnsi" w:eastAsia="Georgia" w:hAnsiTheme="majorHAnsi" w:cstheme="majorHAnsi"/>
+          <w:sz w:val="24"/>
+          <w:szCs w:val="24"/>
+        </w:rPr>
+        <w:t>.</w:t>
       </w:r>
     </w:p>
     <w:p>
@@ -26462,7 +28024,71 @@
           <w:sz w:val="24"/>
           <w:szCs w:val="24"/>
         </w:rPr>
-        <w:t>Otra de las conclusiones mas grandes es la realización de un proyecto, cuando loo ves desde afuera piensas que solo tienes que ponerte a hacer código y poco mas. Pero estamos muy equivocados, lo que mas me ha enseñado este proyecto es eso, los procesos previos, los diagramas, las pruebas, los esquemas, la consultoría con la empresa, la consultoría con compañeros de oficio mismo… todo eso antes de introducirte a hacer el código del programa.</w:t>
+        <w:t xml:space="preserve">Otra de las conclusiones </w:t>
+      </w:r>
+      <w:r>
+        <w:rPr>
+          <w:rFonts w:asciiTheme="majorHAnsi" w:eastAsia="Georgia" w:hAnsiTheme="majorHAnsi" w:cstheme="majorHAnsi"/>
+          <w:sz w:val="24"/>
+          <w:szCs w:val="24"/>
+        </w:rPr>
+        <w:t>más</w:t>
+      </w:r>
+      <w:r>
+        <w:rPr>
+          <w:rFonts w:asciiTheme="majorHAnsi" w:eastAsia="Georgia" w:hAnsiTheme="majorHAnsi" w:cstheme="majorHAnsi"/>
+          <w:sz w:val="24"/>
+          <w:szCs w:val="24"/>
+        </w:rPr>
+        <w:t xml:space="preserve"> grandes es la realización de un proyecto, cuando </w:t>
+      </w:r>
+      <w:r>
+        <w:rPr>
+          <w:rFonts w:asciiTheme="majorHAnsi" w:eastAsia="Georgia" w:hAnsiTheme="majorHAnsi" w:cstheme="majorHAnsi"/>
+          <w:sz w:val="24"/>
+          <w:szCs w:val="24"/>
+        </w:rPr>
+        <w:t>lo</w:t>
+      </w:r>
+      <w:r>
+        <w:rPr>
+          <w:rFonts w:asciiTheme="majorHAnsi" w:eastAsia="Georgia" w:hAnsiTheme="majorHAnsi" w:cstheme="majorHAnsi"/>
+          <w:sz w:val="24"/>
+          <w:szCs w:val="24"/>
+        </w:rPr>
+        <w:t xml:space="preserve"> ves desde afuera piensas que solo tienes que ponerte a hacer código y poco </w:t>
+      </w:r>
+      <w:r>
+        <w:rPr>
+          <w:rFonts w:asciiTheme="majorHAnsi" w:eastAsia="Georgia" w:hAnsiTheme="majorHAnsi" w:cstheme="majorHAnsi"/>
+          <w:sz w:val="24"/>
+          <w:szCs w:val="24"/>
+        </w:rPr>
+        <w:t>más</w:t>
+      </w:r>
+      <w:r>
+        <w:rPr>
+          <w:rFonts w:asciiTheme="majorHAnsi" w:eastAsia="Georgia" w:hAnsiTheme="majorHAnsi" w:cstheme="majorHAnsi"/>
+          <w:sz w:val="24"/>
+          <w:szCs w:val="24"/>
+        </w:rPr>
+        <w:t xml:space="preserve">. Pero estamos muy equivocados, lo que </w:t>
+      </w:r>
+      <w:r>
+        <w:rPr>
+          <w:rFonts w:asciiTheme="majorHAnsi" w:eastAsia="Georgia" w:hAnsiTheme="majorHAnsi" w:cstheme="majorHAnsi"/>
+          <w:sz w:val="24"/>
+          <w:szCs w:val="24"/>
+        </w:rPr>
+        <w:t>más</w:t>
+      </w:r>
+      <w:r>
+        <w:rPr>
+          <w:rFonts w:asciiTheme="majorHAnsi" w:eastAsia="Georgia" w:hAnsiTheme="majorHAnsi" w:cstheme="majorHAnsi"/>
+          <w:sz w:val="24"/>
+          <w:szCs w:val="24"/>
+        </w:rPr>
+        <w:t xml:space="preserve"> me ha enseñado este proyecto es eso, los procesos previos, los diagramas, las pruebas, los esquemas, la consultoría con la empresa, la consultoría con compañeros de oficio mismo… todo eso antes de introducirte a hacer el código del programa.</w:t>
       </w:r>
     </w:p>
     <w:p>
@@ -26481,7 +28107,23 @@
           <w:sz w:val="24"/>
           <w:szCs w:val="24"/>
         </w:rPr>
-        <w:t>Me ha dejado bastante claro que cuando mas sabes sobre la programación, más descubres que no sabes. Es un área tan extensa que cada vez que abres los ojos, solo haces que ves más terreno desconocido.</w:t>
+        <w:t xml:space="preserve">Me ha dejado bastante claro que cuando </w:t>
+      </w:r>
+      <w:r>
+        <w:rPr>
+          <w:rFonts w:asciiTheme="majorHAnsi" w:eastAsia="Georgia" w:hAnsiTheme="majorHAnsi" w:cstheme="majorHAnsi"/>
+          <w:sz w:val="24"/>
+          <w:szCs w:val="24"/>
+        </w:rPr>
+        <w:t>más</w:t>
+      </w:r>
+      <w:r>
+        <w:rPr>
+          <w:rFonts w:asciiTheme="majorHAnsi" w:eastAsia="Georgia" w:hAnsiTheme="majorHAnsi" w:cstheme="majorHAnsi"/>
+          <w:sz w:val="24"/>
+          <w:szCs w:val="24"/>
+        </w:rPr>
+        <w:t xml:space="preserve"> sabes sobre la programación, más descubres que no sabes. Es un área tan extensa que cada vez que abres los ojos, solo haces que ves más terreno desconocido.</w:t>
       </w:r>
     </w:p>
     <w:p>
@@ -26500,7 +28142,23 @@
           <w:sz w:val="24"/>
           <w:szCs w:val="24"/>
         </w:rPr>
-        <w:t>Además, el conocimiento sobre la materia, el don de gentes y la fluidez que hay que tener para la exposición del proyecto, no sabia que era tan importante. Pero agradezco que este proyecto me haya hecho abrir los ojos con todo eso.</w:t>
+        <w:t xml:space="preserve">Además, el conocimiento sobre la materia, el don de gentes y la fluidez que hay que tener para la exposición del proyecto, no </w:t>
+      </w:r>
+      <w:r>
+        <w:rPr>
+          <w:rFonts w:asciiTheme="majorHAnsi" w:eastAsia="Georgia" w:hAnsiTheme="majorHAnsi" w:cstheme="majorHAnsi"/>
+          <w:sz w:val="24"/>
+          <w:szCs w:val="24"/>
+        </w:rPr>
+        <w:t>sabía</w:t>
+      </w:r>
+      <w:r>
+        <w:rPr>
+          <w:rFonts w:asciiTheme="majorHAnsi" w:eastAsia="Georgia" w:hAnsiTheme="majorHAnsi" w:cstheme="majorHAnsi"/>
+          <w:sz w:val="24"/>
+          <w:szCs w:val="24"/>
+        </w:rPr>
+        <w:t xml:space="preserve"> que era tan importante. Pero agradezco que este proyecto me haya hecho abrir los ojos con todo eso.</w:t>
       </w:r>
     </w:p>
     <w:p>
@@ -26604,7 +28262,23 @@
           <w:sz w:val="24"/>
           <w:szCs w:val="24"/>
         </w:rPr>
-        <w:t xml:space="preserve"> en la versión beta, entonces le faltan muchas implementaciones que a la larga harán que el programa sea mas completo y vas fácil de usar.</w:t>
+        <w:t xml:space="preserve"> en la versión beta, entonces le faltan muchas implementaciones que a la larga harán que el programa sea </w:t>
+      </w:r>
+      <w:r>
+        <w:rPr>
+          <w:rFonts w:asciiTheme="majorHAnsi" w:eastAsia="Georgia" w:hAnsiTheme="majorHAnsi" w:cstheme="majorHAnsi"/>
+          <w:sz w:val="24"/>
+          <w:szCs w:val="24"/>
+        </w:rPr>
+        <w:t>más</w:t>
+      </w:r>
+      <w:r>
+        <w:rPr>
+          <w:rFonts w:asciiTheme="majorHAnsi" w:eastAsia="Georgia" w:hAnsiTheme="majorHAnsi" w:cstheme="majorHAnsi"/>
+          <w:sz w:val="24"/>
+          <w:szCs w:val="24"/>
+        </w:rPr>
+        <w:t xml:space="preserve"> completo y vas fácil de usar.</w:t>
       </w:r>
     </w:p>
     <w:p>
@@ -26704,7 +28378,23 @@
           <w:sz w:val="24"/>
           <w:szCs w:val="24"/>
         </w:rPr>
-        <w:t xml:space="preserve">Otra de las implementaciones que me gustaría aplicarle es una pagina web comercial, ya que hoy en </w:t>
+        <w:t xml:space="preserve">Otra de las implementaciones que me gustaría aplicarle es una </w:t>
+      </w:r>
+      <w:r>
+        <w:rPr>
+          <w:rFonts w:asciiTheme="majorHAnsi" w:eastAsia="Georgia" w:hAnsiTheme="majorHAnsi" w:cstheme="majorHAnsi"/>
+          <w:sz w:val="24"/>
+          <w:szCs w:val="24"/>
+        </w:rPr>
+        <w:t>página</w:t>
+      </w:r>
+      <w:r>
+        <w:rPr>
+          <w:rFonts w:asciiTheme="majorHAnsi" w:eastAsia="Georgia" w:hAnsiTheme="majorHAnsi" w:cstheme="majorHAnsi"/>
+          <w:sz w:val="24"/>
+          <w:szCs w:val="24"/>
+        </w:rPr>
+        <w:t xml:space="preserve"> web comercial, ya que hoy en </w:t>
       </w:r>
       <w:r>
         <w:rPr>
@@ -26720,7 +28410,23 @@
           <w:sz w:val="24"/>
           <w:szCs w:val="24"/>
         </w:rPr>
-        <w:t xml:space="preserve"> una pagina de compras hace que una empresa tenga mayor reconocimiento y expansión. </w:t>
+        <w:t xml:space="preserve"> una </w:t>
+      </w:r>
+      <w:r>
+        <w:rPr>
+          <w:rFonts w:asciiTheme="majorHAnsi" w:eastAsia="Georgia" w:hAnsiTheme="majorHAnsi" w:cstheme="majorHAnsi"/>
+          <w:sz w:val="24"/>
+          <w:szCs w:val="24"/>
+        </w:rPr>
+        <w:t>página</w:t>
+      </w:r>
+      <w:r>
+        <w:rPr>
+          <w:rFonts w:asciiTheme="majorHAnsi" w:eastAsia="Georgia" w:hAnsiTheme="majorHAnsi" w:cstheme="majorHAnsi"/>
+          <w:sz w:val="24"/>
+          <w:szCs w:val="24"/>
+        </w:rPr>
+        <w:t xml:space="preserve"> de compras hace que una empresa tenga mayor reconocimiento y expansión. </w:t>
       </w:r>
       <w:r>
         <w:rPr>
@@ -27569,7 +29275,7 @@
           <w:szCs w:val="24"/>
         </w:rPr>
       </w:pPr>
-      <w:hyperlink r:id="rId58" w:history="1">
+      <w:hyperlink r:id="rId58" w:anchor="imgrc=nSyDasGmJHT6lM" w:history="1">
         <w:r>
           <w:rPr>
             <w:rStyle w:val="Hipervnculo"/>
@@ -31200,6 +32906,7 @@
     <w:lsdException w:name="HTML Sample" w:semiHidden="1" w:unhideWhenUsed="1"/>
     <w:lsdException w:name="HTML Typewriter" w:semiHidden="1" w:unhideWhenUsed="1"/>
     <w:lsdException w:name="HTML Variable" w:semiHidden="1" w:unhideWhenUsed="1"/>
+    <w:lsdException w:name="Normal Table" w:semiHidden="1" w:unhideWhenUsed="1"/>
     <w:lsdException w:name="annotation subject" w:semiHidden="1" w:unhideWhenUsed="1"/>
     <w:lsdException w:name="No List" w:semiHidden="1" w:unhideWhenUsed="1"/>
     <w:lsdException w:name="Outline List 1" w:semiHidden="1" w:unhideWhenUsed="1"/>
@@ -31242,8 +32949,11 @@
     <w:lsdException w:name="Table Contemporary" w:semiHidden="1" w:unhideWhenUsed="1"/>
     <w:lsdException w:name="Table Elegant" w:semiHidden="1" w:unhideWhenUsed="1"/>
     <w:lsdException w:name="Table Professional" w:semiHidden="1" w:unhideWhenUsed="1"/>
+    <w:lsdException w:name="Table Subtle 1" w:semiHidden="1" w:unhideWhenUsed="1"/>
     <w:lsdException w:name="Table Subtle 2" w:semiHidden="1" w:unhideWhenUsed="1"/>
     <w:lsdException w:name="Table Web 1" w:semiHidden="1" w:unhideWhenUsed="1"/>
+    <w:lsdException w:name="Table Web 2" w:semiHidden="1" w:unhideWhenUsed="1"/>
+    <w:lsdException w:name="Table Web 3" w:semiHidden="1" w:unhideWhenUsed="1"/>
     <w:lsdException w:name="Balloon Text" w:semiHidden="1" w:unhideWhenUsed="1"/>
     <w:lsdException w:name="Table Grid" w:uiPriority="39"/>
     <w:lsdException w:name="Table Theme" w:semiHidden="1" w:unhideWhenUsed="1"/>

--- a/DOCUMENTACION/Memoria_RaulCarretero .docx
+++ b/DOCUMENTACION/Memoria_RaulCarretero .docx
@@ -1265,6 +1265,79 @@
     </w:p>
     <w:p>
       <w:pPr>
+        <w:spacing w:after="0"/>
+        <w:rPr>
+          <w:rFonts w:asciiTheme="majorHAnsi" w:eastAsia="Arial" w:hAnsiTheme="majorHAnsi" w:cstheme="majorHAnsi"/>
+          <w:bCs/>
+          <w:sz w:val="24"/>
+          <w:szCs w:val="24"/>
+        </w:rPr>
+      </w:pPr>
+      <w:r>
+        <w:rPr>
+          <w:rFonts w:asciiTheme="majorHAnsi" w:eastAsia="Arial" w:hAnsiTheme="majorHAnsi" w:cstheme="majorHAnsi"/>
+          <w:bCs/>
+          <w:sz w:val="24"/>
+          <w:szCs w:val="24"/>
+        </w:rPr>
+        <w:t xml:space="preserve">Mantenimiento y actualizaciones del proyecto </w:t>
+      </w:r>
+      <w:r>
+        <w:rPr>
+          <w:rFonts w:asciiTheme="majorHAnsi" w:eastAsia="Arial" w:hAnsiTheme="majorHAnsi" w:cstheme="majorHAnsi"/>
+          <w:bCs/>
+          <w:sz w:val="24"/>
+          <w:szCs w:val="24"/>
+        </w:rPr>
+        <w:t xml:space="preserve">disponible </w:t>
+      </w:r>
+      <w:r>
+        <w:rPr>
+          <w:rFonts w:asciiTheme="majorHAnsi" w:eastAsia="Arial" w:hAnsiTheme="majorHAnsi" w:cstheme="majorHAnsi"/>
+          <w:bCs/>
+          <w:sz w:val="24"/>
+          <w:szCs w:val="24"/>
+        </w:rPr>
+        <w:t xml:space="preserve">en GitHub: </w:t>
+      </w:r>
+    </w:p>
+    <w:p>
+      <w:pPr>
+        <w:spacing w:after="0"/>
+        <w:rPr>
+          <w:rFonts w:asciiTheme="majorHAnsi" w:eastAsia="Arial" w:hAnsiTheme="majorHAnsi" w:cstheme="majorHAnsi"/>
+          <w:bCs/>
+          <w:sz w:val="24"/>
+          <w:szCs w:val="24"/>
+          <w:u w:val="single"/>
+        </w:rPr>
+      </w:pPr>
+      <w:hyperlink r:id="rId11" w:history="1">
+        <w:r>
+          <w:rPr>
+            <w:rStyle w:val="Hipervnculo"/>
+            <w:rFonts w:asciiTheme="majorHAnsi" w:eastAsia="Arial" w:hAnsiTheme="majorHAnsi" w:cstheme="majorHAnsi"/>
+            <w:bCs/>
+            <w:color w:val="auto"/>
+            <w:sz w:val="24"/>
+            <w:szCs w:val="24"/>
+          </w:rPr>
+          <w:t>https://github.com/rcarreter0/PROYECTO_PESCADERIA.git</w:t>
+        </w:r>
+      </w:hyperlink>
+      <w:r>
+        <w:rPr>
+          <w:rFonts w:asciiTheme="majorHAnsi" w:eastAsia="Arial" w:hAnsiTheme="majorHAnsi" w:cstheme="majorHAnsi"/>
+          <w:bCs/>
+          <w:sz w:val="24"/>
+          <w:szCs w:val="24"/>
+          <w:u w:val="single"/>
+        </w:rPr>
+        <w:t xml:space="preserve"> </w:t>
+      </w:r>
+    </w:p>
+    <w:p>
+      <w:pPr>
         <w:pStyle w:val="Prrafodelista"/>
         <w:numPr>
           <w:ilvl w:val="0"/>
@@ -1443,7 +1516,7 @@
         </w:rPr>
         <w:t xml:space="preserve"> (</w:t>
       </w:r>
-      <w:hyperlink r:id="rId11" w:history="1">
+      <w:hyperlink r:id="rId12" w:history="1">
         <w:r>
           <w:rPr>
             <w:rStyle w:val="Hipervnculo"/>
@@ -1923,18 +1996,6 @@
           <w:szCs w:val="24"/>
         </w:rPr>
       </w:pPr>
-    </w:p>
-    <w:p>
-      <w:pPr>
-        <w:pStyle w:val="Prrafodelista"/>
-        <w:spacing w:before="240" w:after="0"/>
-        <w:ind w:left="1080"/>
-        <w:rPr>
-          <w:rFonts w:asciiTheme="majorHAnsi" w:eastAsia="Georgia" w:hAnsiTheme="majorHAnsi" w:cstheme="majorHAnsi"/>
-          <w:sz w:val="24"/>
-          <w:szCs w:val="24"/>
-        </w:rPr>
-      </w:pPr>
       <w:r>
         <w:rPr>
           <w:rFonts w:asciiTheme="majorHAnsi" w:eastAsia="Georgia" w:hAnsiTheme="majorHAnsi" w:cstheme="majorHAnsi"/>
@@ -1982,7 +2043,6 @@
           <w:rFonts w:asciiTheme="majorHAnsi" w:hAnsiTheme="majorHAnsi" w:cstheme="majorHAnsi"/>
           <w:noProof/>
         </w:rPr>
-        <w:lastRenderedPageBreak/>
         <w:drawing>
           <wp:anchor distT="0" distB="0" distL="114300" distR="114300" simplePos="0" relativeHeight="251768832" behindDoc="0" locked="0" layoutInCell="1" allowOverlap="1" wp14:anchorId="740AB386" wp14:editId="58A9E677">
             <wp:simplePos x="0" y="0"/>
@@ -2007,7 +2067,7 @@
                     <pic:cNvPicPr/>
                   </pic:nvPicPr>
                   <pic:blipFill>
-                    <a:blip r:embed="rId12">
+                    <a:blip r:embed="rId13">
                       <a:extLst>
                         <a:ext uri="{28A0092B-C50C-407E-A947-70E740481C1C}">
                           <a14:useLocalDpi xmlns:a14="http://schemas.microsoft.com/office/drawing/2010/main" val="0"/>
@@ -2156,7 +2216,7 @@
                     <pic:cNvPicPr/>
                   </pic:nvPicPr>
                   <pic:blipFill>
-                    <a:blip r:embed="rId13">
+                    <a:blip r:embed="rId14">
                       <a:extLst>
                         <a:ext uri="{28A0092B-C50C-407E-A947-70E740481C1C}">
                           <a14:useLocalDpi xmlns:a14="http://schemas.microsoft.com/office/drawing/2010/main" val="0"/>
@@ -2301,7 +2361,7 @@
                     <pic:cNvPicPr/>
                   </pic:nvPicPr>
                   <pic:blipFill>
-                    <a:blip r:embed="rId14">
+                    <a:blip r:embed="rId15">
                       <a:extLst>
                         <a:ext uri="{28A0092B-C50C-407E-A947-70E740481C1C}">
                           <a14:useLocalDpi xmlns:a14="http://schemas.microsoft.com/office/drawing/2010/main" val="0"/>
@@ -2526,7 +2586,7 @@
                     <pic:cNvPicPr/>
                   </pic:nvPicPr>
                   <pic:blipFill>
-                    <a:blip r:embed="rId15">
+                    <a:blip r:embed="rId16">
                       <a:extLst>
                         <a:ext uri="{28A0092B-C50C-407E-A947-70E740481C1C}">
                           <a14:useLocalDpi xmlns:a14="http://schemas.microsoft.com/office/drawing/2010/main" val="0"/>
@@ -4410,7 +4470,7 @@
                     </pic:cNvPicPr>
                   </pic:nvPicPr>
                   <pic:blipFill>
-                    <a:blip r:embed="rId16" cstate="print">
+                    <a:blip r:embed="rId17" cstate="print">
                       <a:extLst>
                         <a:ext uri="{28A0092B-C50C-407E-A947-70E740481C1C}">
                           <a14:useLocalDpi xmlns:a14="http://schemas.microsoft.com/office/drawing/2010/main" val="0"/>
@@ -5053,7 +5113,7 @@
                     </pic:cNvPicPr>
                   </pic:nvPicPr>
                   <pic:blipFill>
-                    <a:blip r:embed="rId17">
+                    <a:blip r:embed="rId18">
                       <a:extLst>
                         <a:ext uri="{28A0092B-C50C-407E-A947-70E740481C1C}">
                           <a14:useLocalDpi xmlns:a14="http://schemas.microsoft.com/office/drawing/2010/main" val="0"/>
@@ -5355,7 +5415,7 @@
                     <pic:cNvPicPr/>
                   </pic:nvPicPr>
                   <pic:blipFill rotWithShape="1">
-                    <a:blip r:embed="rId18">
+                    <a:blip r:embed="rId19">
                       <a:extLst>
                         <a:ext uri="{28A0092B-C50C-407E-A947-70E740481C1C}">
                           <a14:useLocalDpi xmlns:a14="http://schemas.microsoft.com/office/drawing/2010/main" val="0"/>
@@ -5433,7 +5493,7 @@
                     <pic:cNvPicPr/>
                   </pic:nvPicPr>
                   <pic:blipFill>
-                    <a:blip r:embed="rId19">
+                    <a:blip r:embed="rId20">
                       <a:extLst>
                         <a:ext uri="{28A0092B-C50C-407E-A947-70E740481C1C}">
                           <a14:useLocalDpi xmlns:a14="http://schemas.microsoft.com/office/drawing/2010/main" val="0"/>
@@ -5512,7 +5572,7 @@
                     <pic:cNvPicPr/>
                   </pic:nvPicPr>
                   <pic:blipFill>
-                    <a:blip r:embed="rId20"/>
+                    <a:blip r:embed="rId21"/>
                     <a:stretch>
                       <a:fillRect/>
                     </a:stretch>
@@ -5597,7 +5657,7 @@
                     <pic:cNvPicPr/>
                   </pic:nvPicPr>
                   <pic:blipFill>
-                    <a:blip r:embed="rId21">
+                    <a:blip r:embed="rId22">
                       <a:extLst>
                         <a:ext uri="{28A0092B-C50C-407E-A947-70E740481C1C}">
                           <a14:useLocalDpi xmlns:a14="http://schemas.microsoft.com/office/drawing/2010/main" val="0"/>
@@ -6098,7 +6158,7 @@
                     </pic:cNvPicPr>
                   </pic:nvPicPr>
                   <pic:blipFill>
-                    <a:blip r:embed="rId22">
+                    <a:blip r:embed="rId23">
                       <a:extLst>
                         <a:ext uri="{28A0092B-C50C-407E-A947-70E740481C1C}">
                           <a14:useLocalDpi xmlns:a14="http://schemas.microsoft.com/office/drawing/2010/main" val="0"/>
@@ -6162,7 +6222,7 @@
                     </pic:cNvPicPr>
                   </pic:nvPicPr>
                   <pic:blipFill>
-                    <a:blip r:embed="rId23">
+                    <a:blip r:embed="rId24">
                       <a:extLst>
                         <a:ext uri="{28A0092B-C50C-407E-A947-70E740481C1C}">
                           <a14:useLocalDpi xmlns:a14="http://schemas.microsoft.com/office/drawing/2010/main" val="0"/>
@@ -6460,7 +6520,7 @@
                     </pic:cNvPicPr>
                   </pic:nvPicPr>
                   <pic:blipFill rotWithShape="1">
-                    <a:blip r:embed="rId24">
+                    <a:blip r:embed="rId25">
                       <a:extLst>
                         <a:ext uri="{28A0092B-C50C-407E-A947-70E740481C1C}">
                           <a14:useLocalDpi xmlns:a14="http://schemas.microsoft.com/office/drawing/2010/main" val="0"/>
@@ -6532,7 +6592,7 @@
                     </pic:cNvPicPr>
                   </pic:nvPicPr>
                   <pic:blipFill rotWithShape="1">
-                    <a:blip r:embed="rId25">
+                    <a:blip r:embed="rId26">
                       <a:extLst>
                         <a:ext uri="{28A0092B-C50C-407E-A947-70E740481C1C}">
                           <a14:useLocalDpi xmlns:a14="http://schemas.microsoft.com/office/drawing/2010/main" val="0"/>
@@ -6834,7 +6894,7 @@
                     </pic:cNvPicPr>
                   </pic:nvPicPr>
                   <pic:blipFill rotWithShape="1">
-                    <a:blip r:embed="rId26">
+                    <a:blip r:embed="rId27">
                       <a:extLst>
                         <a:ext uri="{28A0092B-C50C-407E-A947-70E740481C1C}">
                           <a14:useLocalDpi xmlns:a14="http://schemas.microsoft.com/office/drawing/2010/main" val="0"/>
@@ -6906,7 +6966,7 @@
                     </pic:cNvPicPr>
                   </pic:nvPicPr>
                   <pic:blipFill rotWithShape="1">
-                    <a:blip r:embed="rId27">
+                    <a:blip r:embed="rId28">
                       <a:extLst>
                         <a:ext uri="{28A0092B-C50C-407E-A947-70E740481C1C}">
                           <a14:useLocalDpi xmlns:a14="http://schemas.microsoft.com/office/drawing/2010/main" val="0"/>
@@ -7423,7 +7483,7 @@
                     </pic:cNvPicPr>
                   </pic:nvPicPr>
                   <pic:blipFill>
-                    <a:blip r:embed="rId28">
+                    <a:blip r:embed="rId29">
                       <a:extLst>
                         <a:ext uri="{28A0092B-C50C-407E-A947-70E740481C1C}">
                           <a14:useLocalDpi xmlns:a14="http://schemas.microsoft.com/office/drawing/2010/main" val="0"/>
@@ -7669,7 +7729,7 @@
                     </pic:cNvPicPr>
                   </pic:nvPicPr>
                   <pic:blipFill>
-                    <a:blip r:embed="rId29">
+                    <a:blip r:embed="rId30">
                       <a:extLst>
                         <a:ext uri="{28A0092B-C50C-407E-A947-70E740481C1C}">
                           <a14:useLocalDpi xmlns:a14="http://schemas.microsoft.com/office/drawing/2010/main" val="0"/>
@@ -7902,7 +7962,7 @@
                     </pic:cNvPicPr>
                   </pic:nvPicPr>
                   <pic:blipFill>
-                    <a:blip r:embed="rId30">
+                    <a:blip r:embed="rId31">
                       <a:extLst>
                         <a:ext uri="{28A0092B-C50C-407E-A947-70E740481C1C}">
                           <a14:useLocalDpi xmlns:a14="http://schemas.microsoft.com/office/drawing/2010/main" val="0"/>
@@ -8124,7 +8184,7 @@
                     </pic:cNvPicPr>
                   </pic:nvPicPr>
                   <pic:blipFill>
-                    <a:blip r:embed="rId31">
+                    <a:blip r:embed="rId32">
                       <a:extLst>
                         <a:ext uri="{28A0092B-C50C-407E-A947-70E740481C1C}">
                           <a14:useLocalDpi xmlns:a14="http://schemas.microsoft.com/office/drawing/2010/main" val="0"/>
@@ -8351,7 +8411,7 @@
                     </pic:cNvPicPr>
                   </pic:nvPicPr>
                   <pic:blipFill>
-                    <a:blip r:embed="rId32">
+                    <a:blip r:embed="rId33">
                       <a:extLst>
                         <a:ext uri="{28A0092B-C50C-407E-A947-70E740481C1C}">
                           <a14:useLocalDpi xmlns:a14="http://schemas.microsoft.com/office/drawing/2010/main" val="0"/>
@@ -8645,7 +8705,7 @@
                     </pic:cNvPicPr>
                   </pic:nvPicPr>
                   <pic:blipFill>
-                    <a:blip r:embed="rId33">
+                    <a:blip r:embed="rId34">
                       <a:extLst>
                         <a:ext uri="{28A0092B-C50C-407E-A947-70E740481C1C}">
                           <a14:useLocalDpi xmlns:a14="http://schemas.microsoft.com/office/drawing/2010/main" val="0"/>
@@ -8902,7 +8962,7 @@
                     </pic:cNvPicPr>
                   </pic:nvPicPr>
                   <pic:blipFill>
-                    <a:blip r:embed="rId34">
+                    <a:blip r:embed="rId35">
                       <a:extLst>
                         <a:ext uri="{28A0092B-C50C-407E-A947-70E740481C1C}">
                           <a14:useLocalDpi xmlns:a14="http://schemas.microsoft.com/office/drawing/2010/main" val="0"/>
@@ -9327,7 +9387,7 @@
                     </pic:cNvPicPr>
                   </pic:nvPicPr>
                   <pic:blipFill>
-                    <a:blip r:embed="rId35">
+                    <a:blip r:embed="rId36">
                       <a:extLst>
                         <a:ext uri="{28A0092B-C50C-407E-A947-70E740481C1C}">
                           <a14:useLocalDpi xmlns:a14="http://schemas.microsoft.com/office/drawing/2010/main" val="0"/>
@@ -9549,7 +9609,7 @@
                     </pic:cNvPicPr>
                   </pic:nvPicPr>
                   <pic:blipFill>
-                    <a:blip r:embed="rId36">
+                    <a:blip r:embed="rId37">
                       <a:extLst>
                         <a:ext uri="{28A0092B-C50C-407E-A947-70E740481C1C}">
                           <a14:useLocalDpi xmlns:a14="http://schemas.microsoft.com/office/drawing/2010/main" val="0"/>
@@ -9992,7 +10052,7 @@
                     </pic:cNvPicPr>
                   </pic:nvPicPr>
                   <pic:blipFill>
-                    <a:blip r:embed="rId37">
+                    <a:blip r:embed="rId38">
                       <a:extLst>
                         <a:ext uri="{28A0092B-C50C-407E-A947-70E740481C1C}">
                           <a14:useLocalDpi xmlns:a14="http://schemas.microsoft.com/office/drawing/2010/main" val="0"/>
@@ -10176,7 +10236,7 @@
                     </pic:cNvPicPr>
                   </pic:nvPicPr>
                   <pic:blipFill>
-                    <a:blip r:embed="rId38">
+                    <a:blip r:embed="rId39">
                       <a:extLst>
                         <a:ext uri="{28A0092B-C50C-407E-A947-70E740481C1C}">
                           <a14:useLocalDpi xmlns:a14="http://schemas.microsoft.com/office/drawing/2010/main" val="0"/>
@@ -10571,7 +10631,7 @@
                     </pic:cNvPicPr>
                   </pic:nvPicPr>
                   <pic:blipFill>
-                    <a:blip r:embed="rId39">
+                    <a:blip r:embed="rId40">
                       <a:extLst>
                         <a:ext uri="{28A0092B-C50C-407E-A947-70E740481C1C}">
                           <a14:useLocalDpi xmlns:a14="http://schemas.microsoft.com/office/drawing/2010/main" val="0"/>
@@ -10779,7 +10839,7 @@
                     </pic:cNvPicPr>
                   </pic:nvPicPr>
                   <pic:blipFill>
-                    <a:blip r:embed="rId40">
+                    <a:blip r:embed="rId41">
                       <a:extLst>
                         <a:ext uri="{28A0092B-C50C-407E-A947-70E740481C1C}">
                           <a14:useLocalDpi xmlns:a14="http://schemas.microsoft.com/office/drawing/2010/main" val="0"/>
@@ -11089,7 +11149,7 @@
                     <pic:cNvPicPr/>
                   </pic:nvPicPr>
                   <pic:blipFill>
-                    <a:blip r:embed="rId41">
+                    <a:blip r:embed="rId42">
                       <a:extLst>
                         <a:ext uri="{28A0092B-C50C-407E-A947-70E740481C1C}">
                           <a14:useLocalDpi xmlns:a14="http://schemas.microsoft.com/office/drawing/2010/main" val="0"/>
@@ -25121,7 +25181,7 @@
                     <pic:cNvPicPr/>
                   </pic:nvPicPr>
                   <pic:blipFill>
-                    <a:blip r:embed="rId42">
+                    <a:blip r:embed="rId43">
                       <a:extLst>
                         <a:ext uri="{28A0092B-C50C-407E-A947-70E740481C1C}">
                           <a14:useLocalDpi xmlns:a14="http://schemas.microsoft.com/office/drawing/2010/main" val="0"/>
@@ -25973,7 +26033,7 @@
                     <pic:cNvPicPr/>
                   </pic:nvPicPr>
                   <pic:blipFill>
-                    <a:blip r:embed="rId43">
+                    <a:blip r:embed="rId44">
                       <a:extLst>
                         <a:ext uri="{28A0092B-C50C-407E-A947-70E740481C1C}">
                           <a14:useLocalDpi xmlns:a14="http://schemas.microsoft.com/office/drawing/2010/main" val="0"/>
@@ -26063,7 +26123,7 @@
                     <pic:cNvPicPr/>
                   </pic:nvPicPr>
                   <pic:blipFill>
-                    <a:blip r:embed="rId44">
+                    <a:blip r:embed="rId45">
                       <a:extLst>
                         <a:ext uri="{28A0092B-C50C-407E-A947-70E740481C1C}">
                           <a14:useLocalDpi xmlns:a14="http://schemas.microsoft.com/office/drawing/2010/main" val="0"/>
@@ -26115,7 +26175,7 @@
                 <wp:cNvGraphicFramePr/>
                 <a:graphic xmlns:a="http://schemas.openxmlformats.org/drawingml/2006/main">
                   <a:graphicData uri="http://schemas.microsoft.com/office/word/2010/wordprocessingInk">
-                    <w14:contentPart bwMode="auto" r:id="rId45">
+                    <w14:contentPart bwMode="auto" r:id="rId46">
                       <w14:nvContentPartPr>
                         <w14:cNvContentPartPr/>
                       </w14:nvContentPartPr>
@@ -26151,7 +26211,7 @@
                 <o:lock v:ext="edit" aspectratio="t"/>
               </v:shapetype>
               <v:shape id="Entrada de lápiz 68" o:spid="_x0000_s1026" type="#_x0000_t75" style="position:absolute;margin-left:-44.1pt;margin-top:249.4pt;width:.75pt;height:.75pt;z-index:251753472;visibility:visible;mso-wrap-style:square;mso-wrap-distance-left:9pt;mso-wrap-distance-top:0;mso-wrap-distance-right:9pt;mso-wrap-distance-bottom:0;mso-position-horizontal:absolute;mso-position-horizontal-relative:text;mso-position-vertical:absolute;mso-position-vertical-relative:text" o:gfxdata="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">
-                <v:imagedata r:id="rId46" o:title=""/>
+                <v:imagedata r:id="rId47" o:title=""/>
               </v:shape>
             </w:pict>
           </mc:Fallback>
@@ -28616,17 +28676,6 @@
           <w:szCs w:val="24"/>
         </w:rPr>
       </w:pPr>
-    </w:p>
-    <w:p>
-      <w:pPr>
-        <w:pStyle w:val="Prrafodelista"/>
-        <w:spacing w:before="240" w:after="0"/>
-        <w:rPr>
-          <w:rFonts w:asciiTheme="majorHAnsi" w:eastAsia="Georgia" w:hAnsiTheme="majorHAnsi" w:cstheme="majorHAnsi"/>
-          <w:sz w:val="24"/>
-          <w:szCs w:val="24"/>
-        </w:rPr>
-      </w:pPr>
       <w:r>
         <w:rPr>
           <w:rFonts w:asciiTheme="majorHAnsi" w:eastAsia="Georgia" w:hAnsiTheme="majorHAnsi" w:cstheme="majorHAnsi"/>
@@ -28646,6 +28695,62 @@
           <w:szCs w:val="24"/>
         </w:rPr>
       </w:pPr>
+    </w:p>
+    <w:p>
+      <w:pPr>
+        <w:pStyle w:val="Prrafodelista"/>
+        <w:spacing w:before="240" w:after="0"/>
+        <w:rPr>
+          <w:rFonts w:asciiTheme="majorHAnsi" w:eastAsia="Georgia" w:hAnsiTheme="majorHAnsi" w:cstheme="majorHAnsi"/>
+          <w:sz w:val="24"/>
+          <w:szCs w:val="24"/>
+        </w:rPr>
+      </w:pPr>
+      <w:r>
+        <w:rPr>
+          <w:rFonts w:asciiTheme="majorHAnsi" w:eastAsia="Georgia" w:hAnsiTheme="majorHAnsi" w:cstheme="majorHAnsi"/>
+          <w:sz w:val="24"/>
+          <w:szCs w:val="24"/>
+        </w:rPr>
+        <w:t xml:space="preserve">Cualquier actualización o consulta sobre el estado del proyecto, esta disponible en GitHub en el repositorio: </w:t>
+      </w:r>
+      <w:hyperlink r:id="rId48" w:history="1">
+        <w:r>
+          <w:rPr>
+            <w:rStyle w:val="Hipervnculo"/>
+            <w:rFonts w:asciiTheme="majorHAnsi" w:eastAsia="Georgia" w:hAnsiTheme="majorHAnsi" w:cstheme="majorHAnsi"/>
+            <w:sz w:val="24"/>
+            <w:szCs w:val="24"/>
+          </w:rPr>
+          <w:t>https://github.com/rcarreter0/PROYECTO_PESCAD</w:t>
+        </w:r>
+        <w:r>
+          <w:rPr>
+            <w:rStyle w:val="Hipervnculo"/>
+            <w:rFonts w:asciiTheme="majorHAnsi" w:eastAsia="Georgia" w:hAnsiTheme="majorHAnsi" w:cstheme="majorHAnsi"/>
+            <w:sz w:val="24"/>
+            <w:szCs w:val="24"/>
+          </w:rPr>
+          <w:t>E</w:t>
+        </w:r>
+        <w:r>
+          <w:rPr>
+            <w:rStyle w:val="Hipervnculo"/>
+            <w:rFonts w:asciiTheme="majorHAnsi" w:eastAsia="Georgia" w:hAnsiTheme="majorHAnsi" w:cstheme="majorHAnsi"/>
+            <w:sz w:val="24"/>
+            <w:szCs w:val="24"/>
+          </w:rPr>
+          <w:t>RIA.git</w:t>
+        </w:r>
+      </w:hyperlink>
+      <w:r>
+        <w:rPr>
+          <w:rFonts w:asciiTheme="majorHAnsi" w:eastAsia="Georgia" w:hAnsiTheme="majorHAnsi" w:cstheme="majorHAnsi"/>
+          <w:sz w:val="24"/>
+          <w:szCs w:val="24"/>
+        </w:rPr>
+        <w:t xml:space="preserve"> </w:t>
+      </w:r>
     </w:p>
     <w:p>
       <w:pPr>
@@ -28730,7 +28835,7 @@
           <w:szCs w:val="24"/>
         </w:rPr>
       </w:pPr>
-      <w:hyperlink r:id="rId47" w:history="1">
+      <w:hyperlink r:id="rId49" w:history="1">
         <w:r>
           <w:rPr>
             <w:rStyle w:val="Hipervnculo"/>
@@ -28781,7 +28886,7 @@
           <w:szCs w:val="24"/>
         </w:rPr>
       </w:pPr>
-      <w:hyperlink r:id="rId48" w:history="1">
+      <w:hyperlink r:id="rId50" w:history="1">
         <w:r>
           <w:rPr>
             <w:rStyle w:val="Hipervnculo"/>
@@ -28832,7 +28937,7 @@
           <w:szCs w:val="24"/>
         </w:rPr>
       </w:pPr>
-      <w:hyperlink r:id="rId49" w:history="1">
+      <w:hyperlink r:id="rId51" w:history="1">
         <w:r>
           <w:rPr>
             <w:rStyle w:val="Hipervnculo"/>
@@ -28883,7 +28988,7 @@
           <w:szCs w:val="24"/>
         </w:rPr>
       </w:pPr>
-      <w:hyperlink r:id="rId50" w:history="1">
+      <w:hyperlink r:id="rId52" w:history="1">
         <w:r>
           <w:rPr>
             <w:rStyle w:val="Hipervnculo"/>
@@ -28934,7 +29039,7 @@
           <w:szCs w:val="24"/>
         </w:rPr>
       </w:pPr>
-      <w:hyperlink r:id="rId51" w:history="1">
+      <w:hyperlink r:id="rId53" w:history="1">
         <w:r>
           <w:rPr>
             <w:rStyle w:val="Hipervnculo"/>
@@ -28977,7 +29082,7 @@
           <w:szCs w:val="24"/>
         </w:rPr>
       </w:pPr>
-      <w:hyperlink r:id="rId52" w:history="1">
+      <w:hyperlink r:id="rId54" w:history="1">
         <w:r>
           <w:rPr>
             <w:rStyle w:val="Hipervnculo"/>
@@ -29012,7 +29117,7 @@
           <w:szCs w:val="24"/>
         </w:rPr>
       </w:pPr>
-      <w:hyperlink r:id="rId53" w:history="1">
+      <w:hyperlink r:id="rId55" w:history="1">
         <w:r>
           <w:rPr>
             <w:rStyle w:val="Hipervnculo"/>
@@ -29088,7 +29193,7 @@
           <w:szCs w:val="24"/>
         </w:rPr>
       </w:pPr>
-      <w:hyperlink r:id="rId54" w:history="1">
+      <w:hyperlink r:id="rId56" w:history="1">
         <w:r>
           <w:rPr>
             <w:rStyle w:val="Hipervnculo"/>
@@ -29139,7 +29244,7 @@
           <w:szCs w:val="24"/>
         </w:rPr>
       </w:pPr>
-      <w:hyperlink r:id="rId55" w:history="1">
+      <w:hyperlink r:id="rId57" w:history="1">
         <w:r>
           <w:rPr>
             <w:rStyle w:val="Hipervnculo"/>
@@ -29181,7 +29286,7 @@
           <w:szCs w:val="24"/>
         </w:rPr>
       </w:pPr>
-      <w:hyperlink r:id="rId56" w:history="1">
+      <w:hyperlink r:id="rId58" w:history="1">
         <w:r>
           <w:rPr>
             <w:rStyle w:val="Hipervnculo"/>
@@ -29232,7 +29337,7 @@
           <w:szCs w:val="24"/>
         </w:rPr>
       </w:pPr>
-      <w:hyperlink r:id="rId57" w:history="1">
+      <w:hyperlink r:id="rId59" w:history="1">
         <w:r>
           <w:rPr>
             <w:rStyle w:val="Hipervnculo"/>
@@ -29275,7 +29380,7 @@
           <w:szCs w:val="24"/>
         </w:rPr>
       </w:pPr>
-      <w:hyperlink r:id="rId58" w:anchor="imgrc=nSyDasGmJHT6lM" w:history="1">
+      <w:hyperlink r:id="rId60" w:anchor="imgrc=nSyDasGmJHT6lM" w:history="1">
         <w:r>
           <w:rPr>
             <w:rStyle w:val="Hipervnculo"/>
@@ -29351,8 +29456,8 @@
       </w:r>
     </w:p>
     <w:sectPr>
-      <w:headerReference w:type="default" r:id="rId59"/>
-      <w:footerReference w:type="default" r:id="rId60"/>
+      <w:headerReference w:type="default" r:id="rId61"/>
+      <w:footerReference w:type="default" r:id="rId62"/>
       <w:pgSz w:w="11906" w:h="16838"/>
       <w:pgMar w:top="1418" w:right="1134" w:bottom="851" w:left="1134" w:header="794" w:footer="567" w:gutter="0"/>
       <w:pgNumType w:start="1"/>

--- a/DOCUMENTACION/Memoria_RaulCarretero .docx
+++ b/DOCUMENTACION/Memoria_RaulCarretero .docx
@@ -1,6 +1,6 @@
 
 <file path=word/document.xml><?xml version="1.0" encoding="utf-8"?>
-<w:document xmlns:wpc="http://schemas.microsoft.com/office/word/2010/wordprocessingCanvas" xmlns:cx="http://schemas.microsoft.com/office/drawing/2014/chartex" xmlns:cx1="http://schemas.microsoft.com/office/drawing/2015/9/8/chartex" xmlns:cx2="http://schemas.microsoft.com/office/drawing/2015/10/21/chartex" xmlns:cx3="http://schemas.microsoft.com/office/drawing/2016/5/9/chartex" xmlns:cx4="http://schemas.microsoft.com/office/drawing/2016/5/10/chartex" xmlns:cx5="http://schemas.microsoft.com/office/drawing/2016/5/11/chartex" xmlns:cx6="http://schemas.microsoft.com/office/drawing/2016/5/12/chartex" xmlns:cx7="http://schemas.microsoft.com/office/drawing/2016/5/13/chartex" xmlns:cx8="http://schemas.microsoft.com/office/drawing/2016/5/14/chartex" xmlns:mc="http://schemas.openxmlformats.org/markup-compatibility/2006" xmlns:aink="http://schemas.microsoft.com/office/drawing/2016/ink" xmlns:am3d="http://schemas.microsoft.com/office/drawing/2017/model3d" xmlns:o="urn:schemas-microsoft-com:office:office" xmlns:oel="http://schemas.microsoft.com/office/2019/extlst" xmlns:r="http://schemas.openxmlformats.org/officeDocument/2006/relationships" xmlns:m="http://schemas.openxmlformats.org/officeDocument/2006/math" xmlns:v="urn:schemas-microsoft-com:vml" xmlns:wp14="http://schemas.microsoft.com/office/word/2010/wordprocessingDrawing" xmlns:wp="http://schemas.openxmlformats.org/drawingml/2006/wordprocessingDrawing" xmlns:w10="urn:schemas-microsoft-com:office:word" xmlns:w="http://schemas.openxmlformats.org/wordprocessingml/2006/main" xmlns:w14="http://schemas.microsoft.com/office/word/2010/wordml" xmlns:w15="http://schemas.microsoft.com/office/word/2012/wordml" xmlns:w16cex="http://schemas.microsoft.com/office/word/2018/wordml/cex" xmlns:w16cid="http://schemas.microsoft.com/office/word/2016/wordml/cid" xmlns:w16="http://schemas.microsoft.com/office/word/2018/wordml" xmlns:w16sdtdh="http://schemas.microsoft.com/office/word/2020/wordml/sdtdatahash" xmlns:w16se="http://schemas.microsoft.com/office/word/2015/wordml/symex" xmlns:wpg="http://schemas.microsoft.com/office/word/2010/wordprocessingGroup" xmlns:wpi="http://schemas.microsoft.com/office/word/2010/wordprocessingInk" xmlns:wne="http://schemas.microsoft.com/office/word/2006/wordml" xmlns:wps="http://schemas.microsoft.com/office/word/2010/wordprocessingShape" mc:Ignorable="w14 w15 w16se w16cid w16 w16cex w16sdtdh wp14">
+<w:document xmlns:wpc="http://schemas.microsoft.com/office/word/2010/wordprocessingCanvas" xmlns:cx="http://schemas.microsoft.com/office/drawing/2014/chartex" xmlns:mc="http://schemas.openxmlformats.org/markup-compatibility/2006" xmlns:o="urn:schemas-microsoft-com:office:office" xmlns:r="http://schemas.openxmlformats.org/officeDocument/2006/relationships" xmlns:m="http://schemas.openxmlformats.org/officeDocument/2006/math" xmlns:v="urn:schemas-microsoft-com:vml" xmlns:wp14="http://schemas.microsoft.com/office/word/2010/wordprocessingDrawing" xmlns:wp="http://schemas.openxmlformats.org/drawingml/2006/wordprocessingDrawing" xmlns:w10="urn:schemas-microsoft-com:office:word" xmlns:w="http://schemas.openxmlformats.org/wordprocessingml/2006/main" xmlns:w14="http://schemas.microsoft.com/office/word/2010/wordml" xmlns:w15="http://schemas.microsoft.com/office/word/2012/wordml" xmlns:w16se="http://schemas.microsoft.com/office/word/2015/wordml/symex" xmlns:wpg="http://schemas.microsoft.com/office/word/2010/wordprocessingGroup" xmlns:wpi="http://schemas.microsoft.com/office/word/2010/wordprocessingInk" xmlns:wne="http://schemas.microsoft.com/office/word/2006/wordml" xmlns:wps="http://schemas.microsoft.com/office/word/2010/wordprocessingShape" mc:Ignorable="w14 w15 w16se wp14">
   <w:body>
     <w:p>
       <w:pPr>
@@ -2162,7 +2162,7 @@
                 <v:stroke joinstyle="miter"/>
                 <v:path gradientshapeok="t" o:connecttype="rect"/>
               </v:shapetype>
-              <v:shape id="Cuadro de texto 28" o:spid="_x0000_s1026" type="#_x0000_t202" style="position:absolute;left:0;text-align:left;margin-left:18.3pt;margin-top:.7pt;width:128.25pt;height:21pt;z-index:251769856;visibility:visible;mso-wrap-style:square;mso-wrap-distance-left:9pt;mso-wrap-distance-top:0;mso-wrap-distance-right:9pt;mso-wrap-distance-bottom:0;mso-position-horizontal:absolute;mso-position-horizontal-relative:text;mso-position-vertical:absolute;mso-position-vertical-relative:text;v-text-anchor:top" o:gfxdata="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" fillcolor="white [3201]" strokeweight=".5pt">
+              <v:shape id="Cuadro de texto 28" o:spid="_x0000_s1026" type="#_x0000_t202" style="position:absolute;left:0;text-align:left;margin-left:18.3pt;margin-top:.7pt;width:128.25pt;height:21pt;z-index:251769856;visibility:visible;mso-wrap-style:square;mso-wrap-distance-left:9pt;mso-wrap-distance-top:0;mso-wrap-distance-right:9pt;mso-wrap-distance-bottom:0;mso-position-horizontal:absolute;mso-position-horizontal-relative:text;mso-position-vertical:absolute;mso-position-vertical-relative:text;v-text-anchor:top" o:gfxdata="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" fillcolor="white [3201]" strokeweight=".5pt">
                 <v:textbox>
                   <w:txbxContent>
                     <w:p>
@@ -2307,7 +2307,7 @@
           </mc:Choice>
           <mc:Fallback>
             <w:pict>
-              <v:shape w14:anchorId="1D0C7DD4" id="Cuadro de texto 56" o:spid="_x0000_s1027" type="#_x0000_t202" style="position:absolute;left:0;text-align:left;margin-left:23.25pt;margin-top:117.2pt;width:128.25pt;height:21pt;z-index:251772928;visibility:visible;mso-wrap-style:square;mso-wrap-distance-left:9pt;mso-wrap-distance-top:0;mso-wrap-distance-right:9pt;mso-wrap-distance-bottom:0;mso-position-horizontal:absolute;mso-position-horizontal-relative:text;mso-position-vertical:absolute;mso-position-vertical-relative:text;v-text-anchor:top" o:gfxdata="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" fillcolor="white [3201]" strokeweight=".5pt">
+              <v:shape w14:anchorId="1D0C7DD4" id="Cuadro de texto 56" o:spid="_x0000_s1027" type="#_x0000_t202" style="position:absolute;left:0;text-align:left;margin-left:23.25pt;margin-top:117.2pt;width:128.25pt;height:21pt;z-index:251772928;visibility:visible;mso-wrap-style:square;mso-wrap-distance-left:9pt;mso-wrap-distance-top:0;mso-wrap-distance-right:9pt;mso-wrap-distance-bottom:0;mso-position-horizontal:absolute;mso-position-horizontal-relative:text;mso-position-vertical:absolute;mso-position-vertical-relative:text;v-text-anchor:top" o:gfxdata="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" fillcolor="white [3201]" strokeweight=".5pt">
                 <v:textbox>
                   <w:txbxContent>
                     <w:p>
@@ -2452,7 +2452,7 @@
           </mc:Choice>
           <mc:Fallback>
             <w:pict>
-              <v:shape w14:anchorId="113ACE37" id="Cuadro de texto 59" o:spid="_x0000_s1028" type="#_x0000_t202" style="position:absolute;left:0;text-align:left;margin-left:29.25pt;margin-top:124.45pt;width:128.25pt;height:21pt;z-index:251777024;visibility:visible;mso-wrap-style:square;mso-wrap-distance-left:9pt;mso-wrap-distance-top:0;mso-wrap-distance-right:9pt;mso-wrap-distance-bottom:0;mso-position-horizontal:absolute;mso-position-horizontal-relative:text;mso-position-vertical:absolute;mso-position-vertical-relative:text;v-text-anchor:top" o:gfxdata="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" fillcolor="white [3201]" strokeweight=".5pt">
+              <v:shape w14:anchorId="113ACE37" id="Cuadro de texto 59" o:spid="_x0000_s1028" type="#_x0000_t202" style="position:absolute;left:0;text-align:left;margin-left:29.25pt;margin-top:124.45pt;width:128.25pt;height:21pt;z-index:251777024;visibility:visible;mso-wrap-style:square;mso-wrap-distance-left:9pt;mso-wrap-distance-top:0;mso-wrap-distance-right:9pt;mso-wrap-distance-bottom:0;mso-position-horizontal:absolute;mso-position-horizontal-relative:text;mso-position-vertical:absolute;mso-position-vertical-relative:text;v-text-anchor:top" o:gfxdata="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" fillcolor="white [3201]" strokeweight=".5pt">
                 <v:textbox>
                   <w:txbxContent>
                     <w:p>
@@ -2542,7 +2542,7 @@
           </mc:Choice>
           <mc:Fallback>
             <w:pict>
-              <v:shape w14:anchorId="6C6AC742" id="Cuadro de texto 61" o:spid="_x0000_s1029" type="#_x0000_t202" style="position:absolute;left:0;text-align:left;margin-left:27.75pt;margin-top:127.6pt;width:128.25pt;height:21pt;z-index:251781120;visibility:visible;mso-wrap-style:square;mso-wrap-distance-left:9pt;mso-wrap-distance-top:0;mso-wrap-distance-right:9pt;mso-wrap-distance-bottom:0;mso-position-horizontal:absolute;mso-position-horizontal-relative:text;mso-position-vertical:absolute;mso-position-vertical-relative:text;v-text-anchor:top" o:gfxdata="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" fillcolor="white [3201]" strokeweight=".5pt">
+              <v:shape w14:anchorId="6C6AC742" id="Cuadro de texto 61" o:spid="_x0000_s1029" type="#_x0000_t202" style="position:absolute;left:0;text-align:left;margin-left:27.75pt;margin-top:127.6pt;width:128.25pt;height:21pt;z-index:251781120;visibility:visible;mso-wrap-style:square;mso-wrap-distance-left:9pt;mso-wrap-distance-top:0;mso-wrap-distance-right:9pt;mso-wrap-distance-bottom:0;mso-position-horizontal:absolute;mso-position-horizontal-relative:text;mso-position-vertical:absolute;mso-position-vertical-relative:text;v-text-anchor:top" o:gfxdata="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" fillcolor="white [3201]" strokeweight=".5pt">
                 <v:textbox>
                   <w:txbxContent>
                     <w:p>
@@ -2612,30 +2612,6 @@
           </wp:anchor>
         </w:drawing>
       </w:r>
-    </w:p>
-    <w:p>
-      <w:pPr>
-        <w:pStyle w:val="Prrafodelista"/>
-        <w:spacing w:before="240" w:after="0"/>
-        <w:ind w:left="360"/>
-        <w:rPr>
-          <w:rFonts w:asciiTheme="majorHAnsi" w:eastAsia="Georgia" w:hAnsiTheme="majorHAnsi" w:cstheme="majorHAnsi"/>
-          <w:sz w:val="24"/>
-          <w:szCs w:val="24"/>
-        </w:rPr>
-      </w:pPr>
-    </w:p>
-    <w:p>
-      <w:pPr>
-        <w:pStyle w:val="Prrafodelista"/>
-        <w:spacing w:before="240" w:after="0"/>
-        <w:ind w:left="360"/>
-        <w:rPr>
-          <w:rFonts w:asciiTheme="majorHAnsi" w:eastAsia="Georgia" w:hAnsiTheme="majorHAnsi" w:cstheme="majorHAnsi"/>
-          <w:sz w:val="24"/>
-          <w:szCs w:val="24"/>
-        </w:rPr>
-      </w:pPr>
     </w:p>
     <w:p>
       <w:pPr>
@@ -2715,7 +2691,7 @@
           </mc:Choice>
           <mc:Fallback>
             <w:pict>
-              <v:shape w14:anchorId="6E7D3EBB" id="Cuadro de texto 60" o:spid="_x0000_s1030" type="#_x0000_t202" style="position:absolute;left:0;text-align:left;margin-left:13.5pt;margin-top:451.45pt;width:128.25pt;height:21pt;z-index:251779072;visibility:visible;mso-wrap-style:square;mso-wrap-distance-left:9pt;mso-wrap-distance-top:0;mso-wrap-distance-right:9pt;mso-wrap-distance-bottom:0;mso-position-horizontal:absolute;mso-position-horizontal-relative:text;mso-position-vertical:absolute;mso-position-vertical-relative:text;v-text-anchor:top" o:gfxdata="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" fillcolor="white [3201]" strokeweight=".5pt">
+              <v:shape w14:anchorId="6E7D3EBB" id="Cuadro de texto 60" o:spid="_x0000_s1030" type="#_x0000_t202" style="position:absolute;left:0;text-align:left;margin-left:13.5pt;margin-top:451.45pt;width:128.25pt;height:21pt;z-index:251779072;visibility:visible;mso-wrap-style:square;mso-wrap-distance-left:9pt;mso-wrap-distance-top:0;mso-wrap-distance-right:9pt;mso-wrap-distance-bottom:0;mso-position-horizontal:absolute;mso-position-horizontal-relative:text;mso-position-vertical:absolute;mso-position-vertical-relative:text;v-text-anchor:top" o:gfxdata="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" fillcolor="white [3201]" strokeweight=".5pt">
                 <v:textbox>
                   <w:txbxContent>
                     <w:p>
@@ -6023,7 +5999,7 @@
           </mc:Choice>
           <mc:Fallback>
             <w:pict>
-              <v:shape w14:anchorId="6B526607" id="Cuadro de texto 13" o:spid="_x0000_s1031" type="#_x0000_t202" style="position:absolute;left:0;text-align:left;margin-left:44.55pt;margin-top:6.7pt;width:147.75pt;height:27pt;z-index:251665408;visibility:visible;mso-wrap-style:square;mso-width-percent:0;mso-wrap-distance-left:9pt;mso-wrap-distance-top:0;mso-wrap-distance-right:9pt;mso-wrap-distance-bottom:0;mso-position-horizontal:absolute;mso-position-horizontal-relative:text;mso-position-vertical:absolute;mso-position-vertical-relative:text;mso-width-percent:0;mso-width-relative:margin;v-text-anchor:top" o:gfxdata="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" fillcolor="white [3201]" strokeweight=".5pt">
+              <v:shape w14:anchorId="6B526607" id="Cuadro de texto 13" o:spid="_x0000_s1031" type="#_x0000_t202" style="position:absolute;left:0;text-align:left;margin-left:44.55pt;margin-top:6.7pt;width:147.75pt;height:27pt;z-index:251665408;visibility:visible;mso-wrap-style:square;mso-width-percent:0;mso-wrap-distance-left:9pt;mso-wrap-distance-top:0;mso-wrap-distance-right:9pt;mso-wrap-distance-bottom:0;mso-position-horizontal:absolute;mso-position-horizontal-relative:text;mso-position-vertical:absolute;mso-position-vertical-relative:text;mso-width-percent:0;mso-width-relative:margin;v-text-anchor:top" o:gfxdata="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" fillcolor="white [3201]" strokeweight=".5pt">
                 <v:textbox>
                   <w:txbxContent>
                     <w:p>
@@ -6108,7 +6084,7 @@
           </mc:Choice>
           <mc:Fallback>
             <w:pict>
-              <v:shape w14:anchorId="6E83CDF4" id="Cuadro de texto 14" o:spid="_x0000_s1032" type="#_x0000_t202" style="position:absolute;left:0;text-align:left;margin-left:265.05pt;margin-top:7.45pt;width:185.25pt;height:27pt;z-index:251667456;visibility:visible;mso-wrap-style:square;mso-width-percent:0;mso-wrap-distance-left:9pt;mso-wrap-distance-top:0;mso-wrap-distance-right:9pt;mso-wrap-distance-bottom:0;mso-position-horizontal:absolute;mso-position-horizontal-relative:text;mso-position-vertical:absolute;mso-position-vertical-relative:text;mso-width-percent:0;mso-width-relative:margin;v-text-anchor:top" o:gfxdata="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" fillcolor="white [3201]" strokeweight=".5pt">
+              <v:shape w14:anchorId="6E83CDF4" id="Cuadro de texto 14" o:spid="_x0000_s1032" type="#_x0000_t202" style="position:absolute;left:0;text-align:left;margin-left:265.05pt;margin-top:7.45pt;width:185.25pt;height:27pt;z-index:251667456;visibility:visible;mso-wrap-style:square;mso-width-percent:0;mso-wrap-distance-left:9pt;mso-wrap-distance-top:0;mso-wrap-distance-right:9pt;mso-wrap-distance-bottom:0;mso-position-horizontal:absolute;mso-position-horizontal-relative:text;mso-position-vertical:absolute;mso-position-vertical-relative:text;mso-width-percent:0;mso-width-relative:margin;v-text-anchor:top" o:gfxdata="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" fillcolor="white [3201]" strokeweight=".5pt">
                 <v:textbox>
                   <w:txbxContent>
                     <w:p>
@@ -6357,7 +6333,7 @@
           </mc:Choice>
           <mc:Fallback>
             <w:pict>
-              <v:shape w14:anchorId="037C1C28" id="Cuadro de texto 18" o:spid="_x0000_s1033" type="#_x0000_t202" style="position:absolute;left:0;text-align:left;margin-left:305.25pt;margin-top:.2pt;width:147.75pt;height:27pt;z-index:251673600;visibility:visible;mso-wrap-style:square;mso-width-percent:0;mso-wrap-distance-left:9pt;mso-wrap-distance-top:0;mso-wrap-distance-right:9pt;mso-wrap-distance-bottom:0;mso-position-horizontal:absolute;mso-position-horizontal-relative:text;mso-position-vertical:absolute;mso-position-vertical-relative:text;mso-width-percent:0;mso-width-relative:margin;v-text-anchor:top" o:gfxdata="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" fillcolor="white [3201]" strokeweight=".5pt">
+              <v:shape w14:anchorId="037C1C28" id="Cuadro de texto 18" o:spid="_x0000_s1033" type="#_x0000_t202" style="position:absolute;left:0;text-align:left;margin-left:305.25pt;margin-top:.2pt;width:147.75pt;height:27pt;z-index:251673600;visibility:visible;mso-wrap-style:square;mso-width-percent:0;mso-wrap-distance-left:9pt;mso-wrap-distance-top:0;mso-wrap-distance-right:9pt;mso-wrap-distance-bottom:0;mso-position-horizontal:absolute;mso-position-horizontal-relative:text;mso-position-vertical:absolute;mso-position-vertical-relative:text;mso-width-percent:0;mso-width-relative:margin;v-text-anchor:top" o:gfxdata="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" fillcolor="white [3201]" strokeweight=".5pt">
                 <v:textbox>
                   <w:txbxContent>
                     <w:p>
@@ -6445,7 +6421,7 @@
           </mc:Choice>
           <mc:Fallback>
             <w:pict>
-              <v:shape w14:anchorId="696EC21F" id="Cuadro de texto 17" o:spid="_x0000_s1034" type="#_x0000_t202" style="position:absolute;left:0;text-align:left;margin-left:20.55pt;margin-top:.8pt;width:175.5pt;height:27.75pt;z-index:251671552;visibility:visible;mso-wrap-style:square;mso-width-percent:0;mso-height-percent:0;mso-wrap-distance-left:9pt;mso-wrap-distance-top:0;mso-wrap-distance-right:9pt;mso-wrap-distance-bottom:0;mso-position-horizontal:absolute;mso-position-horizontal-relative:margin;mso-position-vertical:absolute;mso-position-vertical-relative:text;mso-width-percent:0;mso-height-percent:0;mso-width-relative:margin;mso-height-relative:margin;v-text-anchor:top" o:gfxdata="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" fillcolor="white [3201]" strokeweight=".5pt">
+              <v:shape w14:anchorId="696EC21F" id="Cuadro de texto 17" o:spid="_x0000_s1034" type="#_x0000_t202" style="position:absolute;left:0;text-align:left;margin-left:20.55pt;margin-top:.8pt;width:175.5pt;height:27.75pt;z-index:251671552;visibility:visible;mso-wrap-style:square;mso-width-percent:0;mso-height-percent:0;mso-wrap-distance-left:9pt;mso-wrap-distance-top:0;mso-wrap-distance-right:9pt;mso-wrap-distance-bottom:0;mso-position-horizontal:absolute;mso-position-horizontal-relative:margin;mso-position-vertical:absolute;mso-position-vertical-relative:text;mso-width-percent:0;mso-height-percent:0;mso-width-relative:margin;mso-height-relative:margin;v-text-anchor:top" o:gfxdata="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" fillcolor="white [3201]" strokeweight=".5pt">
                 <v:textbox>
                   <w:txbxContent>
                     <w:p>
@@ -6759,7 +6735,7 @@
           </mc:Choice>
           <mc:Fallback>
             <w:pict>
-              <v:shape w14:anchorId="10DB13D7" id="Cuadro de texto 22" o:spid="_x0000_s1035" type="#_x0000_t202" style="position:absolute;left:0;text-align:left;margin-left:277.05pt;margin-top:58.8pt;width:165.75pt;height:27pt;z-index:251679744;visibility:visible;mso-wrap-style:square;mso-width-percent:0;mso-wrap-distance-left:9pt;mso-wrap-distance-top:0;mso-wrap-distance-right:9pt;mso-wrap-distance-bottom:0;mso-position-horizontal:absolute;mso-position-horizontal-relative:text;mso-position-vertical:absolute;mso-position-vertical-relative:text;mso-width-percent:0;mso-width-relative:margin;v-text-anchor:top" o:gfxdata="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" fillcolor="white [3201]" strokeweight=".5pt">
+              <v:shape w14:anchorId="10DB13D7" id="Cuadro de texto 22" o:spid="_x0000_s1035" type="#_x0000_t202" style="position:absolute;left:0;text-align:left;margin-left:277.05pt;margin-top:58.8pt;width:165.75pt;height:27pt;z-index:251679744;visibility:visible;mso-wrap-style:square;mso-width-percent:0;mso-wrap-distance-left:9pt;mso-wrap-distance-top:0;mso-wrap-distance-right:9pt;mso-wrap-distance-bottom:0;mso-position-horizontal:absolute;mso-position-horizontal-relative:text;mso-position-vertical:absolute;mso-position-vertical-relative:text;mso-width-percent:0;mso-width-relative:margin;v-text-anchor:top" o:gfxdata="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" fillcolor="white [3201]" strokeweight=".5pt">
                 <v:textbox>
                   <w:txbxContent>
                     <w:p>
@@ -6844,7 +6820,7 @@
           </mc:Choice>
           <mc:Fallback>
             <w:pict>
-              <v:shape w14:anchorId="0508F3CC" id="Cuadro de texto 21" o:spid="_x0000_s1036" type="#_x0000_t202" style="position:absolute;left:0;text-align:left;margin-left:18.75pt;margin-top:53.95pt;width:147.75pt;height:27pt;z-index:251677696;visibility:visible;mso-wrap-style:square;mso-width-percent:0;mso-wrap-distance-left:9pt;mso-wrap-distance-top:0;mso-wrap-distance-right:9pt;mso-wrap-distance-bottom:0;mso-position-horizontal:absolute;mso-position-horizontal-relative:text;mso-position-vertical:absolute;mso-position-vertical-relative:text;mso-width-percent:0;mso-width-relative:margin;v-text-anchor:top" o:gfxdata="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" fillcolor="white [3201]" strokeweight=".5pt">
+              <v:shape w14:anchorId="0508F3CC" id="Cuadro de texto 21" o:spid="_x0000_s1036" type="#_x0000_t202" style="position:absolute;left:0;text-align:left;margin-left:18.75pt;margin-top:53.95pt;width:147.75pt;height:27pt;z-index:251677696;visibility:visible;mso-wrap-style:square;mso-width-percent:0;mso-wrap-distance-left:9pt;mso-wrap-distance-top:0;mso-wrap-distance-right:9pt;mso-wrap-distance-bottom:0;mso-position-horizontal:absolute;mso-position-horizontal-relative:text;mso-position-vertical:absolute;mso-position-vertical-relative:text;mso-width-percent:0;mso-width-relative:margin;v-text-anchor:top" o:gfxdata="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" fillcolor="white [3201]" strokeweight=".5pt">
                 <v:textbox>
                   <w:txbxContent>
                     <w:p>
@@ -7422,7 +7398,7 @@
           </mc:Choice>
           <mc:Fallback>
             <w:pict>
-              <v:shape w14:anchorId="4C326C1A" id="Cuadro de texto 30" o:spid="_x0000_s1037" type="#_x0000_t202" style="position:absolute;left:0;text-align:left;margin-left:166.05pt;margin-top:1.1pt;width:174.75pt;height:27pt;z-index:251682816;visibility:visible;mso-wrap-style:square;mso-width-percent:0;mso-wrap-distance-left:9pt;mso-wrap-distance-top:0;mso-wrap-distance-right:9pt;mso-wrap-distance-bottom:0;mso-position-horizontal:absolute;mso-position-horizontal-relative:margin;mso-position-vertical:absolute;mso-position-vertical-relative:text;mso-width-percent:0;mso-width-relative:margin;v-text-anchor:top" o:gfxdata="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" fillcolor="white [3201]" strokeweight=".5pt">
+              <v:shape w14:anchorId="4C326C1A" id="Cuadro de texto 30" o:spid="_x0000_s1037" type="#_x0000_t202" style="position:absolute;left:0;text-align:left;margin-left:166.05pt;margin-top:1.1pt;width:174.75pt;height:27pt;z-index:251682816;visibility:visible;mso-wrap-style:square;mso-width-percent:0;mso-wrap-distance-left:9pt;mso-wrap-distance-top:0;mso-wrap-distance-right:9pt;mso-wrap-distance-bottom:0;mso-position-horizontal:absolute;mso-position-horizontal-relative:margin;mso-position-vertical:absolute;mso-position-vertical-relative:text;mso-width-percent:0;mso-width-relative:margin;v-text-anchor:top" o:gfxdata="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" fillcolor="white [3201]" strokeweight=".5pt">
                 <v:textbox>
                   <w:txbxContent>
                     <w:p>
@@ -7657,7 +7633,7 @@
           </mc:Choice>
           <mc:Fallback>
             <w:pict>
-              <v:shape w14:anchorId="3A1BC635" id="Cuadro de texto 33" o:spid="_x0000_s1038" type="#_x0000_t202" style="position:absolute;left:0;text-align:left;margin-left:146.25pt;margin-top:-8.5pt;width:147.75pt;height:27pt;z-index:251686912;visibility:visible;mso-wrap-style:square;mso-width-percent:0;mso-wrap-distance-left:9pt;mso-wrap-distance-top:0;mso-wrap-distance-right:9pt;mso-wrap-distance-bottom:0;mso-position-horizontal:absolute;mso-position-horizontal-relative:text;mso-position-vertical:absolute;mso-position-vertical-relative:text;mso-width-percent:0;mso-width-relative:margin;v-text-anchor:top" o:gfxdata="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" fillcolor="white [3201]" strokeweight=".5pt">
+              <v:shape w14:anchorId="3A1BC635" id="Cuadro de texto 33" o:spid="_x0000_s1038" type="#_x0000_t202" style="position:absolute;left:0;text-align:left;margin-left:146.25pt;margin-top:-8.5pt;width:147.75pt;height:27pt;z-index:251686912;visibility:visible;mso-wrap-style:square;mso-width-percent:0;mso-wrap-distance-left:9pt;mso-wrap-distance-top:0;mso-wrap-distance-right:9pt;mso-wrap-distance-bottom:0;mso-position-horizontal:absolute;mso-position-horizontal-relative:text;mso-position-vertical:absolute;mso-position-vertical-relative:text;mso-width-percent:0;mso-width-relative:margin;v-text-anchor:top" o:gfxdata="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" fillcolor="white [3201]" strokeweight=".5pt">
                 <v:textbox>
                   <w:txbxContent>
                     <w:p>
@@ -7866,7 +7842,7 @@
           </mc:Choice>
           <mc:Fallback>
             <w:pict>
-              <v:shape w14:anchorId="2DF0467A" id="Cuadro de texto 34" o:spid="_x0000_s1039" type="#_x0000_t202" style="position:absolute;left:0;text-align:left;margin-left:146.55pt;margin-top:1.15pt;width:162pt;height:27pt;z-index:251688960;visibility:visible;mso-wrap-style:square;mso-width-percent:0;mso-wrap-distance-left:9pt;mso-wrap-distance-top:0;mso-wrap-distance-right:9pt;mso-wrap-distance-bottom:0;mso-position-horizontal:absolute;mso-position-horizontal-relative:text;mso-position-vertical:absolute;mso-position-vertical-relative:text;mso-width-percent:0;mso-width-relative:margin;v-text-anchor:top" o:gfxdata="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" fillcolor="white [3201]" strokeweight=".5pt">
+              <v:shape w14:anchorId="2DF0467A" id="Cuadro de texto 34" o:spid="_x0000_s1039" type="#_x0000_t202" style="position:absolute;left:0;text-align:left;margin-left:146.55pt;margin-top:1.15pt;width:162pt;height:27pt;z-index:251688960;visibility:visible;mso-wrap-style:square;mso-width-percent:0;mso-wrap-distance-left:9pt;mso-wrap-distance-top:0;mso-wrap-distance-right:9pt;mso-wrap-distance-bottom:0;mso-position-horizontal:absolute;mso-position-horizontal-relative:text;mso-position-vertical:absolute;mso-position-vertical-relative:text;mso-width-percent:0;mso-width-relative:margin;v-text-anchor:top" o:gfxdata="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" fillcolor="white [3201]" strokeweight=".5pt">
                 <v:textbox>
                   <w:txbxContent>
                     <w:p>
@@ -8136,7 +8112,7 @@
           </mc:Choice>
           <mc:Fallback>
             <w:pict>
-              <v:shape w14:anchorId="23436828" id="Cuadro de texto 37" o:spid="_x0000_s1040" type="#_x0000_t202" style="position:absolute;left:0;text-align:left;margin-left:157.05pt;margin-top:-8.65pt;width:126.75pt;height:27pt;z-index:251692032;visibility:visible;mso-wrap-style:square;mso-width-percent:0;mso-wrap-distance-left:9pt;mso-wrap-distance-top:0;mso-wrap-distance-right:9pt;mso-wrap-distance-bottom:0;mso-position-horizontal:absolute;mso-position-horizontal-relative:text;mso-position-vertical:absolute;mso-position-vertical-relative:text;mso-width-percent:0;mso-width-relative:margin;v-text-anchor:top" o:gfxdata="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" fillcolor="white [3201]" strokeweight=".5pt">
+              <v:shape w14:anchorId="23436828" id="Cuadro de texto 37" o:spid="_x0000_s1040" type="#_x0000_t202" style="position:absolute;left:0;text-align:left;margin-left:157.05pt;margin-top:-8.65pt;width:126.75pt;height:27pt;z-index:251692032;visibility:visible;mso-wrap-style:square;mso-width-percent:0;mso-wrap-distance-left:9pt;mso-wrap-distance-top:0;mso-wrap-distance-right:9pt;mso-wrap-distance-bottom:0;mso-position-horizontal:absolute;mso-position-horizontal-relative:text;mso-position-vertical:absolute;mso-position-vertical-relative:text;mso-width-percent:0;mso-width-relative:margin;v-text-anchor:top" o:gfxdata="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" fillcolor="white [3201]" strokeweight=".5pt">
                 <v:textbox>
                   <w:txbxContent>
                     <w:p>
@@ -8311,10 +8287,7 @@
                         <w:txbxContent>
                           <w:p>
                             <w:r>
-                              <w:t>DS REGISTRAR RESTA</w:t>
-                            </w:r>
-                            <w:r>
-                              <w:t>URANTE</w:t>
+                              <w:t>DS REGISTRAR RESTAURANTE</w:t>
                             </w:r>
                           </w:p>
                         </w:txbxContent>
@@ -8336,15 +8309,12 @@
           </mc:Choice>
           <mc:Fallback>
             <w:pict>
-              <v:shape w14:anchorId="649438B0" id="Cuadro de texto 38" o:spid="_x0000_s1041" type="#_x0000_t202" style="position:absolute;left:0;text-align:left;margin-left:160.05pt;margin-top:9.3pt;width:154.5pt;height:27pt;z-index:251694080;visibility:visible;mso-wrap-style:square;mso-width-percent:0;mso-wrap-distance-left:9pt;mso-wrap-distance-top:0;mso-wrap-distance-right:9pt;mso-wrap-distance-bottom:0;mso-position-horizontal:absolute;mso-position-horizontal-relative:text;mso-position-vertical:absolute;mso-position-vertical-relative:text;mso-width-percent:0;mso-width-relative:margin;v-text-anchor:top" o:gfxdata="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" fillcolor="white [3201]" strokeweight=".5pt">
+              <v:shape w14:anchorId="649438B0" id="Cuadro de texto 38" o:spid="_x0000_s1041" type="#_x0000_t202" style="position:absolute;left:0;text-align:left;margin-left:160.05pt;margin-top:9.3pt;width:154.5pt;height:27pt;z-index:251694080;visibility:visible;mso-wrap-style:square;mso-width-percent:0;mso-wrap-distance-left:9pt;mso-wrap-distance-top:0;mso-wrap-distance-right:9pt;mso-wrap-distance-bottom:0;mso-position-horizontal:absolute;mso-position-horizontal-relative:text;mso-position-vertical:absolute;mso-position-vertical-relative:text;mso-width-percent:0;mso-width-relative:margin;v-text-anchor:top" o:gfxdata="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" fillcolor="white [3201]" strokeweight=".5pt">
                 <v:textbox>
                   <w:txbxContent>
                     <w:p>
                       <w:r>
-                        <w:t>DS REGISTRAR RESTA</w:t>
-                      </w:r>
-                      <w:r>
-                        <w:t>URANTE</w:t>
+                        <w:t>DS REGISTRAR RESTAURANTE</w:t>
                       </w:r>
                     </w:p>
                   </w:txbxContent>
@@ -8608,7 +8578,7 @@
           </mc:Choice>
           <mc:Fallback>
             <w:pict>
-              <v:shape w14:anchorId="03EBFD26" id="Cuadro de texto 40" o:spid="_x0000_s1042" type="#_x0000_t202" style="position:absolute;left:0;text-align:left;margin-left:0;margin-top:5.25pt;width:147.75pt;height:27pt;z-index:251698176;visibility:visible;mso-wrap-style:square;mso-width-percent:0;mso-wrap-distance-left:9pt;mso-wrap-distance-top:0;mso-wrap-distance-right:9pt;mso-wrap-distance-bottom:0;mso-position-horizontal:center;mso-position-horizontal-relative:margin;mso-position-vertical:absolute;mso-position-vertical-relative:text;mso-width-percent:0;mso-width-relative:margin;v-text-anchor:top" o:gfxdata="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" fillcolor="white [3201]" strokeweight=".5pt">
+              <v:shape w14:anchorId="03EBFD26" id="Cuadro de texto 40" o:spid="_x0000_s1042" type="#_x0000_t202" style="position:absolute;left:0;text-align:left;margin-left:0;margin-top:5.25pt;width:147.75pt;height:27pt;z-index:251698176;visibility:visible;mso-wrap-style:square;mso-width-percent:0;mso-wrap-distance-left:9pt;mso-wrap-distance-top:0;mso-wrap-distance-right:9pt;mso-wrap-distance-bottom:0;mso-position-horizontal:center;mso-position-horizontal-relative:margin;mso-position-vertical:absolute;mso-position-vertical-relative:text;mso-width-percent:0;mso-width-relative:margin;v-text-anchor:top" o:gfxdata="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" fillcolor="white [3201]" strokeweight=".5pt">
                 <v:textbox>
                   <w:txbxContent>
                     <w:p>
@@ -8839,7 +8809,6 @@
           <w:sz w:val="24"/>
           <w:szCs w:val="24"/>
         </w:rPr>
-        <w:lastRenderedPageBreak/>
         <mc:AlternateContent>
           <mc:Choice Requires="wps">
             <w:drawing>
@@ -8903,7 +8872,7 @@
           </mc:Choice>
           <mc:Fallback>
             <w:pict>
-              <v:shape w14:anchorId="42E1A434" id="Cuadro de texto 42" o:spid="_x0000_s1043" type="#_x0000_t202" style="position:absolute;left:0;text-align:left;margin-left:143.55pt;margin-top:-8.2pt;width:162.75pt;height:27pt;z-index:251701248;visibility:visible;mso-wrap-style:square;mso-width-percent:0;mso-wrap-distance-left:9pt;mso-wrap-distance-top:0;mso-wrap-distance-right:9pt;mso-wrap-distance-bottom:0;mso-position-horizontal:absolute;mso-position-horizontal-relative:text;mso-position-vertical:absolute;mso-position-vertical-relative:text;mso-width-percent:0;mso-width-relative:margin;v-text-anchor:top" o:gfxdata="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" fillcolor="white [3201]" strokeweight=".5pt">
+              <v:shape w14:anchorId="42E1A434" id="Cuadro de texto 42" o:spid="_x0000_s1043" type="#_x0000_t202" style="position:absolute;left:0;text-align:left;margin-left:143.55pt;margin-top:-8.2pt;width:162.75pt;height:27pt;z-index:251701248;visibility:visible;mso-wrap-style:square;mso-width-percent:0;mso-wrap-distance-left:9pt;mso-wrap-distance-top:0;mso-wrap-distance-right:9pt;mso-wrap-distance-bottom:0;mso-position-horizontal:absolute;mso-position-horizontal-relative:text;mso-position-vertical:absolute;mso-position-vertical-relative:text;mso-width-percent:0;mso-width-relative:margin;v-text-anchor:top" o:gfxdata="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" fillcolor="white [3201]" strokeweight=".5pt">
                 <v:textbox>
                   <w:txbxContent>
                     <w:p>
@@ -9327,7 +9296,7 @@
           </mc:Choice>
           <mc:Fallback>
             <w:pict>
-              <v:shape w14:anchorId="4749FB32" id="Cuadro de texto 44" o:spid="_x0000_s1044" type="#_x0000_t202" style="position:absolute;left:0;text-align:left;margin-left:219.3pt;margin-top:2.2pt;width:82.5pt;height:27pt;z-index:251703296;visibility:visible;mso-wrap-style:square;mso-width-percent:0;mso-wrap-distance-left:9pt;mso-wrap-distance-top:0;mso-wrap-distance-right:9pt;mso-wrap-distance-bottom:0;mso-position-horizontal:absolute;mso-position-horizontal-relative:text;mso-position-vertical:absolute;mso-position-vertical-relative:text;mso-width-percent:0;mso-width-relative:margin;v-text-anchor:top" o:gfxdata="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" fillcolor="white [3201]" strokeweight=".5pt">
+              <v:shape w14:anchorId="4749FB32" id="Cuadro de texto 44" o:spid="_x0000_s1044" type="#_x0000_t202" style="position:absolute;left:0;text-align:left;margin-left:219.3pt;margin-top:2.2pt;width:82.5pt;height:27pt;z-index:251703296;visibility:visible;mso-wrap-style:square;mso-width-percent:0;mso-wrap-distance-left:9pt;mso-wrap-distance-top:0;mso-wrap-distance-right:9pt;mso-wrap-distance-bottom:0;mso-position-horizontal:absolute;mso-position-horizontal-relative:text;mso-position-vertical:absolute;mso-position-vertical-relative:text;mso-width-percent:0;mso-width-relative:margin;v-text-anchor:top" o:gfxdata="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" fillcolor="white [3201]" strokeweight=".5pt">
                 <v:textbox>
                   <w:txbxContent>
                     <w:p>
@@ -9525,7 +9494,7 @@
           </mc:Choice>
           <mc:Fallback>
             <w:pict>
-              <v:shape w14:anchorId="1CFD778E" id="Cuadro de texto 45" o:spid="_x0000_s1045" type="#_x0000_t202" style="position:absolute;left:0;text-align:left;margin-left:184.8pt;margin-top:.45pt;width:79.5pt;height:27pt;z-index:251706368;visibility:visible;mso-wrap-style:square;mso-width-percent:0;mso-wrap-distance-left:9pt;mso-wrap-distance-top:0;mso-wrap-distance-right:9pt;mso-wrap-distance-bottom:0;mso-position-horizontal:absolute;mso-position-horizontal-relative:text;mso-position-vertical:absolute;mso-position-vertical-relative:text;mso-width-percent:0;mso-width-relative:margin;v-text-anchor:top" o:gfxdata="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" fillcolor="white [3201]" strokeweight=".5pt">
+              <v:shape w14:anchorId="1CFD778E" id="Cuadro de texto 45" o:spid="_x0000_s1045" type="#_x0000_t202" style="position:absolute;left:0;text-align:left;margin-left:184.8pt;margin-top:.45pt;width:79.5pt;height:27pt;z-index:251706368;visibility:visible;mso-wrap-style:square;mso-width-percent:0;mso-wrap-distance-left:9pt;mso-wrap-distance-top:0;mso-wrap-distance-right:9pt;mso-wrap-distance-bottom:0;mso-position-horizontal:absolute;mso-position-horizontal-relative:text;mso-position-vertical:absolute;mso-position-vertical-relative:text;mso-width-percent:0;mso-width-relative:margin;v-text-anchor:top" o:gfxdata="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" fillcolor="white [3201]" strokeweight=".5pt">
                 <v:textbox>
                   <w:txbxContent>
                     <w:p>
@@ -10004,7 +9973,7 @@
           </mc:Choice>
           <mc:Fallback>
             <w:pict>
-              <v:shape w14:anchorId="216F47CB" id="Cuadro de texto 50" o:spid="_x0000_s1046" type="#_x0000_t202" style="position:absolute;left:0;text-align:left;margin-left:181.8pt;margin-top:4.1pt;width:154.5pt;height:27pt;z-index:251711488;visibility:visible;mso-wrap-style:square;mso-width-percent:0;mso-wrap-distance-left:9pt;mso-wrap-distance-top:0;mso-wrap-distance-right:9pt;mso-wrap-distance-bottom:0;mso-position-horizontal:absolute;mso-position-horizontal-relative:text;mso-position-vertical:absolute;mso-position-vertical-relative:text;mso-width-percent:0;mso-width-relative:margin;v-text-anchor:top" o:gfxdata="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" fillcolor="white [3201]" strokeweight=".5pt">
+              <v:shape w14:anchorId="216F47CB" id="Cuadro de texto 50" o:spid="_x0000_s1046" type="#_x0000_t202" style="position:absolute;left:0;text-align:left;margin-left:181.8pt;margin-top:4.1pt;width:154.5pt;height:27pt;z-index:251711488;visibility:visible;mso-wrap-style:square;mso-width-percent:0;mso-wrap-distance-left:9pt;mso-wrap-distance-top:0;mso-wrap-distance-right:9pt;mso-wrap-distance-bottom:0;mso-position-horizontal:absolute;mso-position-horizontal-relative:text;mso-position-vertical:absolute;mso-position-vertical-relative:text;mso-width-percent:0;mso-width-relative:margin;v-text-anchor:top" o:gfxdata="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" fillcolor="white [3201]" strokeweight=".5pt">
                 <v:textbox>
                   <w:txbxContent>
                     <w:p>
@@ -10177,7 +10146,7 @@
           </mc:Choice>
           <mc:Fallback>
             <w:pict>
-              <v:shape w14:anchorId="503F9FD6" id="Cuadro de texto 51" o:spid="_x0000_s1047" type="#_x0000_t202" style="position:absolute;left:0;text-align:left;margin-left:187.05pt;margin-top:2.6pt;width:141.75pt;height:27pt;z-index:251713536;visibility:visible;mso-wrap-style:square;mso-width-percent:0;mso-wrap-distance-left:9pt;mso-wrap-distance-top:0;mso-wrap-distance-right:9pt;mso-wrap-distance-bottom:0;mso-position-horizontal:absolute;mso-position-horizontal-relative:text;mso-position-vertical:absolute;mso-position-vertical-relative:text;mso-width-percent:0;mso-width-relative:margin;v-text-anchor:top" o:gfxdata="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" fillcolor="white [3201]" strokeweight=".5pt">
+              <v:shape w14:anchorId="503F9FD6" id="Cuadro de texto 51" o:spid="_x0000_s1047" type="#_x0000_t202" style="position:absolute;left:0;text-align:left;margin-left:187.05pt;margin-top:2.6pt;width:141.75pt;height:27pt;z-index:251713536;visibility:visible;mso-wrap-style:square;mso-width-percent:0;mso-wrap-distance-left:9pt;mso-wrap-distance-top:0;mso-wrap-distance-right:9pt;mso-wrap-distance-bottom:0;mso-position-horizontal:absolute;mso-position-horizontal-relative:text;mso-position-vertical:absolute;mso-position-vertical-relative:text;mso-width-percent:0;mso-width-relative:margin;v-text-anchor:top" o:gfxdata="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" fillcolor="white [3201]" strokeweight=".5pt">
                 <v:textbox>
                   <w:txbxContent>
                     <w:p>
@@ -10571,7 +10540,7 @@
           </mc:Choice>
           <mc:Fallback>
             <w:pict>
-              <v:shape w14:anchorId="155969F2" id="Cuadro de texto 54" o:spid="_x0000_s1048" type="#_x0000_t202" style="position:absolute;left:0;text-align:left;margin-left:180.3pt;margin-top:3.7pt;width:87.75pt;height:27pt;z-index:251717632;visibility:visible;mso-wrap-style:square;mso-width-percent:0;mso-wrap-distance-left:9pt;mso-wrap-distance-top:0;mso-wrap-distance-right:9pt;mso-wrap-distance-bottom:0;mso-position-horizontal:absolute;mso-position-horizontal-relative:text;mso-position-vertical:absolute;mso-position-vertical-relative:text;mso-width-percent:0;mso-width-relative:margin;v-text-anchor:top" o:gfxdata="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" fillcolor="white [3201]" strokeweight=".5pt">
+              <v:shape w14:anchorId="155969F2" id="Cuadro de texto 54" o:spid="_x0000_s1048" type="#_x0000_t202" style="position:absolute;left:0;text-align:left;margin-left:180.3pt;margin-top:3.7pt;width:87.75pt;height:27pt;z-index:251717632;visibility:visible;mso-wrap-style:square;mso-width-percent:0;mso-wrap-distance-left:9pt;mso-wrap-distance-top:0;mso-wrap-distance-right:9pt;mso-wrap-distance-bottom:0;mso-position-horizontal:absolute;mso-position-horizontal-relative:text;mso-position-vertical:absolute;mso-position-vertical-relative:text;mso-width-percent:0;mso-width-relative:margin;v-text-anchor:top" o:gfxdata="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" fillcolor="white [3201]" strokeweight=".5pt">
                 <v:textbox>
                   <w:txbxContent>
                     <w:p>
@@ -10790,7 +10759,7 @@
           </mc:Choice>
           <mc:Fallback>
             <w:pict>
-              <v:shape w14:anchorId="61B8980B" id="Cuadro de texto 55" o:spid="_x0000_s1049" type="#_x0000_t202" style="position:absolute;left:0;text-align:left;margin-left:187.5pt;margin-top:.4pt;width:87.75pt;height:27pt;z-index:251719680;visibility:visible;mso-wrap-style:square;mso-width-percent:0;mso-wrap-distance-left:9pt;mso-wrap-distance-top:0;mso-wrap-distance-right:9pt;mso-wrap-distance-bottom:0;mso-position-horizontal:absolute;mso-position-horizontal-relative:text;mso-position-vertical:absolute;mso-position-vertical-relative:text;mso-width-percent:0;mso-width-relative:margin;v-text-anchor:top" o:gfxdata="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" fillcolor="white [3201]" strokeweight=".5pt">
+              <v:shape w14:anchorId="61B8980B" id="Cuadro de texto 55" o:spid="_x0000_s1049" type="#_x0000_t202" style="position:absolute;left:0;text-align:left;margin-left:187.5pt;margin-top:.4pt;width:87.75pt;height:27pt;z-index:251719680;visibility:visible;mso-wrap-style:square;mso-width-percent:0;mso-wrap-distance-left:9pt;mso-wrap-distance-top:0;mso-wrap-distance-right:9pt;mso-wrap-distance-bottom:0;mso-position-horizontal:absolute;mso-position-horizontal-relative:text;mso-position-vertical:absolute;mso-position-vertical-relative:text;mso-width-percent:0;mso-width-relative:margin;v-text-anchor:top" o:gfxdata="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" fillcolor="white [3201]" strokeweight=".5pt">
                 <v:textbox>
                   <w:txbxContent>
                     <w:p>
@@ -11308,23 +11277,8 @@
         </w:rPr>
         <w:br w:type="page"/>
       </w:r>
-    </w:p>
-    <w:p>
-      <w:pPr>
-        <w:pStyle w:val="Prrafodelista"/>
-        <w:numPr>
-          <w:ilvl w:val="1"/>
-          <w:numId w:val="1"/>
-        </w:numPr>
-        <w:spacing w:before="240" w:after="0"/>
-        <w:rPr>
-          <w:rFonts w:asciiTheme="majorHAnsi" w:eastAsia="Georgia" w:hAnsiTheme="majorHAnsi" w:cstheme="majorHAnsi"/>
-          <w:i/>
-          <w:iCs/>
-          <w:sz w:val="32"/>
-          <w:szCs w:val="32"/>
-        </w:rPr>
-      </w:pPr>
+      <w:bookmarkStart w:id="1" w:name="_GoBack"/>
+      <w:bookmarkEnd w:id="1"/>
       <w:r>
         <w:rPr>
           <w:rFonts w:asciiTheme="majorHAnsi" w:eastAsia="Georgia" w:hAnsiTheme="majorHAnsi" w:cstheme="majorHAnsi"/>
@@ -12232,6 +12186,7 @@
           <w:sz w:val="24"/>
           <w:szCs w:val="24"/>
         </w:rPr>
+        <w:lastRenderedPageBreak/>
         <w:t xml:space="preserve">} </w:t>
       </w:r>
     </w:p>
@@ -12255,7 +12210,6 @@
           <w:sz w:val="24"/>
           <w:szCs w:val="24"/>
         </w:rPr>
-        <w:lastRenderedPageBreak/>
         <w:t xml:space="preserve">else if(estado== PENDIENTE_PAGO) { </w:t>
       </w:r>
     </w:p>
@@ -26189,7 +26143,7 @@
               </wp:anchor>
             </w:drawing>
           </mc:Choice>
-          <mc:Fallback>
+          <mc:Fallback xmlns:w16sdtdh="http://schemas.microsoft.com/office/word/2020/wordml/sdtdatahash" xmlns:w16="http://schemas.microsoft.com/office/word/2018/wordml" xmlns:w16cid="http://schemas.microsoft.com/office/word/2016/wordml/cid" xmlns:w16cex="http://schemas.microsoft.com/office/word/2018/wordml/cex" xmlns:oel="http://schemas.microsoft.com/office/2019/extlst" xmlns:am3d="http://schemas.microsoft.com/office/drawing/2017/model3d" xmlns:aink="http://schemas.microsoft.com/office/drawing/2016/ink" xmlns:cx8="http://schemas.microsoft.com/office/drawing/2016/5/14/chartex" xmlns:cx7="http://schemas.microsoft.com/office/drawing/2016/5/13/chartex" xmlns:cx6="http://schemas.microsoft.com/office/drawing/2016/5/12/chartex" xmlns:cx5="http://schemas.microsoft.com/office/drawing/2016/5/11/chartex" xmlns:cx4="http://schemas.microsoft.com/office/drawing/2016/5/10/chartex" xmlns:cx3="http://schemas.microsoft.com/office/drawing/2016/5/9/chartex" xmlns:cx2="http://schemas.microsoft.com/office/drawing/2015/10/21/chartex" xmlns:cx1="http://schemas.microsoft.com/office/drawing/2015/9/8/chartex">
             <w:pict>
               <v:shapetype w14:anchorId="14A14F68" id="_x0000_t75" coordsize="21600,21600" o:spt="75" o:preferrelative="t" path="m@4@5l@4@11@9@11@9@5xe" filled="f" stroked="f">
                 <v:stroke joinstyle="miter"/>
@@ -28520,6 +28474,14 @@
         </w:rPr>
         <w:t xml:space="preserve"> actualizada a los tiempos.</w:t>
       </w:r>
+      <w:r>
+        <w:rPr>
+          <w:rFonts w:asciiTheme="majorHAnsi" w:eastAsia="Georgia" w:hAnsiTheme="majorHAnsi" w:cstheme="majorHAnsi"/>
+          <w:sz w:val="24"/>
+          <w:szCs w:val="24"/>
+        </w:rPr>
+        <w:t xml:space="preserve"> Tambien poder realizar un tratamiento con los datos de los pedidos y compras</w:t>
+      </w:r>
     </w:p>
     <w:p>
       <w:pPr>
@@ -28722,25 +28684,7 @@
             <w:sz w:val="24"/>
             <w:szCs w:val="24"/>
           </w:rPr>
-          <w:t>https://github.com/rcarreter0/PROYECTO_PESCAD</w:t>
-        </w:r>
-        <w:r>
-          <w:rPr>
-            <w:rStyle w:val="Hipervnculo"/>
-            <w:rFonts w:asciiTheme="majorHAnsi" w:eastAsia="Georgia" w:hAnsiTheme="majorHAnsi" w:cstheme="majorHAnsi"/>
-            <w:sz w:val="24"/>
-            <w:szCs w:val="24"/>
-          </w:rPr>
-          <w:t>E</w:t>
-        </w:r>
-        <w:r>
-          <w:rPr>
-            <w:rStyle w:val="Hipervnculo"/>
-            <w:rFonts w:asciiTheme="majorHAnsi" w:eastAsia="Georgia" w:hAnsiTheme="majorHAnsi" w:cstheme="majorHAnsi"/>
-            <w:sz w:val="24"/>
-            <w:szCs w:val="24"/>
-          </w:rPr>
-          <w:t>RIA.git</w:t>
+          <w:t>https://github.com/rcarreter0/PROYECTO_PESCADERIA.git</w:t>
         </w:r>
       </w:hyperlink>
       <w:r>
@@ -28770,29 +28714,6 @@
         </w:rPr>
         <w:br w:type="page"/>
       </w:r>
-    </w:p>
-    <w:p>
-      <w:pPr>
-        <w:pStyle w:val="Prrafodelista"/>
-        <w:numPr>
-          <w:ilvl w:val="0"/>
-          <w:numId w:val="1"/>
-        </w:numPr>
-        <w:pBdr>
-          <w:top w:val="nil"/>
-          <w:left w:val="nil"/>
-          <w:bottom w:val="nil"/>
-          <w:right w:val="nil"/>
-          <w:between w:val="nil"/>
-        </w:pBdr>
-        <w:spacing w:before="240" w:after="0"/>
-        <w:rPr>
-          <w:rFonts w:asciiTheme="majorHAnsi" w:eastAsia="Georgia" w:hAnsiTheme="majorHAnsi" w:cstheme="majorHAnsi"/>
-          <w:sz w:val="40"/>
-          <w:szCs w:val="40"/>
-          <w:u w:val="single"/>
-        </w:rPr>
-      </w:pPr>
       <w:r>
         <w:rPr>
           <w:rFonts w:asciiTheme="majorHAnsi" w:eastAsia="Georgia" w:hAnsiTheme="majorHAnsi" w:cstheme="majorHAnsi"/>
@@ -29405,10 +29326,6 @@
     <w:p>
       <w:pPr>
         <w:pStyle w:val="Prrafodelista"/>
-        <w:numPr>
-          <w:ilvl w:val="0"/>
-          <w:numId w:val="5"/>
-        </w:numPr>
         <w:pBdr>
           <w:top w:val="nil"/>
           <w:left w:val="nil"/>
@@ -29468,7 +29385,7 @@
 </file>
 
 <file path=word/endnotes.xml><?xml version="1.0" encoding="utf-8"?>
-<w:endnotes xmlns:wpc="http://schemas.microsoft.com/office/word/2010/wordprocessingCanvas" xmlns:cx="http://schemas.microsoft.com/office/drawing/2014/chartex" xmlns:cx1="http://schemas.microsoft.com/office/drawing/2015/9/8/chartex" xmlns:cx2="http://schemas.microsoft.com/office/drawing/2015/10/21/chartex" xmlns:cx3="http://schemas.microsoft.com/office/drawing/2016/5/9/chartex" xmlns:cx4="http://schemas.microsoft.com/office/drawing/2016/5/10/chartex" xmlns:cx5="http://schemas.microsoft.com/office/drawing/2016/5/11/chartex" xmlns:cx6="http://schemas.microsoft.com/office/drawing/2016/5/12/chartex" xmlns:cx7="http://schemas.microsoft.com/office/drawing/2016/5/13/chartex" xmlns:cx8="http://schemas.microsoft.com/office/drawing/2016/5/14/chartex" xmlns:mc="http://schemas.openxmlformats.org/markup-compatibility/2006" xmlns:aink="http://schemas.microsoft.com/office/drawing/2016/ink" xmlns:am3d="http://schemas.microsoft.com/office/drawing/2017/model3d" xmlns:o="urn:schemas-microsoft-com:office:office" xmlns:oel="http://schemas.microsoft.com/office/2019/extlst" xmlns:r="http://schemas.openxmlformats.org/officeDocument/2006/relationships" xmlns:m="http://schemas.openxmlformats.org/officeDocument/2006/math" xmlns:v="urn:schemas-microsoft-com:vml" xmlns:wp14="http://schemas.microsoft.com/office/word/2010/wordprocessingDrawing" xmlns:wp="http://schemas.openxmlformats.org/drawingml/2006/wordprocessingDrawing" xmlns:w10="urn:schemas-microsoft-com:office:word" xmlns:w="http://schemas.openxmlformats.org/wordprocessingml/2006/main" xmlns:w14="http://schemas.microsoft.com/office/word/2010/wordml" xmlns:w15="http://schemas.microsoft.com/office/word/2012/wordml" xmlns:w16cex="http://schemas.microsoft.com/office/word/2018/wordml/cex" xmlns:w16cid="http://schemas.microsoft.com/office/word/2016/wordml/cid" xmlns:w16="http://schemas.microsoft.com/office/word/2018/wordml" xmlns:w16sdtdh="http://schemas.microsoft.com/office/word/2020/wordml/sdtdatahash" xmlns:w16se="http://schemas.microsoft.com/office/word/2015/wordml/symex" xmlns:wpg="http://schemas.microsoft.com/office/word/2010/wordprocessingGroup" xmlns:wpi="http://schemas.microsoft.com/office/word/2010/wordprocessingInk" xmlns:wne="http://schemas.microsoft.com/office/word/2006/wordml" xmlns:wps="http://schemas.microsoft.com/office/word/2010/wordprocessingShape" mc:Ignorable="w14 w15 w16se w16cid w16 w16cex w16sdtdh wp14">
+<w:endnotes xmlns:wpc="http://schemas.microsoft.com/office/word/2010/wordprocessingCanvas" xmlns:cx="http://schemas.microsoft.com/office/drawing/2014/chartex" xmlns:mc="http://schemas.openxmlformats.org/markup-compatibility/2006" xmlns:o="urn:schemas-microsoft-com:office:office" xmlns:r="http://schemas.openxmlformats.org/officeDocument/2006/relationships" xmlns:m="http://schemas.openxmlformats.org/officeDocument/2006/math" xmlns:v="urn:schemas-microsoft-com:vml" xmlns:wp14="http://schemas.microsoft.com/office/word/2010/wordprocessingDrawing" xmlns:wp="http://schemas.openxmlformats.org/drawingml/2006/wordprocessingDrawing" xmlns:w10="urn:schemas-microsoft-com:office:word" xmlns:w="http://schemas.openxmlformats.org/wordprocessingml/2006/main" xmlns:w14="http://schemas.microsoft.com/office/word/2010/wordml" xmlns:w15="http://schemas.microsoft.com/office/word/2012/wordml" xmlns:w16se="http://schemas.microsoft.com/office/word/2015/wordml/symex" xmlns:wpg="http://schemas.microsoft.com/office/word/2010/wordprocessingGroup" xmlns:wpi="http://schemas.microsoft.com/office/word/2010/wordprocessingInk" xmlns:wne="http://schemas.microsoft.com/office/word/2006/wordml" xmlns:wps="http://schemas.microsoft.com/office/word/2010/wordprocessingShape" mc:Ignorable="w14 w15 w16se wp14">
   <w:endnote w:type="separator" w:id="-1">
     <w:p>
       <w:pPr>
@@ -29493,7 +29410,7 @@
 </file>
 
 <file path=word/footer1.xml><?xml version="1.0" encoding="utf-8"?>
-<w:ftr xmlns:wpc="http://schemas.microsoft.com/office/word/2010/wordprocessingCanvas" xmlns:cx="http://schemas.microsoft.com/office/drawing/2014/chartex" xmlns:cx1="http://schemas.microsoft.com/office/drawing/2015/9/8/chartex" xmlns:cx2="http://schemas.microsoft.com/office/drawing/2015/10/21/chartex" xmlns:cx3="http://schemas.microsoft.com/office/drawing/2016/5/9/chartex" xmlns:cx4="http://schemas.microsoft.com/office/drawing/2016/5/10/chartex" xmlns:cx5="http://schemas.microsoft.com/office/drawing/2016/5/11/chartex" xmlns:cx6="http://schemas.microsoft.com/office/drawing/2016/5/12/chartex" xmlns:cx7="http://schemas.microsoft.com/office/drawing/2016/5/13/chartex" xmlns:cx8="http://schemas.microsoft.com/office/drawing/2016/5/14/chartex" xmlns:mc="http://schemas.openxmlformats.org/markup-compatibility/2006" xmlns:aink="http://schemas.microsoft.com/office/drawing/2016/ink" xmlns:am3d="http://schemas.microsoft.com/office/drawing/2017/model3d" xmlns:o="urn:schemas-microsoft-com:office:office" xmlns:oel="http://schemas.microsoft.com/office/2019/extlst" xmlns:r="http://schemas.openxmlformats.org/officeDocument/2006/relationships" xmlns:m="http://schemas.openxmlformats.org/officeDocument/2006/math" xmlns:v="urn:schemas-microsoft-com:vml" xmlns:wp14="http://schemas.microsoft.com/office/word/2010/wordprocessingDrawing" xmlns:wp="http://schemas.openxmlformats.org/drawingml/2006/wordprocessingDrawing" xmlns:w10="urn:schemas-microsoft-com:office:word" xmlns:w="http://schemas.openxmlformats.org/wordprocessingml/2006/main" xmlns:w14="http://schemas.microsoft.com/office/word/2010/wordml" xmlns:w15="http://schemas.microsoft.com/office/word/2012/wordml" xmlns:w16cex="http://schemas.microsoft.com/office/word/2018/wordml/cex" xmlns:w16cid="http://schemas.microsoft.com/office/word/2016/wordml/cid" xmlns:w16="http://schemas.microsoft.com/office/word/2018/wordml" xmlns:w16sdtdh="http://schemas.microsoft.com/office/word/2020/wordml/sdtdatahash" xmlns:w16se="http://schemas.microsoft.com/office/word/2015/wordml/symex" xmlns:wpg="http://schemas.microsoft.com/office/word/2010/wordprocessingGroup" xmlns:wpi="http://schemas.microsoft.com/office/word/2010/wordprocessingInk" xmlns:wne="http://schemas.microsoft.com/office/word/2006/wordml" xmlns:wps="http://schemas.microsoft.com/office/word/2010/wordprocessingShape" mc:Ignorable="w14 w15 w16se w16cid w16 w16cex w16sdtdh wp14">
+<w:ftr xmlns:wpc="http://schemas.microsoft.com/office/word/2010/wordprocessingCanvas" xmlns:cx="http://schemas.microsoft.com/office/drawing/2014/chartex" xmlns:mc="http://schemas.openxmlformats.org/markup-compatibility/2006" xmlns:o="urn:schemas-microsoft-com:office:office" xmlns:r="http://schemas.openxmlformats.org/officeDocument/2006/relationships" xmlns:m="http://schemas.openxmlformats.org/officeDocument/2006/math" xmlns:v="urn:schemas-microsoft-com:vml" xmlns:wp14="http://schemas.microsoft.com/office/word/2010/wordprocessingDrawing" xmlns:wp="http://schemas.openxmlformats.org/drawingml/2006/wordprocessingDrawing" xmlns:w10="urn:schemas-microsoft-com:office:word" xmlns:w="http://schemas.openxmlformats.org/wordprocessingml/2006/main" xmlns:w14="http://schemas.microsoft.com/office/word/2010/wordml" xmlns:w15="http://schemas.microsoft.com/office/word/2012/wordml" xmlns:w16se="http://schemas.microsoft.com/office/word/2015/wordml/symex" xmlns:wpg="http://schemas.microsoft.com/office/word/2010/wordprocessingGroup" xmlns:wpi="http://schemas.microsoft.com/office/word/2010/wordprocessingInk" xmlns:wne="http://schemas.microsoft.com/office/word/2006/wordml" xmlns:wps="http://schemas.microsoft.com/office/word/2010/wordprocessingShape" mc:Ignorable="w14 w15 w16se wp14">
   <w:p>
     <w:pPr>
       <w:pBdr>
@@ -29647,7 +29564,7 @@
         <w:sz w:val="16"/>
         <w:szCs w:val="16"/>
       </w:rPr>
-      <w:t>1</w:t>
+      <w:t>36</w:t>
     </w:r>
     <w:r>
       <w:rPr>
@@ -29674,7 +29591,7 @@
 </file>
 
 <file path=word/footnotes.xml><?xml version="1.0" encoding="utf-8"?>
-<w:footnotes xmlns:wpc="http://schemas.microsoft.com/office/word/2010/wordprocessingCanvas" xmlns:cx="http://schemas.microsoft.com/office/drawing/2014/chartex" xmlns:cx1="http://schemas.microsoft.com/office/drawing/2015/9/8/chartex" xmlns:cx2="http://schemas.microsoft.com/office/drawing/2015/10/21/chartex" xmlns:cx3="http://schemas.microsoft.com/office/drawing/2016/5/9/chartex" xmlns:cx4="http://schemas.microsoft.com/office/drawing/2016/5/10/chartex" xmlns:cx5="http://schemas.microsoft.com/office/drawing/2016/5/11/chartex" xmlns:cx6="http://schemas.microsoft.com/office/drawing/2016/5/12/chartex" xmlns:cx7="http://schemas.microsoft.com/office/drawing/2016/5/13/chartex" xmlns:cx8="http://schemas.microsoft.com/office/drawing/2016/5/14/chartex" xmlns:mc="http://schemas.openxmlformats.org/markup-compatibility/2006" xmlns:aink="http://schemas.microsoft.com/office/drawing/2016/ink" xmlns:am3d="http://schemas.microsoft.com/office/drawing/2017/model3d" xmlns:o="urn:schemas-microsoft-com:office:office" xmlns:oel="http://schemas.microsoft.com/office/2019/extlst" xmlns:r="http://schemas.openxmlformats.org/officeDocument/2006/relationships" xmlns:m="http://schemas.openxmlformats.org/officeDocument/2006/math" xmlns:v="urn:schemas-microsoft-com:vml" xmlns:wp14="http://schemas.microsoft.com/office/word/2010/wordprocessingDrawing" xmlns:wp="http://schemas.openxmlformats.org/drawingml/2006/wordprocessingDrawing" xmlns:w10="urn:schemas-microsoft-com:office:word" xmlns:w="http://schemas.openxmlformats.org/wordprocessingml/2006/main" xmlns:w14="http://schemas.microsoft.com/office/word/2010/wordml" xmlns:w15="http://schemas.microsoft.com/office/word/2012/wordml" xmlns:w16cex="http://schemas.microsoft.com/office/word/2018/wordml/cex" xmlns:w16cid="http://schemas.microsoft.com/office/word/2016/wordml/cid" xmlns:w16="http://schemas.microsoft.com/office/word/2018/wordml" xmlns:w16sdtdh="http://schemas.microsoft.com/office/word/2020/wordml/sdtdatahash" xmlns:w16se="http://schemas.microsoft.com/office/word/2015/wordml/symex" xmlns:wpg="http://schemas.microsoft.com/office/word/2010/wordprocessingGroup" xmlns:wpi="http://schemas.microsoft.com/office/word/2010/wordprocessingInk" xmlns:wne="http://schemas.microsoft.com/office/word/2006/wordml" xmlns:wps="http://schemas.microsoft.com/office/word/2010/wordprocessingShape" mc:Ignorable="w14 w15 w16se w16cid w16 w16cex w16sdtdh wp14">
+<w:footnotes xmlns:wpc="http://schemas.microsoft.com/office/word/2010/wordprocessingCanvas" xmlns:cx="http://schemas.microsoft.com/office/drawing/2014/chartex" xmlns:mc="http://schemas.openxmlformats.org/markup-compatibility/2006" xmlns:o="urn:schemas-microsoft-com:office:office" xmlns:r="http://schemas.openxmlformats.org/officeDocument/2006/relationships" xmlns:m="http://schemas.openxmlformats.org/officeDocument/2006/math" xmlns:v="urn:schemas-microsoft-com:vml" xmlns:wp14="http://schemas.microsoft.com/office/word/2010/wordprocessingDrawing" xmlns:wp="http://schemas.openxmlformats.org/drawingml/2006/wordprocessingDrawing" xmlns:w10="urn:schemas-microsoft-com:office:word" xmlns:w="http://schemas.openxmlformats.org/wordprocessingml/2006/main" xmlns:w14="http://schemas.microsoft.com/office/word/2010/wordml" xmlns:w15="http://schemas.microsoft.com/office/word/2012/wordml" xmlns:w16se="http://schemas.microsoft.com/office/word/2015/wordml/symex" xmlns:wpg="http://schemas.microsoft.com/office/word/2010/wordprocessingGroup" xmlns:wpi="http://schemas.microsoft.com/office/word/2010/wordprocessingInk" xmlns:wne="http://schemas.microsoft.com/office/word/2006/wordml" xmlns:wps="http://schemas.microsoft.com/office/word/2010/wordprocessingShape" mc:Ignorable="w14 w15 w16se wp14">
   <w:footnote w:type="separator" w:id="-1">
     <w:p>
       <w:pPr>
@@ -29718,7 +29635,7 @@
 </file>
 
 <file path=word/header1.xml><?xml version="1.0" encoding="utf-8"?>
-<w:hdr xmlns:wpc="http://schemas.microsoft.com/office/word/2010/wordprocessingCanvas" xmlns:cx="http://schemas.microsoft.com/office/drawing/2014/chartex" xmlns:cx1="http://schemas.microsoft.com/office/drawing/2015/9/8/chartex" xmlns:cx2="http://schemas.microsoft.com/office/drawing/2015/10/21/chartex" xmlns:cx3="http://schemas.microsoft.com/office/drawing/2016/5/9/chartex" xmlns:cx4="http://schemas.microsoft.com/office/drawing/2016/5/10/chartex" xmlns:cx5="http://schemas.microsoft.com/office/drawing/2016/5/11/chartex" xmlns:cx6="http://schemas.microsoft.com/office/drawing/2016/5/12/chartex" xmlns:cx7="http://schemas.microsoft.com/office/drawing/2016/5/13/chartex" xmlns:cx8="http://schemas.microsoft.com/office/drawing/2016/5/14/chartex" xmlns:mc="http://schemas.openxmlformats.org/markup-compatibility/2006" xmlns:aink="http://schemas.microsoft.com/office/drawing/2016/ink" xmlns:am3d="http://schemas.microsoft.com/office/drawing/2017/model3d" xmlns:o="urn:schemas-microsoft-com:office:office" xmlns:oel="http://schemas.microsoft.com/office/2019/extlst" xmlns:r="http://schemas.openxmlformats.org/officeDocument/2006/relationships" xmlns:m="http://schemas.openxmlformats.org/officeDocument/2006/math" xmlns:v="urn:schemas-microsoft-com:vml" xmlns:wp14="http://schemas.microsoft.com/office/word/2010/wordprocessingDrawing" xmlns:wp="http://schemas.openxmlformats.org/drawingml/2006/wordprocessingDrawing" xmlns:w10="urn:schemas-microsoft-com:office:word" xmlns:w="http://schemas.openxmlformats.org/wordprocessingml/2006/main" xmlns:w14="http://schemas.microsoft.com/office/word/2010/wordml" xmlns:w15="http://schemas.microsoft.com/office/word/2012/wordml" xmlns:w16cex="http://schemas.microsoft.com/office/word/2018/wordml/cex" xmlns:w16cid="http://schemas.microsoft.com/office/word/2016/wordml/cid" xmlns:w16="http://schemas.microsoft.com/office/word/2018/wordml" xmlns:w16sdtdh="http://schemas.microsoft.com/office/word/2020/wordml/sdtdatahash" xmlns:w16se="http://schemas.microsoft.com/office/word/2015/wordml/symex" xmlns:wpg="http://schemas.microsoft.com/office/word/2010/wordprocessingGroup" xmlns:wpi="http://schemas.microsoft.com/office/word/2010/wordprocessingInk" xmlns:wne="http://schemas.microsoft.com/office/word/2006/wordml" xmlns:wps="http://schemas.microsoft.com/office/word/2010/wordprocessingShape" mc:Ignorable="w14 w15 w16se w16cid w16 w16cex w16sdtdh wp14">
+<w:hdr xmlns:wpc="http://schemas.microsoft.com/office/word/2010/wordprocessingCanvas" xmlns:cx="http://schemas.microsoft.com/office/drawing/2014/chartex" xmlns:mc="http://schemas.openxmlformats.org/markup-compatibility/2006" xmlns:o="urn:schemas-microsoft-com:office:office" xmlns:r="http://schemas.openxmlformats.org/officeDocument/2006/relationships" xmlns:m="http://schemas.openxmlformats.org/officeDocument/2006/math" xmlns:v="urn:schemas-microsoft-com:vml" xmlns:wp14="http://schemas.microsoft.com/office/word/2010/wordprocessingDrawing" xmlns:wp="http://schemas.openxmlformats.org/drawingml/2006/wordprocessingDrawing" xmlns:w10="urn:schemas-microsoft-com:office:word" xmlns:w="http://schemas.openxmlformats.org/wordprocessingml/2006/main" xmlns:w14="http://schemas.microsoft.com/office/word/2010/wordml" xmlns:w15="http://schemas.microsoft.com/office/word/2012/wordml" xmlns:w16se="http://schemas.microsoft.com/office/word/2015/wordml/symex" xmlns:wpg="http://schemas.microsoft.com/office/word/2010/wordprocessingGroup" xmlns:wpi="http://schemas.microsoft.com/office/word/2010/wordprocessingInk" xmlns:wne="http://schemas.microsoft.com/office/word/2006/wordml" xmlns:wps="http://schemas.microsoft.com/office/word/2010/wordprocessingShape" mc:Ignorable="w14 w15 w16se wp14">
   <w:p>
     <w:pPr>
       <w:spacing w:after="0"/>
@@ -29967,7 +29884,7 @@
 </file>
 
 <file path=word/numbering.xml><?xml version="1.0" encoding="utf-8"?>
-<w:numbering xmlns:wpc="http://schemas.microsoft.com/office/word/2010/wordprocessingCanvas" xmlns:cx="http://schemas.microsoft.com/office/drawing/2014/chartex" xmlns:cx1="http://schemas.microsoft.com/office/drawing/2015/9/8/chartex" xmlns:cx2="http://schemas.microsoft.com/office/drawing/2015/10/21/chartex" xmlns:cx3="http://schemas.microsoft.com/office/drawing/2016/5/9/chartex" xmlns:cx4="http://schemas.microsoft.com/office/drawing/2016/5/10/chartex" xmlns:cx5="http://schemas.microsoft.com/office/drawing/2016/5/11/chartex" xmlns:cx6="http://schemas.microsoft.com/office/drawing/2016/5/12/chartex" xmlns:cx7="http://schemas.microsoft.com/office/drawing/2016/5/13/chartex" xmlns:cx8="http://schemas.microsoft.com/office/drawing/2016/5/14/chartex" xmlns:mc="http://schemas.openxmlformats.org/markup-compatibility/2006" xmlns:aink="http://schemas.microsoft.com/office/drawing/2016/ink" xmlns:am3d="http://schemas.microsoft.com/office/drawing/2017/model3d" xmlns:o="urn:schemas-microsoft-com:office:office" xmlns:oel="http://schemas.microsoft.com/office/2019/extlst" xmlns:r="http://schemas.openxmlformats.org/officeDocument/2006/relationships" xmlns:m="http://schemas.openxmlformats.org/officeDocument/2006/math" xmlns:v="urn:schemas-microsoft-com:vml" xmlns:wp14="http://schemas.microsoft.com/office/word/2010/wordprocessingDrawing" xmlns:wp="http://schemas.openxmlformats.org/drawingml/2006/wordprocessingDrawing" xmlns:w10="urn:schemas-microsoft-com:office:word" xmlns:w="http://schemas.openxmlformats.org/wordprocessingml/2006/main" xmlns:w14="http://schemas.microsoft.com/office/word/2010/wordml" xmlns:w15="http://schemas.microsoft.com/office/word/2012/wordml" xmlns:w16cex="http://schemas.microsoft.com/office/word/2018/wordml/cex" xmlns:w16cid="http://schemas.microsoft.com/office/word/2016/wordml/cid" xmlns:w16="http://schemas.microsoft.com/office/word/2018/wordml" xmlns:w16sdtdh="http://schemas.microsoft.com/office/word/2020/wordml/sdtdatahash" xmlns:w16se="http://schemas.microsoft.com/office/word/2015/wordml/symex" xmlns:wpg="http://schemas.microsoft.com/office/word/2010/wordprocessingGroup" xmlns:wpi="http://schemas.microsoft.com/office/word/2010/wordprocessingInk" xmlns:wne="http://schemas.microsoft.com/office/word/2006/wordml" xmlns:wps="http://schemas.microsoft.com/office/word/2010/wordprocessingShape" mc:Ignorable="w14 w15 w16se w16cid w16 w16cex w16sdtdh wp14">
+<w:numbering xmlns:wpc="http://schemas.microsoft.com/office/word/2010/wordprocessingCanvas" xmlns:cx="http://schemas.microsoft.com/office/drawing/2014/chartex" xmlns:mc="http://schemas.openxmlformats.org/markup-compatibility/2006" xmlns:o="urn:schemas-microsoft-com:office:office" xmlns:r="http://schemas.openxmlformats.org/officeDocument/2006/relationships" xmlns:m="http://schemas.openxmlformats.org/officeDocument/2006/math" xmlns:v="urn:schemas-microsoft-com:vml" xmlns:wp14="http://schemas.microsoft.com/office/word/2010/wordprocessingDrawing" xmlns:wp="http://schemas.openxmlformats.org/drawingml/2006/wordprocessingDrawing" xmlns:w10="urn:schemas-microsoft-com:office:word" xmlns:w="http://schemas.openxmlformats.org/wordprocessingml/2006/main" xmlns:w14="http://schemas.microsoft.com/office/word/2010/wordml" xmlns:w15="http://schemas.microsoft.com/office/word/2012/wordml" xmlns:w16se="http://schemas.microsoft.com/office/word/2015/wordml/symex" xmlns:wpg="http://schemas.microsoft.com/office/word/2010/wordprocessingGroup" xmlns:wpi="http://schemas.microsoft.com/office/word/2010/wordprocessingInk" xmlns:wne="http://schemas.microsoft.com/office/word/2006/wordml" xmlns:wps="http://schemas.microsoft.com/office/word/2010/wordprocessingShape" mc:Ignorable="w14 w15 w16se wp14">
   <w:abstractNum w:abstractNumId="0" w15:restartNumberingAfterBreak="0">
     <w:nsid w:val="03FF6ED3"/>
     <w:multiLevelType w:val="hybridMultilevel"/>
@@ -32811,86 +32728,86 @@
       </w:rPr>
     </w:lvl>
   </w:abstractNum>
-  <w:num w:numId="1" w16cid:durableId="714618418">
+  <w:num w:numId="1">
     <w:abstractNumId w:val="17"/>
   </w:num>
-  <w:num w:numId="2" w16cid:durableId="2125495813">
+  <w:num w:numId="2">
     <w:abstractNumId w:val="18"/>
   </w:num>
-  <w:num w:numId="3" w16cid:durableId="1417827180">
+  <w:num w:numId="3">
     <w:abstractNumId w:val="20"/>
   </w:num>
-  <w:num w:numId="4" w16cid:durableId="1498577514">
+  <w:num w:numId="4">
     <w:abstractNumId w:val="2"/>
   </w:num>
-  <w:num w:numId="5" w16cid:durableId="1843816268">
+  <w:num w:numId="5">
     <w:abstractNumId w:val="15"/>
   </w:num>
-  <w:num w:numId="6" w16cid:durableId="2098553618">
+  <w:num w:numId="6">
     <w:abstractNumId w:val="9"/>
   </w:num>
-  <w:num w:numId="7" w16cid:durableId="1001199444">
+  <w:num w:numId="7">
     <w:abstractNumId w:val="7"/>
   </w:num>
-  <w:num w:numId="8" w16cid:durableId="1042173880">
+  <w:num w:numId="8">
     <w:abstractNumId w:val="3"/>
   </w:num>
-  <w:num w:numId="9" w16cid:durableId="405156327">
+  <w:num w:numId="9">
     <w:abstractNumId w:val="4"/>
   </w:num>
-  <w:num w:numId="10" w16cid:durableId="1171143616">
+  <w:num w:numId="10">
     <w:abstractNumId w:val="21"/>
   </w:num>
-  <w:num w:numId="11" w16cid:durableId="1788618301">
+  <w:num w:numId="11">
     <w:abstractNumId w:val="8"/>
   </w:num>
-  <w:num w:numId="12" w16cid:durableId="565411811">
+  <w:num w:numId="12">
     <w:abstractNumId w:val="11"/>
   </w:num>
-  <w:num w:numId="13" w16cid:durableId="146868746">
+  <w:num w:numId="13">
     <w:abstractNumId w:val="0"/>
   </w:num>
-  <w:num w:numId="14" w16cid:durableId="1682316239">
+  <w:num w:numId="14">
     <w:abstractNumId w:val="22"/>
   </w:num>
-  <w:num w:numId="15" w16cid:durableId="371461992">
+  <w:num w:numId="15">
     <w:abstractNumId w:val="13"/>
   </w:num>
-  <w:num w:numId="16" w16cid:durableId="394471757">
+  <w:num w:numId="16">
     <w:abstractNumId w:val="10"/>
   </w:num>
-  <w:num w:numId="17" w16cid:durableId="112098705">
+  <w:num w:numId="17">
     <w:abstractNumId w:val="24"/>
   </w:num>
-  <w:num w:numId="18" w16cid:durableId="113594860">
+  <w:num w:numId="18">
     <w:abstractNumId w:val="19"/>
   </w:num>
-  <w:num w:numId="19" w16cid:durableId="1253246717">
+  <w:num w:numId="19">
     <w:abstractNumId w:val="14"/>
   </w:num>
-  <w:num w:numId="20" w16cid:durableId="524363794">
+  <w:num w:numId="20">
     <w:abstractNumId w:val="23"/>
   </w:num>
-  <w:num w:numId="21" w16cid:durableId="2048290793">
+  <w:num w:numId="21">
     <w:abstractNumId w:val="1"/>
   </w:num>
-  <w:num w:numId="22" w16cid:durableId="608196682">
+  <w:num w:numId="22">
     <w:abstractNumId w:val="5"/>
   </w:num>
-  <w:num w:numId="23" w16cid:durableId="108165096">
+  <w:num w:numId="23">
     <w:abstractNumId w:val="16"/>
   </w:num>
-  <w:num w:numId="24" w16cid:durableId="1315447213">
+  <w:num w:numId="24">
     <w:abstractNumId w:val="6"/>
   </w:num>
-  <w:num w:numId="25" w16cid:durableId="1578202845">
+  <w:num w:numId="25">
     <w:abstractNumId w:val="12"/>
   </w:num>
 </w:numbering>
 </file>
 
 <file path=word/styles.xml><?xml version="1.0" encoding="utf-8"?>
-<w:styles xmlns:mc="http://schemas.openxmlformats.org/markup-compatibility/2006" xmlns:r="http://schemas.openxmlformats.org/officeDocument/2006/relationships" xmlns:w="http://schemas.openxmlformats.org/wordprocessingml/2006/main" xmlns:w14="http://schemas.microsoft.com/office/word/2010/wordml" xmlns:w15="http://schemas.microsoft.com/office/word/2012/wordml" xmlns:w16cex="http://schemas.microsoft.com/office/word/2018/wordml/cex" xmlns:w16cid="http://schemas.microsoft.com/office/word/2016/wordml/cid" xmlns:w16="http://schemas.microsoft.com/office/word/2018/wordml" xmlns:w16sdtdh="http://schemas.microsoft.com/office/word/2020/wordml/sdtdatahash" xmlns:w16se="http://schemas.microsoft.com/office/word/2015/wordml/symex" mc:Ignorable="w14 w15 w16se w16cid w16 w16cex w16sdtdh">
+<w:styles xmlns:mc="http://schemas.openxmlformats.org/markup-compatibility/2006" xmlns:r="http://schemas.openxmlformats.org/officeDocument/2006/relationships" xmlns:w="http://schemas.openxmlformats.org/wordprocessingml/2006/main" xmlns:w14="http://schemas.microsoft.com/office/word/2010/wordml" xmlns:w15="http://schemas.microsoft.com/office/word/2012/wordml" xmlns:w16se="http://schemas.microsoft.com/office/word/2015/wordml/symex" mc:Ignorable="w14 w15 w16se">
   <w:docDefaults>
     <w:rPrDefault>
       <w:rPr>
@@ -32905,7 +32822,7 @@
       </w:pPr>
     </w:pPrDefault>
   </w:docDefaults>
-  <w:latentStyles w:defLockedState="0" w:defUIPriority="99" w:defSemiHidden="0" w:defUnhideWhenUsed="0" w:defQFormat="0" w:count="376">
+  <w:latentStyles w:defLockedState="0" w:defUIPriority="99" w:defSemiHidden="0" w:defUnhideWhenUsed="0" w:defQFormat="0" w:count="371">
     <w:lsdException w:name="Normal" w:uiPriority="0" w:qFormat="1"/>
     <w:lsdException w:name="heading 1" w:uiPriority="9" w:qFormat="1"/>
     <w:lsdException w:name="heading 2" w:semiHidden="1" w:uiPriority="9" w:unhideWhenUsed="1" w:qFormat="1"/>
@@ -33277,11 +33194,6 @@
     <w:lsdException w:name="List Table 5 Dark Accent 6" w:uiPriority="50"/>
     <w:lsdException w:name="List Table 6 Colorful Accent 6" w:uiPriority="51"/>
     <w:lsdException w:name="List Table 7 Colorful Accent 6" w:uiPriority="52"/>
-    <w:lsdException w:name="Mention" w:semiHidden="1" w:unhideWhenUsed="1"/>
-    <w:lsdException w:name="Smart Hyperlink" w:semiHidden="1" w:unhideWhenUsed="1"/>
-    <w:lsdException w:name="Hashtag" w:semiHidden="1" w:unhideWhenUsed="1"/>
-    <w:lsdException w:name="Unresolved Mention" w:semiHidden="1" w:unhideWhenUsed="1"/>
-    <w:lsdException w:name="Smart Link" w:semiHidden="1" w:unhideWhenUsed="1"/>
   </w:latentStyles>
   <w:style w:type="paragraph" w:default="1" w:styleId="Normal">
     <w:name w:val="Normal"/>
@@ -33702,7 +33614,7 @@
       <w:vertAlign w:val="superscript"/>
     </w:rPr>
   </w:style>
-  <w:style w:type="character" w:styleId="Mencinsinresolver">
+  <w:style w:type="character" w:customStyle="1" w:styleId="UnresolvedMention">
     <w:name w:val="Unresolved Mention"/>
     <w:basedOn w:val="Fuentedeprrafopredeter"/>
     <w:uiPriority w:val="99"/>
